--- a/DOCUMENTACION/DOCUMENTACION RESIDENCIA v2.docx
+++ b/DOCUMENTACION/DOCUMENTACION RESIDENCIA v2.docx
@@ -799,6 +799,215 @@
         </w:rPr>
       </w:pPr>
       <w:r>
+        <w:br w:type="page"/>
+      </w:r>
+    </w:p>
+    <w:p>
+      <w:pPr>
+        <w:rPr>
+          <w:rFonts w:ascii="Times New Roman" w:eastAsia="Times New Roman" w:hAnsi="Times New Roman" w:cs="Times New Roman"/>
+          <w:b/>
+          <w:color w:val="000000"/>
+          <w:sz w:val="24"/>
+          <w:szCs w:val="24"/>
+        </w:rPr>
+      </w:pPr>
+      <w:proofErr w:type="spellStart"/>
+      <w:r>
+        <w:rPr>
+          <w:rFonts w:ascii="Times New Roman" w:eastAsia="Times New Roman" w:hAnsi="Times New Roman" w:cs="Times New Roman"/>
+          <w:b/>
+          <w:color w:val="000000"/>
+          <w:sz w:val="24"/>
+          <w:szCs w:val="24"/>
+        </w:rPr>
+        <w:lastRenderedPageBreak/>
+        <w:t>Indice</w:t>
+      </w:r>
+      <w:proofErr w:type="spellEnd"/>
+      <w:r>
+        <w:rPr>
+          <w:rFonts w:ascii="Times New Roman" w:eastAsia="Times New Roman" w:hAnsi="Times New Roman" w:cs="Times New Roman"/>
+          <w:b/>
+          <w:color w:val="000000"/>
+          <w:sz w:val="24"/>
+          <w:szCs w:val="24"/>
+        </w:rPr>
+        <w:t xml:space="preserve"> de contenido</w:t>
+      </w:r>
+    </w:p>
+    <w:p>
+      <w:pPr>
+        <w:rPr>
+          <w:rFonts w:ascii="Times New Roman" w:eastAsia="Times New Roman" w:hAnsi="Times New Roman" w:cs="Times New Roman"/>
+          <w:b/>
+          <w:color w:val="000000"/>
+          <w:sz w:val="24"/>
+          <w:szCs w:val="24"/>
+        </w:rPr>
+      </w:pPr>
+      <w:r>
+        <w:rPr>
+          <w:rFonts w:ascii="Times New Roman" w:eastAsia="Times New Roman" w:hAnsi="Times New Roman" w:cs="Times New Roman"/>
+          <w:b/>
+          <w:color w:val="000000"/>
+          <w:sz w:val="24"/>
+          <w:szCs w:val="24"/>
+        </w:rPr>
+        <w:br w:type="page"/>
+      </w:r>
+    </w:p>
+    <w:p>
+      <w:pPr>
+        <w:rPr>
+          <w:rFonts w:ascii="Times New Roman" w:eastAsia="Times New Roman" w:hAnsi="Times New Roman" w:cs="Times New Roman"/>
+          <w:b/>
+          <w:color w:val="000000"/>
+          <w:sz w:val="24"/>
+          <w:szCs w:val="24"/>
+        </w:rPr>
+      </w:pPr>
+      <w:proofErr w:type="spellStart"/>
+      <w:r>
+        <w:rPr>
+          <w:rFonts w:ascii="Times New Roman" w:eastAsia="Times New Roman" w:hAnsi="Times New Roman" w:cs="Times New Roman"/>
+          <w:b/>
+          <w:color w:val="000000"/>
+          <w:sz w:val="24"/>
+          <w:szCs w:val="24"/>
+        </w:rPr>
+        <w:lastRenderedPageBreak/>
+        <w:t>Indice</w:t>
+      </w:r>
+      <w:proofErr w:type="spellEnd"/>
+      <w:r>
+        <w:rPr>
+          <w:rFonts w:ascii="Times New Roman" w:eastAsia="Times New Roman" w:hAnsi="Times New Roman" w:cs="Times New Roman"/>
+          <w:b/>
+          <w:color w:val="000000"/>
+          <w:sz w:val="24"/>
+          <w:szCs w:val="24"/>
+        </w:rPr>
+        <w:t xml:space="preserve"> de figuras</w:t>
+      </w:r>
+    </w:p>
+    <w:p>
+      <w:pPr>
+        <w:rPr>
+          <w:rFonts w:ascii="Times New Roman" w:eastAsia="Times New Roman" w:hAnsi="Times New Roman" w:cs="Times New Roman"/>
+          <w:b/>
+          <w:color w:val="000000"/>
+          <w:sz w:val="24"/>
+          <w:szCs w:val="24"/>
+        </w:rPr>
+      </w:pPr>
+    </w:p>
+    <w:p>
+      <w:pPr>
+        <w:rPr>
+          <w:rFonts w:ascii="Times New Roman" w:eastAsia="Times New Roman" w:hAnsi="Times New Roman" w:cs="Times New Roman"/>
+          <w:b/>
+          <w:color w:val="000000"/>
+          <w:sz w:val="24"/>
+          <w:szCs w:val="24"/>
+        </w:rPr>
+      </w:pPr>
+    </w:p>
+    <w:p>
+      <w:pPr>
+        <w:rPr>
+          <w:rFonts w:ascii="Times New Roman" w:eastAsia="Times New Roman" w:hAnsi="Times New Roman" w:cs="Times New Roman"/>
+          <w:b/>
+          <w:color w:val="000000"/>
+          <w:sz w:val="24"/>
+          <w:szCs w:val="24"/>
+        </w:rPr>
+      </w:pPr>
+      <w:r>
+        <w:rPr>
+          <w:rFonts w:ascii="Times New Roman" w:eastAsia="Times New Roman" w:hAnsi="Times New Roman" w:cs="Times New Roman"/>
+          <w:b/>
+          <w:color w:val="000000"/>
+          <w:sz w:val="24"/>
+          <w:szCs w:val="24"/>
+        </w:rPr>
+        <w:br w:type="page"/>
+      </w:r>
+    </w:p>
+    <w:p>
+      <w:pPr>
+        <w:rPr>
+          <w:rFonts w:ascii="Times New Roman" w:eastAsia="Times New Roman" w:hAnsi="Times New Roman" w:cs="Times New Roman"/>
+          <w:b/>
+          <w:color w:val="000000"/>
+          <w:sz w:val="24"/>
+          <w:szCs w:val="24"/>
+        </w:rPr>
+      </w:pPr>
+      <w:proofErr w:type="spellStart"/>
+      <w:r>
+        <w:rPr>
+          <w:rFonts w:ascii="Times New Roman" w:eastAsia="Times New Roman" w:hAnsi="Times New Roman" w:cs="Times New Roman"/>
+          <w:b/>
+          <w:color w:val="000000"/>
+          <w:sz w:val="24"/>
+          <w:szCs w:val="24"/>
+        </w:rPr>
+        <w:lastRenderedPageBreak/>
+        <w:t>Indice</w:t>
+      </w:r>
+      <w:proofErr w:type="spellEnd"/>
+      <w:r>
+        <w:rPr>
+          <w:rFonts w:ascii="Times New Roman" w:eastAsia="Times New Roman" w:hAnsi="Times New Roman" w:cs="Times New Roman"/>
+          <w:b/>
+          <w:color w:val="000000"/>
+          <w:sz w:val="24"/>
+          <w:szCs w:val="24"/>
+        </w:rPr>
+        <w:t xml:space="preserve"> de tablas</w:t>
+      </w:r>
+    </w:p>
+    <w:p>
+      <w:pPr>
+        <w:rPr>
+          <w:rFonts w:ascii="Times New Roman" w:eastAsia="Times New Roman" w:hAnsi="Times New Roman" w:cs="Times New Roman"/>
+          <w:b/>
+          <w:color w:val="000000"/>
+          <w:sz w:val="24"/>
+          <w:szCs w:val="24"/>
+        </w:rPr>
+      </w:pPr>
+    </w:p>
+    <w:p>
+      <w:pPr>
+        <w:rPr>
+          <w:rFonts w:ascii="Times New Roman" w:eastAsia="Times New Roman" w:hAnsi="Times New Roman" w:cs="Times New Roman"/>
+          <w:b/>
+          <w:color w:val="000000"/>
+          <w:sz w:val="24"/>
+          <w:szCs w:val="24"/>
+        </w:rPr>
+      </w:pPr>
+    </w:p>
+    <w:p>
+      <w:pPr>
+        <w:rPr>
+          <w:rFonts w:ascii="Times New Roman" w:eastAsia="Times New Roman" w:hAnsi="Times New Roman" w:cs="Times New Roman"/>
+          <w:b/>
+          <w:color w:val="000000"/>
+          <w:sz w:val="24"/>
+          <w:szCs w:val="24"/>
+        </w:rPr>
+      </w:pPr>
+      <w:r>
+        <w:rPr>
+          <w:rFonts w:ascii="Times New Roman" w:eastAsia="Times New Roman" w:hAnsi="Times New Roman" w:cs="Times New Roman"/>
+          <w:b/>
+          <w:color w:val="000000"/>
+          <w:sz w:val="24"/>
+          <w:szCs w:val="24"/>
+        </w:rPr>
         <w:br w:type="page"/>
       </w:r>
     </w:p>
@@ -6384,6 +6593,1054 @@
     </w:p>
     <w:p>
       <w:pPr>
+        <w:rPr>
+          <w:rFonts w:ascii="Times New Roman" w:eastAsia="Times New Roman" w:hAnsi="Times New Roman" w:cs="Times New Roman"/>
+          <w:b/>
+          <w:sz w:val="24"/>
+          <w:szCs w:val="24"/>
+        </w:rPr>
+      </w:pPr>
+      <w:r>
+        <w:rPr>
+          <w:rFonts w:ascii="Times New Roman" w:eastAsia="Times New Roman" w:hAnsi="Times New Roman" w:cs="Times New Roman"/>
+          <w:b/>
+          <w:sz w:val="24"/>
+          <w:szCs w:val="24"/>
+        </w:rPr>
+        <w:t xml:space="preserve">punto venta </w:t>
+      </w:r>
+    </w:p>
+    <w:p>
+      <w:pPr>
+        <w:rPr>
+          <w:rFonts w:ascii="Times New Roman" w:eastAsia="Times New Roman" w:hAnsi="Times New Roman" w:cs="Times New Roman"/>
+          <w:b/>
+          <w:sz w:val="24"/>
+          <w:szCs w:val="24"/>
+        </w:rPr>
+      </w:pPr>
+      <w:r>
+        <w:rPr>
+          <w:rFonts w:ascii="Times New Roman" w:eastAsia="Times New Roman" w:hAnsi="Times New Roman" w:cs="Times New Roman"/>
+          <w:b/>
+          <w:sz w:val="24"/>
+          <w:szCs w:val="24"/>
+        </w:rPr>
+        <w:t>inventario</w:t>
+      </w:r>
+    </w:p>
+    <w:p>
+      <w:pPr>
+        <w:rPr>
+          <w:rFonts w:ascii="Times New Roman" w:eastAsia="Times New Roman" w:hAnsi="Times New Roman" w:cs="Times New Roman"/>
+          <w:b/>
+          <w:sz w:val="24"/>
+          <w:szCs w:val="24"/>
+        </w:rPr>
+      </w:pPr>
+      <w:r>
+        <w:rPr>
+          <w:rFonts w:ascii="Times New Roman" w:eastAsia="Times New Roman" w:hAnsi="Times New Roman" w:cs="Times New Roman"/>
+          <w:b/>
+          <w:sz w:val="24"/>
+          <w:szCs w:val="24"/>
+        </w:rPr>
+        <w:t xml:space="preserve">compras </w:t>
+      </w:r>
+    </w:p>
+    <w:p>
+      <w:pPr>
+        <w:rPr>
+          <w:rFonts w:ascii="Times New Roman" w:eastAsia="Times New Roman" w:hAnsi="Times New Roman" w:cs="Times New Roman"/>
+          <w:b/>
+          <w:sz w:val="24"/>
+          <w:szCs w:val="24"/>
+        </w:rPr>
+      </w:pPr>
+      <w:r>
+        <w:rPr>
+          <w:rFonts w:ascii="Times New Roman" w:eastAsia="Times New Roman" w:hAnsi="Times New Roman" w:cs="Times New Roman"/>
+          <w:b/>
+          <w:sz w:val="24"/>
+          <w:szCs w:val="24"/>
+        </w:rPr>
+        <w:t>ventas</w:t>
+      </w:r>
+    </w:p>
+    <w:p>
+      <w:pPr>
+        <w:rPr>
+          <w:rFonts w:ascii="Times New Roman" w:eastAsia="Times New Roman" w:hAnsi="Times New Roman" w:cs="Times New Roman"/>
+          <w:b/>
+          <w:sz w:val="24"/>
+          <w:szCs w:val="24"/>
+        </w:rPr>
+      </w:pPr>
+      <w:proofErr w:type="spellStart"/>
+      <w:r>
+        <w:rPr>
+          <w:rFonts w:ascii="Times New Roman" w:eastAsia="Times New Roman" w:hAnsi="Times New Roman" w:cs="Times New Roman"/>
+          <w:b/>
+          <w:sz w:val="24"/>
+          <w:szCs w:val="24"/>
+        </w:rPr>
+        <w:t>ecommerce</w:t>
+      </w:r>
+      <w:proofErr w:type="spellEnd"/>
+    </w:p>
+    <w:p>
+      <w:pPr>
+        <w:rPr>
+          <w:rFonts w:ascii="Times New Roman" w:eastAsia="Times New Roman" w:hAnsi="Times New Roman" w:cs="Times New Roman"/>
+          <w:b/>
+          <w:sz w:val="24"/>
+          <w:szCs w:val="24"/>
+        </w:rPr>
+      </w:pPr>
+      <w:r>
+        <w:rPr>
+          <w:rFonts w:ascii="Times New Roman" w:eastAsia="Times New Roman" w:hAnsi="Times New Roman" w:cs="Times New Roman"/>
+          <w:b/>
+          <w:sz w:val="24"/>
+          <w:szCs w:val="24"/>
+        </w:rPr>
+        <w:t>prov</w:t>
+      </w:r>
+      <w:r>
+        <w:rPr>
+          <w:rFonts w:ascii="Times New Roman" w:eastAsia="Times New Roman" w:hAnsi="Times New Roman" w:cs="Times New Roman"/>
+          <w:b/>
+          <w:sz w:val="24"/>
+          <w:szCs w:val="24"/>
+        </w:rPr>
+        <w:t>e</w:t>
+      </w:r>
+      <w:r>
+        <w:rPr>
+          <w:rFonts w:ascii="Times New Roman" w:eastAsia="Times New Roman" w:hAnsi="Times New Roman" w:cs="Times New Roman"/>
+          <w:b/>
+          <w:sz w:val="24"/>
+          <w:szCs w:val="24"/>
+        </w:rPr>
+        <w:t>edores</w:t>
+      </w:r>
+    </w:p>
+    <w:p>
+      <w:pPr>
+        <w:rPr>
+          <w:rFonts w:ascii="Times New Roman" w:eastAsia="Times New Roman" w:hAnsi="Times New Roman" w:cs="Times New Roman"/>
+          <w:b/>
+          <w:sz w:val="24"/>
+          <w:szCs w:val="24"/>
+        </w:rPr>
+      </w:pPr>
+      <w:r>
+        <w:rPr>
+          <w:rFonts w:ascii="Times New Roman" w:eastAsia="Times New Roman" w:hAnsi="Times New Roman" w:cs="Times New Roman"/>
+          <w:b/>
+          <w:sz w:val="24"/>
+          <w:szCs w:val="24"/>
+        </w:rPr>
+        <w:t xml:space="preserve">perdidas </w:t>
+      </w:r>
+    </w:p>
+    <w:p>
+      <w:pPr>
+        <w:rPr>
+          <w:rFonts w:ascii="Times New Roman" w:eastAsia="Times New Roman" w:hAnsi="Times New Roman" w:cs="Times New Roman"/>
+          <w:b/>
+          <w:sz w:val="24"/>
+          <w:szCs w:val="24"/>
+        </w:rPr>
+      </w:pPr>
+      <w:r>
+        <w:rPr>
+          <w:rFonts w:ascii="Times New Roman" w:eastAsia="Times New Roman" w:hAnsi="Times New Roman" w:cs="Times New Roman"/>
+          <w:b/>
+          <w:sz w:val="24"/>
+          <w:szCs w:val="24"/>
+        </w:rPr>
+        <w:t>ganancias</w:t>
+      </w:r>
+    </w:p>
+    <w:p>
+      <w:pPr>
+        <w:rPr>
+          <w:rFonts w:ascii="Times New Roman" w:eastAsia="Times New Roman" w:hAnsi="Times New Roman" w:cs="Times New Roman"/>
+          <w:b/>
+          <w:sz w:val="24"/>
+          <w:szCs w:val="24"/>
+        </w:rPr>
+      </w:pPr>
+      <w:proofErr w:type="spellStart"/>
+      <w:r>
+        <w:rPr>
+          <w:rFonts w:ascii="Times New Roman" w:eastAsia="Times New Roman" w:hAnsi="Times New Roman" w:cs="Times New Roman"/>
+          <w:b/>
+          <w:sz w:val="24"/>
+          <w:szCs w:val="24"/>
+        </w:rPr>
+        <w:t>notificacion</w:t>
+      </w:r>
+      <w:proofErr w:type="spellEnd"/>
+      <w:r>
+        <w:rPr>
+          <w:rFonts w:ascii="Times New Roman" w:eastAsia="Times New Roman" w:hAnsi="Times New Roman" w:cs="Times New Roman"/>
+          <w:b/>
+          <w:sz w:val="24"/>
+          <w:szCs w:val="24"/>
+        </w:rPr>
+        <w:t xml:space="preserve"> monitore</w:t>
+      </w:r>
+      <w:r>
+        <w:rPr>
+          <w:rFonts w:ascii="Times New Roman" w:eastAsia="Times New Roman" w:hAnsi="Times New Roman" w:cs="Times New Roman"/>
+          <w:b/>
+          <w:sz w:val="24"/>
+          <w:szCs w:val="24"/>
+        </w:rPr>
+        <w:t>o</w:t>
+      </w:r>
+    </w:p>
+    <w:p>
+      <w:pPr>
+        <w:rPr>
+          <w:rFonts w:ascii="Times New Roman" w:eastAsia="Times New Roman" w:hAnsi="Times New Roman" w:cs="Times New Roman"/>
+          <w:b/>
+          <w:sz w:val="24"/>
+          <w:szCs w:val="24"/>
+        </w:rPr>
+      </w:pPr>
+      <w:r>
+        <w:rPr>
+          <w:rFonts w:ascii="Times New Roman" w:eastAsia="Times New Roman" w:hAnsi="Times New Roman" w:cs="Times New Roman"/>
+          <w:b/>
+          <w:sz w:val="24"/>
+          <w:szCs w:val="24"/>
+        </w:rPr>
+        <w:t>backlog del producto</w:t>
+      </w:r>
+    </w:p>
+    <w:p>
+      <w:pPr>
+        <w:rPr>
+          <w:rFonts w:ascii="Times New Roman" w:eastAsia="Times New Roman" w:hAnsi="Times New Roman" w:cs="Times New Roman"/>
+          <w:b/>
+          <w:sz w:val="24"/>
+          <w:szCs w:val="24"/>
+        </w:rPr>
+      </w:pPr>
+      <w:r>
+        <w:rPr>
+          <w:rFonts w:ascii="Times New Roman" w:eastAsia="Times New Roman" w:hAnsi="Times New Roman" w:cs="Times New Roman"/>
+          <w:b/>
+          <w:sz w:val="24"/>
+          <w:szCs w:val="24"/>
+        </w:rPr>
+        <w:t xml:space="preserve">farmacias sin </w:t>
+      </w:r>
+      <w:proofErr w:type="spellStart"/>
+      <w:r>
+        <w:rPr>
+          <w:rFonts w:ascii="Times New Roman" w:eastAsia="Times New Roman" w:hAnsi="Times New Roman" w:cs="Times New Roman"/>
+          <w:b/>
+          <w:sz w:val="24"/>
+          <w:szCs w:val="24"/>
+        </w:rPr>
+        <w:t>minisuper</w:t>
+      </w:r>
+      <w:proofErr w:type="spellEnd"/>
+    </w:p>
+    <w:p>
+      <w:pPr>
+        <w:rPr>
+          <w:rFonts w:ascii="Times New Roman" w:eastAsia="Times New Roman" w:hAnsi="Times New Roman" w:cs="Times New Roman"/>
+          <w:b/>
+          <w:sz w:val="24"/>
+          <w:szCs w:val="24"/>
+        </w:rPr>
+      </w:pPr>
+      <w:r>
+        <w:rPr>
+          <w:rFonts w:ascii="Times New Roman" w:eastAsia="Times New Roman" w:hAnsi="Times New Roman" w:cs="Times New Roman"/>
+          <w:b/>
+          <w:sz w:val="24"/>
+          <w:szCs w:val="24"/>
+        </w:rPr>
+        <w:t>rebotica</w:t>
+      </w:r>
+    </w:p>
+    <w:p>
+      <w:pPr>
+        <w:rPr>
+          <w:rFonts w:ascii="Times New Roman" w:eastAsia="Times New Roman" w:hAnsi="Times New Roman" w:cs="Times New Roman"/>
+          <w:b/>
+          <w:sz w:val="24"/>
+          <w:szCs w:val="24"/>
+        </w:rPr>
+      </w:pPr>
+      <w:r>
+        <w:rPr>
+          <w:rFonts w:ascii="Times New Roman" w:eastAsia="Times New Roman" w:hAnsi="Times New Roman" w:cs="Times New Roman"/>
+          <w:b/>
+          <w:sz w:val="24"/>
+          <w:szCs w:val="24"/>
+        </w:rPr>
+        <w:t xml:space="preserve">patentes </w:t>
+      </w:r>
+    </w:p>
+    <w:p>
+      <w:pPr>
+        <w:rPr>
+          <w:rFonts w:ascii="Times New Roman" w:eastAsia="Times New Roman" w:hAnsi="Times New Roman" w:cs="Times New Roman"/>
+          <w:b/>
+          <w:sz w:val="24"/>
+          <w:szCs w:val="24"/>
+        </w:rPr>
+      </w:pPr>
+      <w:r>
+        <w:rPr>
+          <w:rFonts w:ascii="Times New Roman" w:eastAsia="Times New Roman" w:hAnsi="Times New Roman" w:cs="Times New Roman"/>
+          <w:b/>
+          <w:sz w:val="24"/>
+          <w:szCs w:val="24"/>
+        </w:rPr>
+        <w:t>genéricos</w:t>
+      </w:r>
+    </w:p>
+    <w:p>
+      <w:pPr>
+        <w:rPr>
+          <w:rFonts w:ascii="Times New Roman" w:eastAsia="Times New Roman" w:hAnsi="Times New Roman" w:cs="Times New Roman"/>
+          <w:b/>
+          <w:sz w:val="24"/>
+          <w:szCs w:val="24"/>
+        </w:rPr>
+      </w:pPr>
+      <w:r>
+        <w:rPr>
+          <w:rFonts w:ascii="Times New Roman" w:eastAsia="Times New Roman" w:hAnsi="Times New Roman" w:cs="Times New Roman"/>
+          <w:b/>
+          <w:sz w:val="24"/>
+          <w:szCs w:val="24"/>
+        </w:rPr>
+        <w:t>microempresa</w:t>
+      </w:r>
+    </w:p>
+    <w:p>
+      <w:pPr>
+        <w:rPr>
+          <w:rFonts w:ascii="Times New Roman" w:eastAsia="Times New Roman" w:hAnsi="Times New Roman" w:cs="Times New Roman"/>
+          <w:b/>
+          <w:sz w:val="24"/>
+          <w:szCs w:val="24"/>
+        </w:rPr>
+      </w:pPr>
+      <w:r>
+        <w:rPr>
+          <w:rFonts w:ascii="Times New Roman" w:eastAsia="Times New Roman" w:hAnsi="Times New Roman" w:cs="Times New Roman"/>
+          <w:b/>
+          <w:sz w:val="24"/>
+          <w:szCs w:val="24"/>
+        </w:rPr>
+        <w:t xml:space="preserve">margen de </w:t>
+      </w:r>
+      <w:r>
+        <w:rPr>
+          <w:rFonts w:ascii="Times New Roman" w:eastAsia="Times New Roman" w:hAnsi="Times New Roman" w:cs="Times New Roman"/>
+          <w:b/>
+          <w:sz w:val="24"/>
+          <w:szCs w:val="24"/>
+        </w:rPr>
+        <w:t>ganancias</w:t>
+      </w:r>
+    </w:p>
+    <w:p>
+      <w:pPr>
+        <w:rPr>
+          <w:rFonts w:ascii="Times New Roman" w:eastAsia="Times New Roman" w:hAnsi="Times New Roman" w:cs="Times New Roman"/>
+          <w:b/>
+          <w:sz w:val="24"/>
+          <w:szCs w:val="24"/>
+        </w:rPr>
+      </w:pPr>
+      <w:r>
+        <w:rPr>
+          <w:rFonts w:ascii="Times New Roman" w:eastAsia="Times New Roman" w:hAnsi="Times New Roman" w:cs="Times New Roman"/>
+          <w:b/>
+          <w:sz w:val="24"/>
+          <w:szCs w:val="24"/>
+        </w:rPr>
+        <w:t>ineficiencia</w:t>
+      </w:r>
+    </w:p>
+    <w:p>
+      <w:pPr>
+        <w:rPr>
+          <w:rFonts w:ascii="Times New Roman" w:eastAsia="Times New Roman" w:hAnsi="Times New Roman" w:cs="Times New Roman"/>
+          <w:b/>
+          <w:sz w:val="24"/>
+          <w:szCs w:val="24"/>
+        </w:rPr>
+      </w:pPr>
+      <w:r>
+        <w:rPr>
+          <w:rFonts w:ascii="Times New Roman" w:eastAsia="Times New Roman" w:hAnsi="Times New Roman" w:cs="Times New Roman"/>
+          <w:b/>
+          <w:sz w:val="24"/>
+          <w:szCs w:val="24"/>
+        </w:rPr>
+        <w:t>Tipos de venta</w:t>
+      </w:r>
+    </w:p>
+    <w:p>
+      <w:pPr>
+        <w:rPr>
+          <w:rFonts w:ascii="Times New Roman" w:eastAsia="Times New Roman" w:hAnsi="Times New Roman" w:cs="Times New Roman"/>
+          <w:b/>
+          <w:sz w:val="24"/>
+          <w:szCs w:val="24"/>
+        </w:rPr>
+      </w:pPr>
+      <w:r>
+        <w:rPr>
+          <w:rFonts w:ascii="Times New Roman" w:eastAsia="Times New Roman" w:hAnsi="Times New Roman" w:cs="Times New Roman"/>
+          <w:b/>
+          <w:sz w:val="24"/>
+          <w:szCs w:val="24"/>
+        </w:rPr>
+        <w:t>reportes</w:t>
+      </w:r>
+    </w:p>
+    <w:p>
+      <w:pPr>
+        <w:rPr>
+          <w:rFonts w:ascii="Times New Roman" w:eastAsia="Times New Roman" w:hAnsi="Times New Roman" w:cs="Times New Roman"/>
+          <w:b/>
+          <w:sz w:val="24"/>
+          <w:szCs w:val="24"/>
+        </w:rPr>
+      </w:pPr>
+      <w:r>
+        <w:rPr>
+          <w:rFonts w:ascii="Times New Roman" w:eastAsia="Times New Roman" w:hAnsi="Times New Roman" w:cs="Times New Roman"/>
+          <w:b/>
+          <w:sz w:val="24"/>
+          <w:szCs w:val="24"/>
+        </w:rPr>
+        <w:t>seguimiento de pedidos</w:t>
+      </w:r>
+    </w:p>
+    <w:p>
+      <w:pPr>
+        <w:rPr>
+          <w:rFonts w:ascii="Times New Roman" w:eastAsia="Times New Roman" w:hAnsi="Times New Roman" w:cs="Times New Roman"/>
+          <w:b/>
+          <w:sz w:val="24"/>
+          <w:szCs w:val="24"/>
+        </w:rPr>
+      </w:pPr>
+      <w:r>
+        <w:rPr>
+          <w:rFonts w:ascii="Times New Roman" w:eastAsia="Times New Roman" w:hAnsi="Times New Roman" w:cs="Times New Roman"/>
+          <w:b/>
+          <w:sz w:val="24"/>
+          <w:szCs w:val="24"/>
+        </w:rPr>
+        <w:t>sistema web</w:t>
+      </w:r>
+    </w:p>
+    <w:p>
+      <w:pPr>
+        <w:rPr>
+          <w:rFonts w:ascii="Times New Roman" w:eastAsia="Times New Roman" w:hAnsi="Times New Roman" w:cs="Times New Roman"/>
+          <w:b/>
+          <w:sz w:val="24"/>
+          <w:szCs w:val="24"/>
+        </w:rPr>
+      </w:pPr>
+      <w:r>
+        <w:rPr>
+          <w:rFonts w:ascii="Times New Roman" w:eastAsia="Times New Roman" w:hAnsi="Times New Roman" w:cs="Times New Roman"/>
+          <w:b/>
+          <w:sz w:val="24"/>
+          <w:szCs w:val="24"/>
+        </w:rPr>
+        <w:t>aplicación web</w:t>
+      </w:r>
+    </w:p>
+    <w:p>
+      <w:pPr>
+        <w:rPr>
+          <w:rFonts w:ascii="Times New Roman" w:eastAsia="Times New Roman" w:hAnsi="Times New Roman" w:cs="Times New Roman"/>
+          <w:b/>
+          <w:sz w:val="24"/>
+          <w:szCs w:val="24"/>
+        </w:rPr>
+      </w:pPr>
+      <w:r>
+        <w:rPr>
+          <w:rFonts w:ascii="Times New Roman" w:eastAsia="Times New Roman" w:hAnsi="Times New Roman" w:cs="Times New Roman"/>
+          <w:b/>
+          <w:sz w:val="24"/>
+          <w:szCs w:val="24"/>
+        </w:rPr>
+        <w:t xml:space="preserve">POR </w:t>
+      </w:r>
+      <w:proofErr w:type="gramStart"/>
+      <w:r>
+        <w:rPr>
+          <w:rFonts w:ascii="Times New Roman" w:eastAsia="Times New Roman" w:hAnsi="Times New Roman" w:cs="Times New Roman"/>
+          <w:b/>
+          <w:sz w:val="24"/>
+          <w:szCs w:val="24"/>
+        </w:rPr>
+        <w:t>QUE ,</w:t>
+      </w:r>
+      <w:proofErr w:type="gramEnd"/>
+      <w:r>
+        <w:rPr>
+          <w:rFonts w:ascii="Times New Roman" w:eastAsia="Times New Roman" w:hAnsi="Times New Roman" w:cs="Times New Roman"/>
+          <w:b/>
+          <w:sz w:val="24"/>
+          <w:szCs w:val="24"/>
+        </w:rPr>
+        <w:t xml:space="preserve"> EN QUE, Y LA RAZON DE LAS HERRAMIENTAS?</w:t>
+      </w:r>
+    </w:p>
+    <w:p>
+      <w:pPr>
+        <w:rPr>
+          <w:rFonts w:ascii="Times New Roman" w:eastAsia="Times New Roman" w:hAnsi="Times New Roman" w:cs="Times New Roman"/>
+          <w:b/>
+          <w:sz w:val="24"/>
+          <w:szCs w:val="24"/>
+        </w:rPr>
+      </w:pPr>
+    </w:p>
+    <w:p>
+      <w:pPr>
+        <w:rPr>
+          <w:rFonts w:ascii="Times New Roman" w:eastAsia="Times New Roman" w:hAnsi="Times New Roman" w:cs="Times New Roman"/>
+          <w:b/>
+          <w:sz w:val="24"/>
+          <w:szCs w:val="24"/>
+        </w:rPr>
+      </w:pPr>
+      <w:r>
+        <w:rPr>
+          <w:rFonts w:ascii="Times New Roman" w:eastAsia="Times New Roman" w:hAnsi="Times New Roman" w:cs="Times New Roman"/>
+          <w:b/>
+          <w:sz w:val="24"/>
+          <w:szCs w:val="24"/>
+        </w:rPr>
+        <w:t>Selección de la metodología</w:t>
+      </w:r>
+    </w:p>
+    <w:p>
+      <w:pPr>
+        <w:rPr>
+          <w:rFonts w:ascii="Times New Roman" w:eastAsia="Times New Roman" w:hAnsi="Times New Roman" w:cs="Times New Roman"/>
+          <w:b/>
+          <w:sz w:val="24"/>
+          <w:szCs w:val="24"/>
+        </w:rPr>
+      </w:pPr>
+      <w:r>
+        <w:rPr>
+          <w:rFonts w:ascii="Times New Roman" w:eastAsia="Times New Roman" w:hAnsi="Times New Roman" w:cs="Times New Roman"/>
+          <w:b/>
+          <w:sz w:val="24"/>
+          <w:szCs w:val="24"/>
+        </w:rPr>
+        <w:t>La metodología de desarrollo de software seleccionada para el desarrollo del presente proyecto de residencia</w:t>
+      </w:r>
+      <w:r>
+        <w:rPr>
+          <w:rFonts w:ascii="Times New Roman" w:eastAsia="Times New Roman" w:hAnsi="Times New Roman" w:cs="Times New Roman"/>
+          <w:b/>
+          <w:sz w:val="24"/>
+          <w:szCs w:val="24"/>
+        </w:rPr>
+        <w:t xml:space="preserve">. La metodología </w:t>
+      </w:r>
+      <w:r>
+        <w:rPr>
+          <w:rFonts w:ascii="Times New Roman" w:eastAsia="Times New Roman" w:hAnsi="Times New Roman" w:cs="Times New Roman"/>
+          <w:b/>
+          <w:sz w:val="24"/>
+          <w:szCs w:val="24"/>
+        </w:rPr>
+        <w:t xml:space="preserve">será utilizada como guía </w:t>
+      </w:r>
+      <w:r>
+        <w:rPr>
+          <w:rFonts w:ascii="Times New Roman" w:eastAsia="Times New Roman" w:hAnsi="Times New Roman" w:cs="Times New Roman"/>
+          <w:b/>
+          <w:sz w:val="24"/>
+          <w:szCs w:val="24"/>
+        </w:rPr>
+        <w:t xml:space="preserve">para el desarrollo del </w:t>
+      </w:r>
+      <w:r>
+        <w:rPr>
+          <w:rFonts w:ascii="Times New Roman" w:eastAsia="Times New Roman" w:hAnsi="Times New Roman" w:cs="Times New Roman"/>
+          <w:b/>
+          <w:sz w:val="24"/>
+          <w:szCs w:val="24"/>
+        </w:rPr>
+        <w:lastRenderedPageBreak/>
+        <w:t>presente proyecto de residencia</w:t>
+      </w:r>
+      <w:r>
+        <w:rPr>
+          <w:rFonts w:ascii="Times New Roman" w:eastAsia="Times New Roman" w:hAnsi="Times New Roman" w:cs="Times New Roman"/>
+          <w:b/>
+          <w:sz w:val="24"/>
+          <w:szCs w:val="24"/>
+        </w:rPr>
+        <w:t>, utilizando una serie de procedimientos, herramientas</w:t>
+      </w:r>
+      <w:r>
+        <w:rPr>
+          <w:rFonts w:ascii="Times New Roman" w:eastAsia="Times New Roman" w:hAnsi="Times New Roman" w:cs="Times New Roman"/>
+          <w:b/>
+          <w:sz w:val="24"/>
+          <w:szCs w:val="24"/>
+        </w:rPr>
+        <w:t>, técnicas y soporte documental para el desarrollo</w:t>
+      </w:r>
+      <w:r>
+        <w:rPr>
+          <w:rFonts w:ascii="Times New Roman" w:eastAsia="Times New Roman" w:hAnsi="Times New Roman" w:cs="Times New Roman"/>
+          <w:b/>
+          <w:sz w:val="24"/>
+          <w:szCs w:val="24"/>
+        </w:rPr>
+        <w:t>.</w:t>
+      </w:r>
+    </w:p>
+    <w:p>
+      <w:pPr>
+        <w:rPr>
+          <w:rFonts w:ascii="Times New Roman" w:eastAsia="Times New Roman" w:hAnsi="Times New Roman" w:cs="Times New Roman"/>
+          <w:b/>
+          <w:sz w:val="24"/>
+          <w:szCs w:val="24"/>
+        </w:rPr>
+      </w:pPr>
+    </w:p>
+    <w:p>
+      <w:pPr>
+        <w:rPr>
+          <w:rFonts w:ascii="Times New Roman" w:eastAsia="Times New Roman" w:hAnsi="Times New Roman" w:cs="Times New Roman"/>
+          <w:b/>
+          <w:sz w:val="24"/>
+          <w:szCs w:val="24"/>
+        </w:rPr>
+      </w:pPr>
+      <w:r>
+        <w:rPr>
+          <w:rFonts w:ascii="Times New Roman" w:eastAsia="Times New Roman" w:hAnsi="Times New Roman" w:cs="Times New Roman"/>
+          <w:b/>
+          <w:sz w:val="24"/>
+          <w:szCs w:val="24"/>
+        </w:rPr>
+        <w:t>Las metodologías agiles</w:t>
+      </w:r>
+      <w:r>
+        <w:rPr>
+          <w:rFonts w:ascii="Times New Roman" w:eastAsia="Times New Roman" w:hAnsi="Times New Roman" w:cs="Times New Roman"/>
+          <w:b/>
+          <w:sz w:val="24"/>
+          <w:szCs w:val="24"/>
+        </w:rPr>
+        <w:t xml:space="preserve"> se enfocan en la interacción con el cliente y el desarrollo incremental del software</w:t>
+      </w:r>
+    </w:p>
+    <w:p>
+      <w:pPr>
+        <w:rPr>
+          <w:rFonts w:ascii="Times New Roman" w:eastAsia="Times New Roman" w:hAnsi="Times New Roman" w:cs="Times New Roman"/>
+          <w:b/>
+          <w:sz w:val="24"/>
+          <w:szCs w:val="24"/>
+        </w:rPr>
+      </w:pPr>
+      <w:r>
+        <w:rPr>
+          <w:rFonts w:ascii="Times New Roman" w:eastAsia="Times New Roman" w:hAnsi="Times New Roman" w:cs="Times New Roman"/>
+          <w:b/>
+          <w:sz w:val="24"/>
+          <w:szCs w:val="24"/>
+        </w:rPr>
+        <w:t>metodologías agiles</w:t>
+      </w:r>
+    </w:p>
+    <w:p>
+      <w:pPr>
+        <w:rPr>
+          <w:rFonts w:ascii="Times New Roman" w:eastAsia="Times New Roman" w:hAnsi="Times New Roman" w:cs="Times New Roman"/>
+          <w:b/>
+          <w:sz w:val="24"/>
+          <w:szCs w:val="24"/>
+        </w:rPr>
+      </w:pPr>
+    </w:p>
+    <w:p>
+      <w:pPr>
+        <w:rPr>
+          <w:rFonts w:ascii="Times New Roman" w:eastAsia="Times New Roman" w:hAnsi="Times New Roman" w:cs="Times New Roman"/>
+          <w:b/>
+          <w:sz w:val="24"/>
+          <w:szCs w:val="24"/>
+        </w:rPr>
+      </w:pPr>
+      <w:proofErr w:type="spellStart"/>
+      <w:r>
+        <w:rPr>
+          <w:rFonts w:ascii="Times New Roman" w:eastAsia="Times New Roman" w:hAnsi="Times New Roman" w:cs="Times New Roman"/>
+          <w:b/>
+          <w:sz w:val="24"/>
+          <w:szCs w:val="24"/>
+        </w:rPr>
+        <w:t>metodologia</w:t>
+      </w:r>
+      <w:proofErr w:type="spellEnd"/>
+      <w:r>
+        <w:rPr>
+          <w:rFonts w:ascii="Times New Roman" w:eastAsia="Times New Roman" w:hAnsi="Times New Roman" w:cs="Times New Roman"/>
+          <w:b/>
+          <w:sz w:val="24"/>
+          <w:szCs w:val="24"/>
+        </w:rPr>
+        <w:t xml:space="preserve"> scrum</w:t>
+      </w:r>
+    </w:p>
+    <w:p>
+      <w:pPr>
+        <w:rPr>
+          <w:rFonts w:ascii="Times New Roman" w:eastAsia="Times New Roman" w:hAnsi="Times New Roman" w:cs="Times New Roman"/>
+          <w:b/>
+          <w:sz w:val="24"/>
+          <w:szCs w:val="24"/>
+        </w:rPr>
+      </w:pPr>
+      <w:r>
+        <w:rPr>
+          <w:rFonts w:ascii="Times New Roman" w:eastAsia="Times New Roman" w:hAnsi="Times New Roman" w:cs="Times New Roman"/>
+          <w:b/>
+          <w:sz w:val="24"/>
+          <w:szCs w:val="24"/>
+        </w:rPr>
+        <w:t>sprint</w:t>
+      </w:r>
+    </w:p>
+    <w:p>
+      <w:pPr>
+        <w:rPr>
+          <w:rFonts w:ascii="Times New Roman" w:eastAsia="Times New Roman" w:hAnsi="Times New Roman" w:cs="Times New Roman"/>
+          <w:b/>
+          <w:sz w:val="24"/>
+          <w:szCs w:val="24"/>
+        </w:rPr>
+      </w:pPr>
+      <w:r>
+        <w:rPr>
+          <w:rFonts w:ascii="Times New Roman" w:eastAsia="Times New Roman" w:hAnsi="Times New Roman" w:cs="Times New Roman"/>
+          <w:b/>
+          <w:sz w:val="24"/>
+          <w:szCs w:val="24"/>
+        </w:rPr>
+        <w:t>sistema gestor</w:t>
+      </w:r>
+      <w:r>
+        <w:rPr>
+          <w:rFonts w:ascii="Times New Roman" w:eastAsia="Times New Roman" w:hAnsi="Times New Roman" w:cs="Times New Roman"/>
+          <w:b/>
+          <w:sz w:val="24"/>
+          <w:szCs w:val="24"/>
+        </w:rPr>
+        <w:t xml:space="preserve"> </w:t>
+      </w:r>
+      <w:r>
+        <w:rPr>
+          <w:rFonts w:ascii="Times New Roman" w:eastAsia="Times New Roman" w:hAnsi="Times New Roman" w:cs="Times New Roman"/>
+          <w:b/>
+          <w:sz w:val="24"/>
+          <w:szCs w:val="24"/>
+        </w:rPr>
+        <w:t xml:space="preserve">de </w:t>
+      </w:r>
+      <w:proofErr w:type="spellStart"/>
+      <w:r>
+        <w:rPr>
+          <w:rFonts w:ascii="Times New Roman" w:eastAsia="Times New Roman" w:hAnsi="Times New Roman" w:cs="Times New Roman"/>
+          <w:b/>
+          <w:sz w:val="24"/>
+          <w:szCs w:val="24"/>
+        </w:rPr>
+        <w:t>bd</w:t>
+      </w:r>
+      <w:proofErr w:type="spellEnd"/>
+    </w:p>
+    <w:p>
+      <w:pPr>
+        <w:rPr>
+          <w:rFonts w:ascii="Times New Roman" w:eastAsia="Times New Roman" w:hAnsi="Times New Roman" w:cs="Times New Roman"/>
+          <w:b/>
+          <w:sz w:val="24"/>
+          <w:szCs w:val="24"/>
+        </w:rPr>
+      </w:pPr>
+      <w:proofErr w:type="spellStart"/>
+      <w:r>
+        <w:rPr>
+          <w:rFonts w:ascii="Times New Roman" w:eastAsia="Times New Roman" w:hAnsi="Times New Roman" w:cs="Times New Roman"/>
+          <w:b/>
+          <w:sz w:val="24"/>
+          <w:szCs w:val="24"/>
+        </w:rPr>
+        <w:t>php</w:t>
+      </w:r>
+      <w:proofErr w:type="spellEnd"/>
+      <w:r>
+        <w:rPr>
+          <w:rFonts w:ascii="Times New Roman" w:eastAsia="Times New Roman" w:hAnsi="Times New Roman" w:cs="Times New Roman"/>
+          <w:b/>
+          <w:sz w:val="24"/>
+          <w:szCs w:val="24"/>
+        </w:rPr>
+        <w:t xml:space="preserve"> </w:t>
+      </w:r>
+      <w:proofErr w:type="spellStart"/>
+      <w:r>
+        <w:rPr>
+          <w:rFonts w:ascii="Times New Roman" w:eastAsia="Times New Roman" w:hAnsi="Times New Roman" w:cs="Times New Roman"/>
+          <w:b/>
+          <w:sz w:val="24"/>
+          <w:szCs w:val="24"/>
+        </w:rPr>
+        <w:t>backend</w:t>
+      </w:r>
+      <w:proofErr w:type="spellEnd"/>
+    </w:p>
+    <w:p>
+      <w:pPr>
+        <w:rPr>
+          <w:rFonts w:ascii="Times New Roman" w:eastAsia="Times New Roman" w:hAnsi="Times New Roman" w:cs="Times New Roman"/>
+          <w:b/>
+          <w:sz w:val="24"/>
+          <w:szCs w:val="24"/>
+        </w:rPr>
+      </w:pPr>
+      <w:proofErr w:type="spellStart"/>
+      <w:r>
+        <w:rPr>
+          <w:rFonts w:ascii="Times New Roman" w:eastAsia="Times New Roman" w:hAnsi="Times New Roman" w:cs="Times New Roman"/>
+          <w:b/>
+          <w:sz w:val="24"/>
+          <w:szCs w:val="24"/>
+        </w:rPr>
+        <w:t>frontend</w:t>
+      </w:r>
+      <w:proofErr w:type="spellEnd"/>
+      <w:r>
+        <w:rPr>
+          <w:rFonts w:ascii="Times New Roman" w:eastAsia="Times New Roman" w:hAnsi="Times New Roman" w:cs="Times New Roman"/>
+          <w:b/>
+          <w:sz w:val="24"/>
+          <w:szCs w:val="24"/>
+        </w:rPr>
+        <w:t xml:space="preserve"> </w:t>
+      </w:r>
+      <w:proofErr w:type="spellStart"/>
+      <w:r>
+        <w:rPr>
+          <w:rFonts w:ascii="Times New Roman" w:eastAsia="Times New Roman" w:hAnsi="Times New Roman" w:cs="Times New Roman"/>
+          <w:b/>
+          <w:sz w:val="24"/>
+          <w:szCs w:val="24"/>
+        </w:rPr>
+        <w:t>javascript</w:t>
+      </w:r>
+      <w:proofErr w:type="spellEnd"/>
+    </w:p>
+    <w:p>
+      <w:pPr>
+        <w:rPr>
+          <w:rFonts w:ascii="Times New Roman" w:eastAsia="Times New Roman" w:hAnsi="Times New Roman" w:cs="Times New Roman"/>
+          <w:b/>
+          <w:sz w:val="24"/>
+          <w:szCs w:val="24"/>
+        </w:rPr>
+      </w:pPr>
+      <w:r>
+        <w:rPr>
+          <w:rFonts w:ascii="Times New Roman" w:eastAsia="Times New Roman" w:hAnsi="Times New Roman" w:cs="Times New Roman"/>
+          <w:b/>
+          <w:sz w:val="24"/>
+          <w:szCs w:val="24"/>
+        </w:rPr>
+        <w:t xml:space="preserve">entorno de desarrollo visual </w:t>
+      </w:r>
+      <w:proofErr w:type="spellStart"/>
+      <w:r>
+        <w:rPr>
+          <w:rFonts w:ascii="Times New Roman" w:eastAsia="Times New Roman" w:hAnsi="Times New Roman" w:cs="Times New Roman"/>
+          <w:b/>
+          <w:sz w:val="24"/>
+          <w:szCs w:val="24"/>
+        </w:rPr>
+        <w:t>studio</w:t>
+      </w:r>
+      <w:proofErr w:type="spellEnd"/>
+    </w:p>
+    <w:p>
+      <w:pPr>
+        <w:rPr>
+          <w:rFonts w:ascii="Times New Roman" w:eastAsia="Times New Roman" w:hAnsi="Times New Roman" w:cs="Times New Roman"/>
+          <w:b/>
+          <w:sz w:val="24"/>
+          <w:szCs w:val="24"/>
+          <w:lang w:val="en-US"/>
+        </w:rPr>
+      </w:pPr>
+      <w:proofErr w:type="spellStart"/>
+      <w:r>
+        <w:rPr>
+          <w:rFonts w:ascii="Times New Roman" w:eastAsia="Times New Roman" w:hAnsi="Times New Roman" w:cs="Times New Roman"/>
+          <w:b/>
+          <w:sz w:val="24"/>
+          <w:szCs w:val="24"/>
+          <w:lang w:val="en-US"/>
+        </w:rPr>
+        <w:t>booststrap</w:t>
+      </w:r>
+      <w:proofErr w:type="spellEnd"/>
+      <w:r>
+        <w:rPr>
+          <w:rFonts w:ascii="Times New Roman" w:eastAsia="Times New Roman" w:hAnsi="Times New Roman" w:cs="Times New Roman"/>
+          <w:b/>
+          <w:sz w:val="24"/>
+          <w:szCs w:val="24"/>
+          <w:lang w:val="en-US"/>
+        </w:rPr>
+        <w:t xml:space="preserve"> framework front end</w:t>
+      </w:r>
+    </w:p>
+    <w:p>
+      <w:pPr>
+        <w:rPr>
+          <w:rFonts w:ascii="Times New Roman" w:eastAsia="Times New Roman" w:hAnsi="Times New Roman" w:cs="Times New Roman"/>
+          <w:b/>
+          <w:sz w:val="24"/>
+          <w:szCs w:val="24"/>
+          <w:lang w:val="en-US"/>
+        </w:rPr>
+      </w:pPr>
+    </w:p>
+    <w:p>
+      <w:pPr>
+        <w:rPr>
+          <w:rFonts w:ascii="Times New Roman" w:eastAsia="Times New Roman" w:hAnsi="Times New Roman" w:cs="Times New Roman"/>
+          <w:b/>
+          <w:sz w:val="24"/>
+          <w:szCs w:val="24"/>
+          <w:lang w:val="en-US"/>
+        </w:rPr>
+      </w:pPr>
+    </w:p>
+    <w:p>
+      <w:pPr>
+        <w:rPr>
+          <w:rFonts w:ascii="Times New Roman" w:eastAsia="Times New Roman" w:hAnsi="Times New Roman" w:cs="Times New Roman"/>
+          <w:b/>
+          <w:sz w:val="24"/>
+          <w:szCs w:val="24"/>
+          <w:lang w:val="en-US"/>
+        </w:rPr>
+      </w:pPr>
+      <w:r>
+        <w:rPr>
+          <w:rFonts w:ascii="Times New Roman" w:eastAsia="Times New Roman" w:hAnsi="Times New Roman" w:cs="Times New Roman"/>
+          <w:b/>
+          <w:sz w:val="24"/>
+          <w:szCs w:val="24"/>
+          <w:lang w:val="en-US"/>
+        </w:rPr>
+        <w:t>hosting</w:t>
+      </w:r>
+    </w:p>
+    <w:p>
+      <w:pPr>
+        <w:rPr>
+          <w:rFonts w:ascii="Times New Roman" w:eastAsia="Times New Roman" w:hAnsi="Times New Roman" w:cs="Times New Roman"/>
+          <w:b/>
+          <w:sz w:val="24"/>
+          <w:szCs w:val="24"/>
+          <w:lang w:val="en-US"/>
+        </w:rPr>
+      </w:pPr>
+      <w:proofErr w:type="spellStart"/>
+      <w:r>
+        <w:rPr>
+          <w:rFonts w:ascii="Times New Roman" w:eastAsia="Times New Roman" w:hAnsi="Times New Roman" w:cs="Times New Roman"/>
+          <w:b/>
+          <w:sz w:val="24"/>
+          <w:szCs w:val="24"/>
+          <w:lang w:val="en-US"/>
+        </w:rPr>
+        <w:t>certificado</w:t>
+      </w:r>
+      <w:proofErr w:type="spellEnd"/>
+      <w:r>
+        <w:rPr>
+          <w:rFonts w:ascii="Times New Roman" w:eastAsia="Times New Roman" w:hAnsi="Times New Roman" w:cs="Times New Roman"/>
+          <w:b/>
+          <w:sz w:val="24"/>
+          <w:szCs w:val="24"/>
+          <w:lang w:val="en-US"/>
+        </w:rPr>
+        <w:t xml:space="preserve"> </w:t>
+      </w:r>
+      <w:proofErr w:type="spellStart"/>
+      <w:r>
+        <w:rPr>
+          <w:rFonts w:ascii="Times New Roman" w:eastAsia="Times New Roman" w:hAnsi="Times New Roman" w:cs="Times New Roman"/>
+          <w:b/>
+          <w:sz w:val="24"/>
+          <w:szCs w:val="24"/>
+          <w:lang w:val="en-US"/>
+        </w:rPr>
+        <w:t>ssl</w:t>
+      </w:r>
+      <w:proofErr w:type="spellEnd"/>
+    </w:p>
+    <w:p>
+      <w:pPr>
+        <w:rPr>
+          <w:rFonts w:ascii="Times New Roman" w:eastAsia="Times New Roman" w:hAnsi="Times New Roman" w:cs="Times New Roman"/>
+          <w:b/>
+          <w:sz w:val="24"/>
+          <w:szCs w:val="24"/>
+          <w:lang w:val="en-US"/>
+        </w:rPr>
+      </w:pPr>
+    </w:p>
+    <w:p>
+      <w:pPr>
+        <w:rPr>
+          <w:rFonts w:ascii="Times New Roman" w:eastAsia="Times New Roman" w:hAnsi="Times New Roman" w:cs="Times New Roman"/>
+          <w:b/>
+          <w:sz w:val="24"/>
+          <w:szCs w:val="24"/>
+          <w:lang w:val="en-US"/>
+        </w:rPr>
+      </w:pPr>
+    </w:p>
+    <w:p>
+      <w:pPr>
         <w:spacing w:before="480" w:after="120" w:line="360" w:lineRule="auto"/>
         <w:jc w:val="both"/>
         <w:rPr>
@@ -6391,228 +7648,27 @@
           <w:b/>
           <w:sz w:val="24"/>
           <w:szCs w:val="24"/>
-        </w:rPr>
-      </w:pPr>
-      <w:r>
-        <w:rPr>
-          <w:rFonts w:ascii="Times New Roman" w:eastAsia="Times New Roman" w:hAnsi="Times New Roman" w:cs="Times New Roman"/>
-          <w:b/>
-          <w:sz w:val="24"/>
-          <w:szCs w:val="24"/>
-        </w:rPr>
-        <w:t xml:space="preserve">POR </w:t>
-      </w:r>
-      <w:proofErr w:type="gramStart"/>
-      <w:r>
-        <w:rPr>
-          <w:rFonts w:ascii="Times New Roman" w:eastAsia="Times New Roman" w:hAnsi="Times New Roman" w:cs="Times New Roman"/>
-          <w:b/>
-          <w:sz w:val="24"/>
-          <w:szCs w:val="24"/>
-        </w:rPr>
-        <w:t>QUE ,</w:t>
-      </w:r>
-      <w:proofErr w:type="gramEnd"/>
-      <w:r>
-        <w:rPr>
-          <w:rFonts w:ascii="Times New Roman" w:eastAsia="Times New Roman" w:hAnsi="Times New Roman" w:cs="Times New Roman"/>
-          <w:b/>
-          <w:sz w:val="24"/>
-          <w:szCs w:val="24"/>
-        </w:rPr>
-        <w:t xml:space="preserve"> EN QUE, Y LA RAZON DE LAS HERRAMIENTAS?</w:t>
-      </w:r>
-    </w:p>
-    <w:p>
-      <w:pPr>
-        <w:spacing w:before="480" w:after="120" w:line="360" w:lineRule="auto"/>
-        <w:jc w:val="both"/>
-        <w:rPr>
-          <w:rFonts w:ascii="Times New Roman" w:eastAsia="Times New Roman" w:hAnsi="Times New Roman" w:cs="Times New Roman"/>
-          <w:b/>
-          <w:sz w:val="24"/>
-          <w:szCs w:val="24"/>
-        </w:rPr>
-      </w:pPr>
-    </w:p>
-    <w:p>
-      <w:pPr>
-        <w:spacing w:before="480" w:after="120" w:line="360" w:lineRule="auto"/>
-        <w:jc w:val="both"/>
-        <w:rPr>
-          <w:rFonts w:ascii="Times New Roman" w:eastAsia="Times New Roman" w:hAnsi="Times New Roman" w:cs="Times New Roman"/>
-          <w:b/>
-          <w:sz w:val="24"/>
-          <w:szCs w:val="24"/>
-        </w:rPr>
-      </w:pPr>
-    </w:p>
-    <w:p>
-      <w:pPr>
-        <w:rPr>
-          <w:rFonts w:ascii="Times New Roman" w:eastAsia="Times New Roman" w:hAnsi="Times New Roman" w:cs="Times New Roman"/>
-          <w:b/>
-          <w:sz w:val="24"/>
-          <w:szCs w:val="24"/>
-        </w:rPr>
-      </w:pPr>
-      <w:r>
-        <w:rPr>
-          <w:rFonts w:ascii="Times New Roman" w:eastAsia="Times New Roman" w:hAnsi="Times New Roman" w:cs="Times New Roman"/>
-          <w:b/>
-          <w:sz w:val="24"/>
-          <w:szCs w:val="24"/>
-        </w:rPr>
-        <w:t>CAPITULO III. DESARROLLO</w:t>
-      </w:r>
-    </w:p>
-    <w:p>
-      <w:pPr>
-        <w:rPr>
-          <w:rFonts w:ascii="Times New Roman" w:eastAsia="Times New Roman" w:hAnsi="Times New Roman" w:cs="Times New Roman"/>
-          <w:b/>
-          <w:sz w:val="24"/>
-          <w:szCs w:val="24"/>
-        </w:rPr>
-      </w:pPr>
-      <w:r>
-        <w:rPr>
-          <w:rFonts w:ascii="Times New Roman" w:eastAsia="Times New Roman" w:hAnsi="Times New Roman" w:cs="Times New Roman"/>
-          <w:b/>
-          <w:sz w:val="24"/>
-          <w:szCs w:val="24"/>
-        </w:rPr>
-        <w:t>MODELO RELACION</w:t>
-      </w:r>
-      <w:r>
-        <w:rPr>
-          <w:rFonts w:ascii="Times New Roman" w:eastAsia="Times New Roman" w:hAnsi="Times New Roman" w:cs="Times New Roman"/>
-          <w:b/>
-          <w:sz w:val="24"/>
-          <w:szCs w:val="24"/>
-        </w:rPr>
-        <w:t>-</w:t>
-      </w:r>
-    </w:p>
-    <w:p>
-      <w:pPr>
-        <w:rPr>
-          <w:rFonts w:ascii="Times New Roman" w:eastAsia="Times New Roman" w:hAnsi="Times New Roman" w:cs="Times New Roman"/>
-          <w:b/>
-          <w:sz w:val="24"/>
-          <w:szCs w:val="24"/>
-        </w:rPr>
-      </w:pPr>
-      <w:r>
-        <w:rPr>
-          <w:rFonts w:ascii="Times New Roman" w:eastAsia="Times New Roman" w:hAnsi="Times New Roman" w:cs="Times New Roman"/>
-          <w:b/>
-          <w:sz w:val="24"/>
-          <w:szCs w:val="24"/>
-        </w:rPr>
-        <w:t>DICCIONARIO DE DATOS</w:t>
-      </w:r>
-    </w:p>
-    <w:p>
-      <w:pPr>
-        <w:rPr>
-          <w:rFonts w:ascii="Times New Roman" w:eastAsia="Times New Roman" w:hAnsi="Times New Roman" w:cs="Times New Roman"/>
-          <w:b/>
-          <w:sz w:val="24"/>
-          <w:szCs w:val="24"/>
-        </w:rPr>
-      </w:pPr>
-      <w:r>
-        <w:rPr>
-          <w:rFonts w:ascii="Times New Roman" w:eastAsia="Times New Roman" w:hAnsi="Times New Roman" w:cs="Times New Roman"/>
-          <w:b/>
-          <w:sz w:val="24"/>
-          <w:szCs w:val="24"/>
-        </w:rPr>
-        <w:t>DISEÑOS</w:t>
-      </w:r>
-      <w:r>
-        <w:rPr>
-          <w:rFonts w:ascii="Times New Roman" w:eastAsia="Times New Roman" w:hAnsi="Times New Roman" w:cs="Times New Roman"/>
-          <w:b/>
-          <w:sz w:val="24"/>
-          <w:szCs w:val="24"/>
-        </w:rPr>
-        <w:t>-</w:t>
-      </w:r>
-    </w:p>
-    <w:p>
-      <w:pPr>
-        <w:rPr>
-          <w:rFonts w:ascii="Times New Roman" w:eastAsia="Times New Roman" w:hAnsi="Times New Roman" w:cs="Times New Roman"/>
-          <w:b/>
-          <w:sz w:val="24"/>
-          <w:szCs w:val="24"/>
-        </w:rPr>
-      </w:pPr>
-      <w:r>
-        <w:rPr>
-          <w:rFonts w:ascii="Times New Roman" w:eastAsia="Times New Roman" w:hAnsi="Times New Roman" w:cs="Times New Roman"/>
-          <w:b/>
-          <w:sz w:val="24"/>
-          <w:szCs w:val="24"/>
-        </w:rPr>
-        <w:t>MANUAL DE USUARIO</w:t>
-      </w:r>
-    </w:p>
-    <w:p>
-      <w:pPr>
-        <w:rPr>
-          <w:rFonts w:ascii="Times New Roman" w:eastAsia="Times New Roman" w:hAnsi="Times New Roman" w:cs="Times New Roman"/>
-          <w:b/>
-          <w:sz w:val="24"/>
-          <w:szCs w:val="24"/>
-        </w:rPr>
-      </w:pPr>
-      <w:r>
-        <w:rPr>
-          <w:rFonts w:ascii="Times New Roman" w:eastAsia="Times New Roman" w:hAnsi="Times New Roman" w:cs="Times New Roman"/>
-          <w:b/>
-          <w:sz w:val="24"/>
-          <w:szCs w:val="24"/>
-        </w:rPr>
-        <w:t>MANUAL TECNICO</w:t>
-      </w:r>
-    </w:p>
-    <w:p>
-      <w:pPr>
-        <w:rPr>
-          <w:rFonts w:ascii="Times New Roman" w:eastAsia="Times New Roman" w:hAnsi="Times New Roman" w:cs="Times New Roman"/>
-          <w:b/>
-          <w:sz w:val="24"/>
-          <w:szCs w:val="24"/>
-        </w:rPr>
-      </w:pPr>
-      <w:r>
-        <w:rPr>
-          <w:rFonts w:ascii="Times New Roman" w:eastAsia="Times New Roman" w:hAnsi="Times New Roman" w:cs="Times New Roman"/>
-          <w:b/>
-          <w:sz w:val="24"/>
-          <w:szCs w:val="24"/>
-        </w:rPr>
-        <w:t>INFORME TECNICO</w:t>
-      </w:r>
-    </w:p>
-    <w:p>
-      <w:pPr>
-        <w:rPr>
-          <w:rFonts w:ascii="Times New Roman" w:eastAsia="Times New Roman" w:hAnsi="Times New Roman" w:cs="Times New Roman"/>
-          <w:b/>
-          <w:sz w:val="24"/>
-          <w:szCs w:val="24"/>
-        </w:rPr>
-      </w:pPr>
-      <w:r>
-        <w:rPr>
-          <w:rFonts w:ascii="Times New Roman" w:eastAsia="Times New Roman" w:hAnsi="Times New Roman" w:cs="Times New Roman"/>
-          <w:b/>
-          <w:sz w:val="24"/>
-          <w:szCs w:val="24"/>
+          <w:lang w:val="en-US"/>
+        </w:rPr>
+      </w:pPr>
+    </w:p>
+    <w:p>
+      <w:pPr>
+        <w:rPr>
+          <w:rFonts w:ascii="Times New Roman" w:eastAsia="Times New Roman" w:hAnsi="Times New Roman" w:cs="Times New Roman"/>
+          <w:b/>
+          <w:sz w:val="24"/>
+          <w:szCs w:val="24"/>
+          <w:lang w:val="en-US"/>
+        </w:rPr>
+      </w:pPr>
+      <w:r>
+        <w:rPr>
+          <w:rFonts w:ascii="Times New Roman" w:eastAsia="Times New Roman" w:hAnsi="Times New Roman" w:cs="Times New Roman"/>
+          <w:b/>
+          <w:sz w:val="24"/>
+          <w:szCs w:val="24"/>
+          <w:lang w:val="en-US"/>
         </w:rPr>
         <w:br w:type="page"/>
       </w:r>
@@ -13712,15 +14768,127 @@
     </w:p>
     <w:p>
       <w:pPr>
-        <w:spacing w:before="480" w:after="120" w:line="360" w:lineRule="auto"/>
-        <w:jc w:val="both"/>
-        <w:rPr>
-          <w:rFonts w:ascii="Times New Roman" w:eastAsia="Times New Roman" w:hAnsi="Times New Roman" w:cs="Times New Roman"/>
-          <w:b/>
-          <w:sz w:val="24"/>
-          <w:szCs w:val="24"/>
-        </w:rPr>
-      </w:pPr>
+        <w:rPr>
+          <w:rFonts w:ascii="Times New Roman" w:eastAsia="Times New Roman" w:hAnsi="Times New Roman" w:cs="Times New Roman"/>
+          <w:b/>
+          <w:sz w:val="24"/>
+          <w:szCs w:val="24"/>
+        </w:rPr>
+      </w:pPr>
+    </w:p>
+    <w:p>
+      <w:pPr>
+        <w:rPr>
+          <w:rFonts w:ascii="Times New Roman" w:eastAsia="Times New Roman" w:hAnsi="Times New Roman" w:cs="Times New Roman"/>
+          <w:b/>
+          <w:sz w:val="24"/>
+          <w:szCs w:val="24"/>
+        </w:rPr>
+      </w:pPr>
+      <w:r>
+        <w:rPr>
+          <w:rFonts w:ascii="Times New Roman" w:eastAsia="Times New Roman" w:hAnsi="Times New Roman" w:cs="Times New Roman"/>
+          <w:b/>
+          <w:sz w:val="24"/>
+          <w:szCs w:val="24"/>
+        </w:rPr>
+        <w:t>MODELO RELACION-</w:t>
+      </w:r>
+    </w:p>
+    <w:p>
+      <w:pPr>
+        <w:rPr>
+          <w:rFonts w:ascii="Times New Roman" w:eastAsia="Times New Roman" w:hAnsi="Times New Roman" w:cs="Times New Roman"/>
+          <w:b/>
+          <w:sz w:val="24"/>
+          <w:szCs w:val="24"/>
+        </w:rPr>
+      </w:pPr>
+      <w:r>
+        <w:rPr>
+          <w:rFonts w:ascii="Times New Roman" w:eastAsia="Times New Roman" w:hAnsi="Times New Roman" w:cs="Times New Roman"/>
+          <w:b/>
+          <w:sz w:val="24"/>
+          <w:szCs w:val="24"/>
+        </w:rPr>
+        <w:t>DICCIONARIO DE DATOS</w:t>
+      </w:r>
+    </w:p>
+    <w:p>
+      <w:pPr>
+        <w:rPr>
+          <w:rFonts w:ascii="Times New Roman" w:eastAsia="Times New Roman" w:hAnsi="Times New Roman" w:cs="Times New Roman"/>
+          <w:b/>
+          <w:sz w:val="24"/>
+          <w:szCs w:val="24"/>
+        </w:rPr>
+      </w:pPr>
+      <w:r>
+        <w:rPr>
+          <w:rFonts w:ascii="Times New Roman" w:eastAsia="Times New Roman" w:hAnsi="Times New Roman" w:cs="Times New Roman"/>
+          <w:b/>
+          <w:sz w:val="24"/>
+          <w:szCs w:val="24"/>
+        </w:rPr>
+        <w:t>DISEÑOS-</w:t>
+      </w:r>
+    </w:p>
+    <w:p>
+      <w:pPr>
+        <w:rPr>
+          <w:rFonts w:ascii="Times New Roman" w:eastAsia="Times New Roman" w:hAnsi="Times New Roman" w:cs="Times New Roman"/>
+          <w:b/>
+          <w:sz w:val="24"/>
+          <w:szCs w:val="24"/>
+        </w:rPr>
+      </w:pPr>
+      <w:r>
+        <w:rPr>
+          <w:rFonts w:ascii="Times New Roman" w:eastAsia="Times New Roman" w:hAnsi="Times New Roman" w:cs="Times New Roman"/>
+          <w:b/>
+          <w:sz w:val="24"/>
+          <w:szCs w:val="24"/>
+        </w:rPr>
+        <w:t>MANUAL DE USUARIO</w:t>
+      </w:r>
+    </w:p>
+    <w:p>
+      <w:pPr>
+        <w:rPr>
+          <w:rFonts w:ascii="Times New Roman" w:eastAsia="Times New Roman" w:hAnsi="Times New Roman" w:cs="Times New Roman"/>
+          <w:b/>
+          <w:sz w:val="24"/>
+          <w:szCs w:val="24"/>
+        </w:rPr>
+      </w:pPr>
+      <w:r>
+        <w:rPr>
+          <w:rFonts w:ascii="Times New Roman" w:eastAsia="Times New Roman" w:hAnsi="Times New Roman" w:cs="Times New Roman"/>
+          <w:b/>
+          <w:sz w:val="24"/>
+          <w:szCs w:val="24"/>
+        </w:rPr>
+        <w:t>MANUAL TECNICO</w:t>
+      </w:r>
+    </w:p>
+    <w:p>
+      <w:pPr>
+        <w:rPr>
+          <w:rFonts w:ascii="Times New Roman" w:eastAsia="Times New Roman" w:hAnsi="Times New Roman" w:cs="Times New Roman"/>
+          <w:b/>
+          <w:sz w:val="24"/>
+          <w:szCs w:val="24"/>
+        </w:rPr>
+      </w:pPr>
+      <w:r>
+        <w:rPr>
+          <w:rFonts w:ascii="Times New Roman" w:eastAsia="Times New Roman" w:hAnsi="Times New Roman" w:cs="Times New Roman"/>
+          <w:b/>
+          <w:sz w:val="24"/>
+          <w:szCs w:val="24"/>
+        </w:rPr>
+        <w:t>INFORME TECNICO</w:t>
+      </w:r>
     </w:p>
     <w:p>
       <w:pPr>

--- a/DOCUMENTACION/DOCUMENTACION RESIDENCIA v2.docx
+++ b/DOCUMENTACION/DOCUMENTACION RESIDENCIA v2.docx
@@ -1,6 +1,6 @@
 
 <file path=word/document.xml><?xml version="1.0" encoding="utf-8"?>
-<w:document xmlns:wpc="http://schemas.microsoft.com/office/word/2010/wordprocessingCanvas" xmlns:cx="http://schemas.microsoft.com/office/drawing/2014/chartex" xmlns:cx1="http://schemas.microsoft.com/office/drawing/2015/9/8/chartex" xmlns:cx2="http://schemas.microsoft.com/office/drawing/2015/10/21/chartex" xmlns:cx3="http://schemas.microsoft.com/office/drawing/2016/5/9/chartex" xmlns:cx4="http://schemas.microsoft.com/office/drawing/2016/5/10/chartex" xmlns:cx5="http://schemas.microsoft.com/office/drawing/2016/5/11/chartex" xmlns:cx6="http://schemas.microsoft.com/office/drawing/2016/5/12/chartex" xmlns:cx7="http://schemas.microsoft.com/office/drawing/2016/5/13/chartex" xmlns:cx8="http://schemas.microsoft.com/office/drawing/2016/5/14/chartex" xmlns:mc="http://schemas.openxmlformats.org/markup-compatibility/2006" xmlns:aink="http://schemas.microsoft.com/office/drawing/2016/ink" xmlns:am3d="http://schemas.microsoft.com/office/drawing/2017/model3d" xmlns:o="urn:schemas-microsoft-com:office:office" xmlns:r="http://schemas.openxmlformats.org/officeDocument/2006/relationships" xmlns:m="http://schemas.openxmlformats.org/officeDocument/2006/math" xmlns:v="urn:schemas-microsoft-com:vml" xmlns:wp14="http://schemas.microsoft.com/office/word/2010/wordprocessingDrawing" xmlns:wp="http://schemas.openxmlformats.org/drawingml/2006/wordprocessingDrawing" xmlns:w10="urn:schemas-microsoft-com:office:word" xmlns:w="http://schemas.openxmlformats.org/wordprocessingml/2006/main" xmlns:w14="http://schemas.microsoft.com/office/word/2010/wordml" xmlns:w15="http://schemas.microsoft.com/office/word/2012/wordml" xmlns:w16cex="http://schemas.microsoft.com/office/word/2018/wordml/cex" xmlns:w16cid="http://schemas.microsoft.com/office/word/2016/wordml/cid" xmlns:w16="http://schemas.microsoft.com/office/word/2018/wordml" xmlns:w16se="http://schemas.microsoft.com/office/word/2015/wordml/symex" xmlns:wpg="http://schemas.microsoft.com/office/word/2010/wordprocessingGroup" xmlns:wpi="http://schemas.microsoft.com/office/word/2010/wordprocessingInk" xmlns:wne="http://schemas.microsoft.com/office/word/2006/wordml" xmlns:wps="http://schemas.microsoft.com/office/word/2010/wordprocessingShape" mc:Ignorable="w14 w15 w16se w16cid w16 w16cex wp14">
+<w:document xmlns:wpc="http://schemas.microsoft.com/office/word/2010/wordprocessingCanvas" xmlns:cx="http://schemas.microsoft.com/office/drawing/2014/chartex" xmlns:cx1="http://schemas.microsoft.com/office/drawing/2015/9/8/chartex" xmlns:cx2="http://schemas.microsoft.com/office/drawing/2015/10/21/chartex" xmlns:cx3="http://schemas.microsoft.com/office/drawing/2016/5/9/chartex" xmlns:cx4="http://schemas.microsoft.com/office/drawing/2016/5/10/chartex" xmlns:cx5="http://schemas.microsoft.com/office/drawing/2016/5/11/chartex" xmlns:cx6="http://schemas.microsoft.com/office/drawing/2016/5/12/chartex" xmlns:cx7="http://schemas.microsoft.com/office/drawing/2016/5/13/chartex" xmlns:cx8="http://schemas.microsoft.com/office/drawing/2016/5/14/chartex" xmlns:mc="http://schemas.openxmlformats.org/markup-compatibility/2006" xmlns:aink="http://schemas.microsoft.com/office/drawing/2016/ink" xmlns:am3d="http://schemas.microsoft.com/office/drawing/2017/model3d" xmlns:o="urn:schemas-microsoft-com:office:office" xmlns:r="http://schemas.openxmlformats.org/officeDocument/2006/relationships" xmlns:m="http://schemas.openxmlformats.org/officeDocument/2006/math" xmlns:v="urn:schemas-microsoft-com:vml" xmlns:wp14="http://schemas.microsoft.com/office/word/2010/wordprocessingDrawing" xmlns:wp="http://schemas.openxmlformats.org/drawingml/2006/wordprocessingDrawing" xmlns:w10="urn:schemas-microsoft-com:office:word" xmlns:w="http://schemas.openxmlformats.org/wordprocessingml/2006/main" xmlns:w14="http://schemas.microsoft.com/office/word/2010/wordml" xmlns:w15="http://schemas.microsoft.com/office/word/2012/wordml" xmlns:w16cex="http://schemas.microsoft.com/office/word/2018/wordml/cex" xmlns:w16cid="http://schemas.microsoft.com/office/word/2016/wordml/cid" xmlns:w16="http://schemas.microsoft.com/office/word/2018/wordml" xmlns:w16sdtdh="http://schemas.microsoft.com/office/word/2020/wordml/sdtdatahash" xmlns:w16se="http://schemas.microsoft.com/office/word/2015/wordml/symex" xmlns:wpg="http://schemas.microsoft.com/office/word/2010/wordprocessingGroup" xmlns:wpi="http://schemas.microsoft.com/office/word/2010/wordprocessingInk" xmlns:wne="http://schemas.microsoft.com/office/word/2006/wordml" xmlns:wps="http://schemas.microsoft.com/office/word/2010/wordprocessingShape" mc:Ignorable="w14 w15 w16se w16cid w16 w16cex w16sdtdh wp14">
   <w:body>
     <w:p>
       <w:pPr>
@@ -49,7 +49,7 @@
                     </pic:cNvPicPr>
                   </pic:nvPicPr>
                   <pic:blipFill>
-                    <a:blip r:embed="rId8">
+                    <a:blip r:embed="rId9">
                       <a:extLst>
                         <a:ext uri="{28A0092B-C50C-407E-A947-70E740481C1C}">
                           <a14:useLocalDpi xmlns:a14="http://schemas.microsoft.com/office/drawing/2010/main" val="0"/>
@@ -129,7 +129,7 @@
                     </pic:cNvPicPr>
                   </pic:nvPicPr>
                   <pic:blipFill>
-                    <a:blip r:embed="rId9" cstate="print">
+                    <a:blip r:embed="rId10" cstate="print">
                       <a:extLst>
                         <a:ext uri="{28A0092B-C50C-407E-A947-70E740481C1C}">
                           <a14:useLocalDpi xmlns:a14="http://schemas.microsoft.com/office/drawing/2010/main" val="0"/>
@@ -812,7 +812,6 @@
           <w:szCs w:val="24"/>
         </w:rPr>
       </w:pPr>
-      <w:proofErr w:type="spellStart"/>
       <w:r>
         <w:rPr>
           <w:rFonts w:ascii="Times New Roman" w:eastAsia="Times New Roman" w:hAnsi="Times New Roman" w:cs="Times New Roman"/>
@@ -822,9 +821,8 @@
           <w:szCs w:val="24"/>
         </w:rPr>
         <w:lastRenderedPageBreak/>
-        <w:t>Indice</w:t>
-      </w:r>
-      <w:proofErr w:type="spellEnd"/>
+        <w:t>Índice</w:t>
+      </w:r>
       <w:r>
         <w:rPr>
           <w:rFonts w:ascii="Times New Roman" w:eastAsia="Times New Roman" w:hAnsi="Times New Roman" w:cs="Times New Roman"/>
@@ -846,7 +844,9 @@
           <w:szCs w:val="24"/>
         </w:rPr>
       </w:pPr>
-      <w:r>
+    </w:p>
+    <w:p>
+      <w:pPr>
         <w:rPr>
           <w:rFonts w:ascii="Times New Roman" w:eastAsia="Times New Roman" w:hAnsi="Times New Roman" w:cs="Times New Roman"/>
           <w:b/>
@@ -854,6 +854,15 @@
           <w:sz w:val="24"/>
           <w:szCs w:val="24"/>
         </w:rPr>
+      </w:pPr>
+      <w:r>
+        <w:rPr>
+          <w:rFonts w:ascii="Times New Roman" w:eastAsia="Times New Roman" w:hAnsi="Times New Roman" w:cs="Times New Roman"/>
+          <w:b/>
+          <w:color w:val="000000"/>
+          <w:sz w:val="24"/>
+          <w:szCs w:val="24"/>
+        </w:rPr>
         <w:br w:type="page"/>
       </w:r>
     </w:p>
@@ -867,7 +876,6 @@
           <w:szCs w:val="24"/>
         </w:rPr>
       </w:pPr>
-      <w:proofErr w:type="spellStart"/>
       <w:r>
         <w:rPr>
           <w:rFonts w:ascii="Times New Roman" w:eastAsia="Times New Roman" w:hAnsi="Times New Roman" w:cs="Times New Roman"/>
@@ -877,9 +885,8 @@
           <w:szCs w:val="24"/>
         </w:rPr>
         <w:lastRenderedPageBreak/>
-        <w:t>Indice</w:t>
-      </w:r>
-      <w:proofErr w:type="spellEnd"/>
+        <w:t>Índice</w:t>
+      </w:r>
       <w:r>
         <w:rPr>
           <w:rFonts w:ascii="Times New Roman" w:eastAsia="Times New Roman" w:hAnsi="Times New Roman" w:cs="Times New Roman"/>
@@ -1368,7 +1375,7 @@
                     <pic:cNvPicPr preferRelativeResize="0"/>
                   </pic:nvPicPr>
                   <pic:blipFill>
-                    <a:blip r:embed="rId10"/>
+                    <a:blip r:embed="rId11"/>
                     <a:srcRect l="19498" t="8765" r="19293" b="16476"/>
                     <a:stretch>
                       <a:fillRect/>
@@ -4500,7 +4507,7 @@
                     <pic:cNvPicPr preferRelativeResize="0"/>
                   </pic:nvPicPr>
                   <pic:blipFill>
-                    <a:blip r:embed="rId11"/>
+                    <a:blip r:embed="rId12"/>
                     <a:srcRect/>
                     <a:stretch>
                       <a:fillRect/>
@@ -4586,7 +4593,7 @@
                     <pic:cNvPicPr preferRelativeResize="0"/>
                   </pic:nvPicPr>
                   <pic:blipFill>
-                    <a:blip r:embed="rId12"/>
+                    <a:blip r:embed="rId13"/>
                     <a:srcRect/>
                     <a:stretch>
                       <a:fillRect/>
@@ -4671,7 +4678,7 @@
                     <pic:cNvPicPr preferRelativeResize="0"/>
                   </pic:nvPicPr>
                   <pic:blipFill>
-                    <a:blip r:embed="rId13"/>
+                    <a:blip r:embed="rId14"/>
                     <a:srcRect/>
                     <a:stretch>
                       <a:fillRect/>
@@ -6626,8 +6633,241 @@
           <w:sz w:val="24"/>
           <w:szCs w:val="24"/>
         </w:rPr>
-        <w:t>inventario</w:t>
-      </w:r>
+        <w:t>El punto de venta es la zona donde se culmina la venta, donde se realiza la transacción y el cliente paga por lo que ha adquirido.</w:t>
+      </w:r>
+      <w:sdt>
+        <w:sdtPr>
+          <w:rPr>
+            <w:rFonts w:ascii="Times New Roman" w:eastAsia="Times New Roman" w:hAnsi="Times New Roman" w:cs="Times New Roman"/>
+            <w:b/>
+            <w:sz w:val="24"/>
+            <w:szCs w:val="24"/>
+          </w:rPr>
+          <w:id w:val="-1297985707"/>
+          <w:citation/>
+        </w:sdtPr>
+        <w:sdtContent>
+          <w:r>
+            <w:rPr>
+              <w:rFonts w:ascii="Times New Roman" w:eastAsia="Times New Roman" w:hAnsi="Times New Roman" w:cs="Times New Roman"/>
+              <w:b/>
+              <w:sz w:val="24"/>
+              <w:szCs w:val="24"/>
+            </w:rPr>
+            <w:fldChar w:fldCharType="begin"/>
+          </w:r>
+          <w:r>
+            <w:rPr>
+              <w:rFonts w:ascii="Times New Roman" w:eastAsia="Times New Roman" w:hAnsi="Times New Roman" w:cs="Times New Roman"/>
+              <w:b/>
+              <w:sz w:val="24"/>
+              <w:szCs w:val="24"/>
+            </w:rPr>
+            <w:instrText xml:space="preserve"> CITATION hau19 \l 2058 </w:instrText>
+          </w:r>
+          <w:r>
+            <w:rPr>
+              <w:rFonts w:ascii="Times New Roman" w:eastAsia="Times New Roman" w:hAnsi="Times New Roman" w:cs="Times New Roman"/>
+              <w:b/>
+              <w:sz w:val="24"/>
+              <w:szCs w:val="24"/>
+            </w:rPr>
+            <w:fldChar w:fldCharType="separate"/>
+          </w:r>
+          <w:r>
+            <w:rPr>
+              <w:rFonts w:ascii="Times New Roman" w:eastAsia="Times New Roman" w:hAnsi="Times New Roman" w:cs="Times New Roman"/>
+              <w:b/>
+              <w:noProof/>
+              <w:sz w:val="24"/>
+              <w:szCs w:val="24"/>
+            </w:rPr>
+            <w:t xml:space="preserve"> </w:t>
+          </w:r>
+          <w:r>
+            <w:rPr>
+              <w:rFonts w:ascii="Times New Roman" w:eastAsia="Times New Roman" w:hAnsi="Times New Roman" w:cs="Times New Roman"/>
+              <w:noProof/>
+              <w:sz w:val="24"/>
+              <w:szCs w:val="24"/>
+            </w:rPr>
+            <w:t>(Haulmer, 2019)</w:t>
+          </w:r>
+          <w:r>
+            <w:rPr>
+              <w:rFonts w:ascii="Times New Roman" w:eastAsia="Times New Roman" w:hAnsi="Times New Roman" w:cs="Times New Roman"/>
+              <w:b/>
+              <w:sz w:val="24"/>
+              <w:szCs w:val="24"/>
+            </w:rPr>
+            <w:fldChar w:fldCharType="end"/>
+          </w:r>
+        </w:sdtContent>
+      </w:sdt>
+    </w:p>
+    <w:p>
+      <w:pPr>
+        <w:rPr>
+          <w:rFonts w:ascii="Times New Roman" w:eastAsia="Times New Roman" w:hAnsi="Times New Roman" w:cs="Times New Roman"/>
+          <w:b/>
+          <w:sz w:val="24"/>
+          <w:szCs w:val="24"/>
+        </w:rPr>
+      </w:pPr>
+    </w:p>
+    <w:p>
+      <w:pPr>
+        <w:rPr>
+          <w:rFonts w:ascii="Times New Roman" w:eastAsia="Times New Roman" w:hAnsi="Times New Roman" w:cs="Times New Roman"/>
+          <w:b/>
+          <w:sz w:val="24"/>
+          <w:szCs w:val="24"/>
+        </w:rPr>
+      </w:pPr>
+      <w:r>
+        <w:rPr>
+          <w:rFonts w:ascii="Times New Roman" w:eastAsia="Times New Roman" w:hAnsi="Times New Roman" w:cs="Times New Roman"/>
+          <w:b/>
+          <w:sz w:val="24"/>
+          <w:szCs w:val="24"/>
+        </w:rPr>
+        <w:t>I</w:t>
+      </w:r>
+      <w:r>
+        <w:rPr>
+          <w:rFonts w:ascii="Times New Roman" w:eastAsia="Times New Roman" w:hAnsi="Times New Roman" w:cs="Times New Roman"/>
+          <w:b/>
+          <w:sz w:val="24"/>
+          <w:szCs w:val="24"/>
+        </w:rPr>
+        <w:t>nventario</w:t>
+      </w:r>
+    </w:p>
+    <w:p>
+      <w:pPr>
+        <w:rPr>
+          <w:rFonts w:ascii="Times New Roman" w:eastAsia="Times New Roman" w:hAnsi="Times New Roman" w:cs="Times New Roman"/>
+          <w:b/>
+          <w:sz w:val="24"/>
+          <w:szCs w:val="24"/>
+        </w:rPr>
+      </w:pPr>
+      <w:r>
+        <w:rPr>
+          <w:rFonts w:ascii="Times New Roman" w:eastAsia="Times New Roman" w:hAnsi="Times New Roman" w:cs="Times New Roman"/>
+          <w:b/>
+          <w:sz w:val="24"/>
+          <w:szCs w:val="24"/>
+        </w:rPr>
+        <w:t>Qué es Inventario:</w:t>
+      </w:r>
+    </w:p>
+    <w:p>
+      <w:pPr>
+        <w:rPr>
+          <w:rFonts w:ascii="Times New Roman" w:eastAsia="Times New Roman" w:hAnsi="Times New Roman" w:cs="Times New Roman"/>
+          <w:b/>
+          <w:sz w:val="24"/>
+          <w:szCs w:val="24"/>
+        </w:rPr>
+      </w:pPr>
+      <w:r>
+        <w:rPr>
+          <w:rFonts w:ascii="Times New Roman" w:eastAsia="Times New Roman" w:hAnsi="Times New Roman" w:cs="Times New Roman"/>
+          <w:b/>
+          <w:sz w:val="24"/>
+          <w:szCs w:val="24"/>
+        </w:rPr>
+        <w:t xml:space="preserve">Como inventario se denomina, en el área de Contabilidad, la relación ordenada, detallada y valorada del conjunto de bienes o pertenencias que constituyen el patrimonio de una persona, comunidad o empresa en un momento específico. La palabra, como tal, proviene del latín </w:t>
+      </w:r>
+      <w:proofErr w:type="spellStart"/>
+      <w:r>
+        <w:rPr>
+          <w:rFonts w:ascii="Times New Roman" w:eastAsia="Times New Roman" w:hAnsi="Times New Roman" w:cs="Times New Roman"/>
+          <w:b/>
+          <w:sz w:val="24"/>
+          <w:szCs w:val="24"/>
+        </w:rPr>
+        <w:t>inventarĭum</w:t>
+      </w:r>
+      <w:proofErr w:type="spellEnd"/>
+      <w:r>
+        <w:rPr>
+          <w:rFonts w:ascii="Times New Roman" w:eastAsia="Times New Roman" w:hAnsi="Times New Roman" w:cs="Times New Roman"/>
+          <w:b/>
+          <w:sz w:val="24"/>
+          <w:szCs w:val="24"/>
+        </w:rPr>
+        <w:t>, que significa ‘lista de lo hallado’ o ‘catálogo de cosas’.</w:t>
+      </w:r>
+      <w:r>
+        <w:rPr>
+          <w:rFonts w:ascii="Times New Roman" w:eastAsia="Times New Roman" w:hAnsi="Times New Roman" w:cs="Times New Roman"/>
+          <w:b/>
+          <w:sz w:val="24"/>
+          <w:szCs w:val="24"/>
+        </w:rPr>
+        <w:t xml:space="preserve"> </w:t>
+      </w:r>
+      <w:sdt>
+        <w:sdtPr>
+          <w:rPr>
+            <w:rFonts w:ascii="Times New Roman" w:eastAsia="Times New Roman" w:hAnsi="Times New Roman" w:cs="Times New Roman"/>
+            <w:b/>
+            <w:sz w:val="24"/>
+            <w:szCs w:val="24"/>
+          </w:rPr>
+          <w:id w:val="-124772988"/>
+          <w:citation/>
+        </w:sdtPr>
+        <w:sdtContent>
+          <w:r>
+            <w:rPr>
+              <w:rFonts w:ascii="Times New Roman" w:eastAsia="Times New Roman" w:hAnsi="Times New Roman" w:cs="Times New Roman"/>
+              <w:b/>
+              <w:sz w:val="24"/>
+              <w:szCs w:val="24"/>
+            </w:rPr>
+            <w:fldChar w:fldCharType="begin"/>
+          </w:r>
+          <w:r>
+            <w:rPr>
+              <w:rFonts w:ascii="Times New Roman" w:eastAsia="Times New Roman" w:hAnsi="Times New Roman" w:cs="Times New Roman"/>
+              <w:b/>
+              <w:sz w:val="24"/>
+              <w:szCs w:val="24"/>
+            </w:rPr>
+            <w:instrText xml:space="preserve"> CITATION Sig \l 2058 </w:instrText>
+          </w:r>
+          <w:r>
+            <w:rPr>
+              <w:rFonts w:ascii="Times New Roman" w:eastAsia="Times New Roman" w:hAnsi="Times New Roman" w:cs="Times New Roman"/>
+              <w:b/>
+              <w:sz w:val="24"/>
+              <w:szCs w:val="24"/>
+            </w:rPr>
+            <w:fldChar w:fldCharType="separate"/>
+          </w:r>
+          <w:r>
+            <w:rPr>
+              <w:rFonts w:ascii="Times New Roman" w:eastAsia="Times New Roman" w:hAnsi="Times New Roman" w:cs="Times New Roman"/>
+              <w:noProof/>
+              <w:sz w:val="24"/>
+              <w:szCs w:val="24"/>
+            </w:rPr>
+            <w:t>(Significados, s.f.)</w:t>
+          </w:r>
+          <w:r>
+            <w:rPr>
+              <w:rFonts w:ascii="Times New Roman" w:eastAsia="Times New Roman" w:hAnsi="Times New Roman" w:cs="Times New Roman"/>
+              <w:b/>
+              <w:sz w:val="24"/>
+              <w:szCs w:val="24"/>
+            </w:rPr>
+            <w:fldChar w:fldCharType="end"/>
+          </w:r>
+        </w:sdtContent>
+      </w:sdt>
     </w:p>
     <w:p>
       <w:pPr>
@@ -6657,6 +6897,16 @@
           <w:szCs w:val="24"/>
         </w:rPr>
       </w:pPr>
+    </w:p>
+    <w:p>
+      <w:pPr>
+        <w:rPr>
+          <w:rFonts w:ascii="Times New Roman" w:eastAsia="Times New Roman" w:hAnsi="Times New Roman" w:cs="Times New Roman"/>
+          <w:b/>
+          <w:sz w:val="24"/>
+          <w:szCs w:val="24"/>
+        </w:rPr>
+      </w:pPr>
       <w:r>
         <w:rPr>
           <w:rFonts w:ascii="Times New Roman" w:eastAsia="Times New Roman" w:hAnsi="Times New Roman" w:cs="Times New Roman"/>
@@ -7028,6 +7278,7 @@
           <w:sz w:val="24"/>
           <w:szCs w:val="24"/>
         </w:rPr>
+        <w:lastRenderedPageBreak/>
         <w:t>seguimiento de pedidos</w:t>
       </w:r>
     </w:p>
@@ -7180,8 +7431,293 @@
           <w:sz w:val="24"/>
           <w:szCs w:val="24"/>
         </w:rPr>
-        <w:t xml:space="preserve">para el desarrollo del </w:t>
-      </w:r>
+        <w:t>para el desarrollo del presente proyecto de residencia</w:t>
+      </w:r>
+      <w:r>
+        <w:rPr>
+          <w:rFonts w:ascii="Times New Roman" w:eastAsia="Times New Roman" w:hAnsi="Times New Roman" w:cs="Times New Roman"/>
+          <w:b/>
+          <w:sz w:val="24"/>
+          <w:szCs w:val="24"/>
+        </w:rPr>
+        <w:t>, utilizando una serie de procedimientos, herramientas</w:t>
+      </w:r>
+      <w:r>
+        <w:rPr>
+          <w:rFonts w:ascii="Times New Roman" w:eastAsia="Times New Roman" w:hAnsi="Times New Roman" w:cs="Times New Roman"/>
+          <w:b/>
+          <w:sz w:val="24"/>
+          <w:szCs w:val="24"/>
+        </w:rPr>
+        <w:t>, técnicas y soporte documental para el desarrollo</w:t>
+      </w:r>
+      <w:r>
+        <w:rPr>
+          <w:rFonts w:ascii="Times New Roman" w:eastAsia="Times New Roman" w:hAnsi="Times New Roman" w:cs="Times New Roman"/>
+          <w:b/>
+          <w:sz w:val="24"/>
+          <w:szCs w:val="24"/>
+        </w:rPr>
+        <w:t>.</w:t>
+      </w:r>
+    </w:p>
+    <w:p>
+      <w:pPr>
+        <w:rPr>
+          <w:rFonts w:ascii="Times New Roman" w:eastAsia="Times New Roman" w:hAnsi="Times New Roman" w:cs="Times New Roman"/>
+          <w:b/>
+          <w:sz w:val="24"/>
+          <w:szCs w:val="24"/>
+        </w:rPr>
+      </w:pPr>
+    </w:p>
+    <w:p>
+      <w:pPr>
+        <w:rPr>
+          <w:rFonts w:ascii="Times New Roman" w:eastAsia="Times New Roman" w:hAnsi="Times New Roman" w:cs="Times New Roman"/>
+          <w:b/>
+          <w:sz w:val="24"/>
+          <w:szCs w:val="24"/>
+        </w:rPr>
+      </w:pPr>
+      <w:r>
+        <w:rPr>
+          <w:rFonts w:ascii="Times New Roman" w:eastAsia="Times New Roman" w:hAnsi="Times New Roman" w:cs="Times New Roman"/>
+          <w:b/>
+          <w:sz w:val="24"/>
+          <w:szCs w:val="24"/>
+        </w:rPr>
+        <w:t>Las metodologías agiles</w:t>
+      </w:r>
+      <w:r>
+        <w:rPr>
+          <w:rFonts w:ascii="Times New Roman" w:eastAsia="Times New Roman" w:hAnsi="Times New Roman" w:cs="Times New Roman"/>
+          <w:b/>
+          <w:sz w:val="24"/>
+          <w:szCs w:val="24"/>
+        </w:rPr>
+        <w:t xml:space="preserve"> se enfocan en la interacción con el cliente y el desarrollo incremental del software</w:t>
+      </w:r>
+    </w:p>
+    <w:p>
+      <w:pPr>
+        <w:rPr>
+          <w:rFonts w:ascii="Times New Roman" w:eastAsia="Times New Roman" w:hAnsi="Times New Roman" w:cs="Times New Roman"/>
+          <w:b/>
+          <w:sz w:val="24"/>
+          <w:szCs w:val="24"/>
+        </w:rPr>
+      </w:pPr>
+      <w:r>
+        <w:rPr>
+          <w:rFonts w:ascii="Times New Roman" w:eastAsia="Times New Roman" w:hAnsi="Times New Roman" w:cs="Times New Roman"/>
+          <w:b/>
+          <w:sz w:val="24"/>
+          <w:szCs w:val="24"/>
+        </w:rPr>
+        <w:t>metodologías agiles</w:t>
+      </w:r>
+    </w:p>
+    <w:p>
+      <w:pPr>
+        <w:rPr>
+          <w:rFonts w:ascii="Times New Roman" w:eastAsia="Times New Roman" w:hAnsi="Times New Roman" w:cs="Times New Roman"/>
+          <w:b/>
+          <w:sz w:val="24"/>
+          <w:szCs w:val="24"/>
+        </w:rPr>
+      </w:pPr>
+    </w:p>
+    <w:p>
+      <w:pPr>
+        <w:rPr>
+          <w:rFonts w:ascii="Times New Roman" w:eastAsia="Times New Roman" w:hAnsi="Times New Roman" w:cs="Times New Roman"/>
+          <w:b/>
+          <w:sz w:val="24"/>
+          <w:szCs w:val="24"/>
+        </w:rPr>
+      </w:pPr>
+      <w:r>
+        <w:rPr>
+          <w:rFonts w:ascii="Times New Roman" w:eastAsia="Times New Roman" w:hAnsi="Times New Roman" w:cs="Times New Roman"/>
+          <w:b/>
+          <w:sz w:val="24"/>
+          <w:szCs w:val="24"/>
+        </w:rPr>
+        <w:t>metodolog</w:t>
+      </w:r>
+      <w:r>
+        <w:rPr>
+          <w:rFonts w:ascii="Times New Roman" w:eastAsia="Times New Roman" w:hAnsi="Times New Roman" w:cs="Times New Roman"/>
+          <w:b/>
+          <w:sz w:val="24"/>
+          <w:szCs w:val="24"/>
+        </w:rPr>
+        <w:t>í</w:t>
+      </w:r>
+      <w:r>
+        <w:rPr>
+          <w:rFonts w:ascii="Times New Roman" w:eastAsia="Times New Roman" w:hAnsi="Times New Roman" w:cs="Times New Roman"/>
+          <w:b/>
+          <w:sz w:val="24"/>
+          <w:szCs w:val="24"/>
+        </w:rPr>
+        <w:t>a scrum</w:t>
+      </w:r>
+    </w:p>
+    <w:p>
+      <w:pPr>
+        <w:rPr>
+          <w:rFonts w:ascii="Times New Roman" w:eastAsia="Times New Roman" w:hAnsi="Times New Roman" w:cs="Times New Roman"/>
+          <w:b/>
+          <w:sz w:val="24"/>
+          <w:szCs w:val="24"/>
+        </w:rPr>
+      </w:pPr>
+      <w:r>
+        <w:rPr>
+          <w:rFonts w:ascii="Times New Roman" w:eastAsia="Times New Roman" w:hAnsi="Times New Roman" w:cs="Times New Roman"/>
+          <w:b/>
+          <w:sz w:val="24"/>
+          <w:szCs w:val="24"/>
+        </w:rPr>
+        <w:t>En Scrum se realizan entregas parciales y regulares del producto final, priorizadas por el beneficio que aportan al receptor del proyecto. Por ello, Scrum está especialmente indicado para proyectos en entornos complejos, donde se necesita obtener resultados pronto, donde los requisitos son cambiantes o poco definidos, donde la innovación, la competitividad, la flexibilidad y la productividad son fundamentales.</w:t>
+      </w:r>
+      <w:r>
+        <w:rPr>
+          <w:rFonts w:ascii="Times New Roman" w:eastAsia="Times New Roman" w:hAnsi="Times New Roman" w:cs="Times New Roman"/>
+          <w:b/>
+          <w:sz w:val="24"/>
+          <w:szCs w:val="24"/>
+        </w:rPr>
+        <w:t xml:space="preserve"> (Proyectos Ágiles, 2008)</w:t>
+      </w:r>
+    </w:p>
+    <w:p>
+      <w:pPr>
+        <w:rPr>
+          <w:rFonts w:ascii="Times New Roman" w:eastAsia="Times New Roman" w:hAnsi="Times New Roman" w:cs="Times New Roman"/>
+          <w:b/>
+          <w:sz w:val="24"/>
+          <w:szCs w:val="24"/>
+        </w:rPr>
+      </w:pPr>
+    </w:p>
+    <w:p>
+      <w:pPr>
+        <w:rPr>
+          <w:rFonts w:ascii="Times New Roman" w:eastAsia="Times New Roman" w:hAnsi="Times New Roman" w:cs="Times New Roman"/>
+          <w:b/>
+          <w:sz w:val="24"/>
+          <w:szCs w:val="24"/>
+        </w:rPr>
+      </w:pPr>
+      <w:r>
+        <w:rPr>
+          <w:rFonts w:ascii="Times New Roman" w:eastAsia="Times New Roman" w:hAnsi="Times New Roman" w:cs="Times New Roman"/>
+          <w:b/>
+          <w:sz w:val="24"/>
+          <w:szCs w:val="24"/>
+        </w:rPr>
+        <w:t>El proceso</w:t>
+      </w:r>
+    </w:p>
+    <w:p>
+      <w:pPr>
+        <w:rPr>
+          <w:rFonts w:ascii="Times New Roman" w:eastAsia="Times New Roman" w:hAnsi="Times New Roman" w:cs="Times New Roman"/>
+          <w:b/>
+          <w:sz w:val="24"/>
+          <w:szCs w:val="24"/>
+        </w:rPr>
+      </w:pPr>
+      <w:r>
+        <w:rPr>
+          <w:rFonts w:ascii="Times New Roman" w:eastAsia="Times New Roman" w:hAnsi="Times New Roman" w:cs="Times New Roman"/>
+          <w:b/>
+          <w:sz w:val="24"/>
+          <w:szCs w:val="24"/>
+        </w:rPr>
+        <w:t xml:space="preserve">En Scrum un proyecto se ejecuta en ciclos temporales cortos y de duración fija (iteraciones que normalmente son de 2 semanas, aunque en algunos equipos son de 3 y hasta 4 semanas, límite máximo de </w:t>
+      </w:r>
+      <w:proofErr w:type="spellStart"/>
+      <w:r>
+        <w:rPr>
+          <w:rFonts w:ascii="Times New Roman" w:eastAsia="Times New Roman" w:hAnsi="Times New Roman" w:cs="Times New Roman"/>
+          <w:b/>
+          <w:sz w:val="24"/>
+          <w:szCs w:val="24"/>
+        </w:rPr>
+        <w:t>feedback</w:t>
+      </w:r>
+      <w:proofErr w:type="spellEnd"/>
+      <w:r>
+        <w:rPr>
+          <w:rFonts w:ascii="Times New Roman" w:eastAsia="Times New Roman" w:hAnsi="Times New Roman" w:cs="Times New Roman"/>
+          <w:b/>
+          <w:sz w:val="24"/>
+          <w:szCs w:val="24"/>
+        </w:rPr>
+        <w:t xml:space="preserve"> de producto real y reflexión). Cada iteración tiene que proporcionar un resultado completo, un incremento de producto final que sea susceptible de ser entregado con el mínimo esfuerzo al cliente cuando lo solicite.</w:t>
+      </w:r>
+      <w:r>
+        <w:rPr>
+          <w:rFonts w:ascii="Times New Roman" w:eastAsia="Times New Roman" w:hAnsi="Times New Roman" w:cs="Times New Roman"/>
+          <w:b/>
+          <w:sz w:val="24"/>
+          <w:szCs w:val="24"/>
+        </w:rPr>
+        <w:t xml:space="preserve"> </w:t>
+      </w:r>
+      <w:r>
+        <w:rPr>
+          <w:rFonts w:ascii="Times New Roman" w:eastAsia="Times New Roman" w:hAnsi="Times New Roman" w:cs="Times New Roman"/>
+          <w:b/>
+          <w:sz w:val="24"/>
+          <w:szCs w:val="24"/>
+        </w:rPr>
+        <w:t>(Proyectos Ágiles, 2008)</w:t>
+      </w:r>
+    </w:p>
+    <w:p>
+      <w:pPr>
+        <w:rPr>
+          <w:rFonts w:ascii="Times New Roman" w:eastAsia="Times New Roman" w:hAnsi="Times New Roman" w:cs="Times New Roman"/>
+          <w:b/>
+          <w:sz w:val="24"/>
+          <w:szCs w:val="24"/>
+        </w:rPr>
+      </w:pPr>
+      <w:r>
+        <w:rPr>
+          <w:rFonts w:ascii="Times New Roman" w:eastAsia="Times New Roman" w:hAnsi="Times New Roman" w:cs="Times New Roman"/>
+          <w:b/>
+          <w:sz w:val="24"/>
+          <w:szCs w:val="24"/>
+        </w:rPr>
+        <w:t xml:space="preserve">Scrum es un modelo de referencia que define un conjunto de prácticas y roles, y que puede tomarse como punto de partida para definir el proceso de desarrollo que se ejecutará durante un proyecto. Los roles principales en Scrum son el </w:t>
+      </w:r>
+      <w:proofErr w:type="spellStart"/>
+      <w:r>
+        <w:rPr>
+          <w:rFonts w:ascii="Times New Roman" w:eastAsia="Times New Roman" w:hAnsi="Times New Roman" w:cs="Times New Roman"/>
+          <w:b/>
+          <w:sz w:val="24"/>
+          <w:szCs w:val="24"/>
+        </w:rPr>
+        <w:t>ScrumMaster</w:t>
+      </w:r>
+      <w:proofErr w:type="spellEnd"/>
+      <w:r>
+        <w:rPr>
+          <w:rFonts w:ascii="Times New Roman" w:eastAsia="Times New Roman" w:hAnsi="Times New Roman" w:cs="Times New Roman"/>
+          <w:b/>
+          <w:sz w:val="24"/>
+          <w:szCs w:val="24"/>
+        </w:rPr>
+        <w:t xml:space="preserve">, que mantiene los procesos y trabaja de forma similar al director de proyecto, el </w:t>
+      </w:r>
+      <w:proofErr w:type="spellStart"/>
       <w:r>
         <w:rPr>
           <w:rFonts w:ascii="Times New Roman" w:eastAsia="Times New Roman" w:hAnsi="Times New Roman" w:cs="Times New Roman"/>
@@ -7190,112 +7726,18 @@
           <w:szCs w:val="24"/>
         </w:rPr>
         <w:lastRenderedPageBreak/>
-        <w:t>presente proyecto de residencia</w:t>
-      </w:r>
-      <w:r>
-        <w:rPr>
-          <w:rFonts w:ascii="Times New Roman" w:eastAsia="Times New Roman" w:hAnsi="Times New Roman" w:cs="Times New Roman"/>
-          <w:b/>
-          <w:sz w:val="24"/>
-          <w:szCs w:val="24"/>
-        </w:rPr>
-        <w:t>, utilizando una serie de procedimientos, herramientas</w:t>
-      </w:r>
-      <w:r>
-        <w:rPr>
-          <w:rFonts w:ascii="Times New Roman" w:eastAsia="Times New Roman" w:hAnsi="Times New Roman" w:cs="Times New Roman"/>
-          <w:b/>
-          <w:sz w:val="24"/>
-          <w:szCs w:val="24"/>
-        </w:rPr>
-        <w:t>, técnicas y soporte documental para el desarrollo</w:t>
-      </w:r>
-      <w:r>
-        <w:rPr>
-          <w:rFonts w:ascii="Times New Roman" w:eastAsia="Times New Roman" w:hAnsi="Times New Roman" w:cs="Times New Roman"/>
-          <w:b/>
-          <w:sz w:val="24"/>
-          <w:szCs w:val="24"/>
-        </w:rPr>
-        <w:t>.</w:t>
-      </w:r>
-    </w:p>
-    <w:p>
-      <w:pPr>
-        <w:rPr>
-          <w:rFonts w:ascii="Times New Roman" w:eastAsia="Times New Roman" w:hAnsi="Times New Roman" w:cs="Times New Roman"/>
-          <w:b/>
-          <w:sz w:val="24"/>
-          <w:szCs w:val="24"/>
-        </w:rPr>
-      </w:pPr>
-    </w:p>
-    <w:p>
-      <w:pPr>
-        <w:rPr>
-          <w:rFonts w:ascii="Times New Roman" w:eastAsia="Times New Roman" w:hAnsi="Times New Roman" w:cs="Times New Roman"/>
-          <w:b/>
-          <w:sz w:val="24"/>
-          <w:szCs w:val="24"/>
-        </w:rPr>
-      </w:pPr>
-      <w:r>
-        <w:rPr>
-          <w:rFonts w:ascii="Times New Roman" w:eastAsia="Times New Roman" w:hAnsi="Times New Roman" w:cs="Times New Roman"/>
-          <w:b/>
-          <w:sz w:val="24"/>
-          <w:szCs w:val="24"/>
-        </w:rPr>
-        <w:t>Las metodologías agiles</w:t>
-      </w:r>
-      <w:r>
-        <w:rPr>
-          <w:rFonts w:ascii="Times New Roman" w:eastAsia="Times New Roman" w:hAnsi="Times New Roman" w:cs="Times New Roman"/>
-          <w:b/>
-          <w:sz w:val="24"/>
-          <w:szCs w:val="24"/>
-        </w:rPr>
-        <w:t xml:space="preserve"> se enfocan en la interacción con el cliente y el desarrollo incremental del software</w:t>
-      </w:r>
-    </w:p>
-    <w:p>
-      <w:pPr>
-        <w:rPr>
-          <w:rFonts w:ascii="Times New Roman" w:eastAsia="Times New Roman" w:hAnsi="Times New Roman" w:cs="Times New Roman"/>
-          <w:b/>
-          <w:sz w:val="24"/>
-          <w:szCs w:val="24"/>
-        </w:rPr>
-      </w:pPr>
-      <w:r>
-        <w:rPr>
-          <w:rFonts w:ascii="Times New Roman" w:eastAsia="Times New Roman" w:hAnsi="Times New Roman" w:cs="Times New Roman"/>
-          <w:b/>
-          <w:sz w:val="24"/>
-          <w:szCs w:val="24"/>
-        </w:rPr>
-        <w:t>metodologías agiles</w:t>
-      </w:r>
-    </w:p>
-    <w:p>
-      <w:pPr>
-        <w:rPr>
-          <w:rFonts w:ascii="Times New Roman" w:eastAsia="Times New Roman" w:hAnsi="Times New Roman" w:cs="Times New Roman"/>
-          <w:b/>
-          <w:sz w:val="24"/>
-          <w:szCs w:val="24"/>
-        </w:rPr>
-      </w:pPr>
-    </w:p>
-    <w:p>
-      <w:pPr>
-        <w:rPr>
-          <w:rFonts w:ascii="Times New Roman" w:eastAsia="Times New Roman" w:hAnsi="Times New Roman" w:cs="Times New Roman"/>
-          <w:b/>
-          <w:sz w:val="24"/>
-          <w:szCs w:val="24"/>
-        </w:rPr>
-      </w:pPr>
+        <w:t>ProductOwner</w:t>
+      </w:r>
+      <w:proofErr w:type="spellEnd"/>
+      <w:r>
+        <w:rPr>
+          <w:rFonts w:ascii="Times New Roman" w:eastAsia="Times New Roman" w:hAnsi="Times New Roman" w:cs="Times New Roman"/>
+          <w:b/>
+          <w:sz w:val="24"/>
+          <w:szCs w:val="24"/>
+        </w:rPr>
+        <w:t xml:space="preserve">, que representa a los </w:t>
+      </w:r>
       <w:proofErr w:type="spellStart"/>
       <w:r>
         <w:rPr>
@@ -7304,7 +7746,7 @@
           <w:sz w:val="24"/>
           <w:szCs w:val="24"/>
         </w:rPr>
-        <w:t>metodologia</w:t>
+        <w:t>stakeholders</w:t>
       </w:r>
       <w:proofErr w:type="spellEnd"/>
       <w:r>
@@ -7314,27 +7756,118 @@
           <w:sz w:val="24"/>
           <w:szCs w:val="24"/>
         </w:rPr>
-        <w:t xml:space="preserve"> scrum</w:t>
-      </w:r>
-    </w:p>
-    <w:p>
-      <w:pPr>
-        <w:rPr>
-          <w:rFonts w:ascii="Times New Roman" w:eastAsia="Times New Roman" w:hAnsi="Times New Roman" w:cs="Times New Roman"/>
-          <w:b/>
-          <w:sz w:val="24"/>
-          <w:szCs w:val="24"/>
-        </w:rPr>
-      </w:pPr>
-      <w:r>
-        <w:rPr>
-          <w:rFonts w:ascii="Times New Roman" w:eastAsia="Times New Roman" w:hAnsi="Times New Roman" w:cs="Times New Roman"/>
-          <w:b/>
-          <w:sz w:val="24"/>
-          <w:szCs w:val="24"/>
-        </w:rPr>
-        <w:t>sprint</w:t>
-      </w:r>
+        <w:t xml:space="preserve"> (clientes externos o internos), y el </w:t>
+      </w:r>
+      <w:proofErr w:type="spellStart"/>
+      <w:r>
+        <w:rPr>
+          <w:rFonts w:ascii="Times New Roman" w:eastAsia="Times New Roman" w:hAnsi="Times New Roman" w:cs="Times New Roman"/>
+          <w:b/>
+          <w:sz w:val="24"/>
+          <w:szCs w:val="24"/>
+        </w:rPr>
+        <w:t>Team</w:t>
+      </w:r>
+      <w:proofErr w:type="spellEnd"/>
+      <w:r>
+        <w:rPr>
+          <w:rFonts w:ascii="Times New Roman" w:eastAsia="Times New Roman" w:hAnsi="Times New Roman" w:cs="Times New Roman"/>
+          <w:b/>
+          <w:sz w:val="24"/>
+          <w:szCs w:val="24"/>
+        </w:rPr>
+        <w:t xml:space="preserve"> que incluye a los desarrolladores</w:t>
+      </w:r>
+      <w:r>
+        <w:rPr>
+          <w:rFonts w:ascii="Times New Roman" w:eastAsia="Times New Roman" w:hAnsi="Times New Roman" w:cs="Times New Roman"/>
+          <w:b/>
+          <w:sz w:val="24"/>
+          <w:szCs w:val="24"/>
+        </w:rPr>
+        <w:t xml:space="preserve"> </w:t>
+      </w:r>
+      <w:r>
+        <w:rPr>
+          <w:rFonts w:ascii="Arial" w:hAnsi="Arial" w:cs="Arial"/>
+          <w:color w:val="000000"/>
+          <w:shd w:val="clear" w:color="auto" w:fill="FFFFFF"/>
+        </w:rPr>
+        <w:t>(EcuRed, 2014).</w:t>
+      </w:r>
+    </w:p>
+    <w:p>
+      <w:pPr>
+        <w:rPr>
+          <w:rFonts w:ascii="Times New Roman" w:eastAsia="Times New Roman" w:hAnsi="Times New Roman" w:cs="Times New Roman"/>
+          <w:b/>
+          <w:sz w:val="24"/>
+          <w:szCs w:val="24"/>
+        </w:rPr>
+      </w:pPr>
+      <w:r>
+        <w:rPr>
+          <w:rFonts w:ascii="Times New Roman" w:eastAsia="Times New Roman" w:hAnsi="Times New Roman" w:cs="Times New Roman"/>
+          <w:b/>
+          <w:sz w:val="24"/>
+          <w:szCs w:val="24"/>
+        </w:rPr>
+        <w:t>Durante cada sprint, un periodo entre 15 y 30 días (la magnitud es definida por el equipo), el equipo crea un incremento de software potencialmente entregable (utilizable)</w:t>
+      </w:r>
+      <w:r>
+        <w:rPr>
+          <w:rFonts w:ascii="Arial" w:hAnsi="Arial" w:cs="Arial"/>
+          <w:color w:val="000000"/>
+          <w:shd w:val="clear" w:color="auto" w:fill="FFFFFF"/>
+        </w:rPr>
+        <w:t xml:space="preserve"> </w:t>
+      </w:r>
+      <w:r>
+        <w:rPr>
+          <w:rFonts w:ascii="Arial" w:hAnsi="Arial" w:cs="Arial"/>
+          <w:color w:val="000000"/>
+          <w:shd w:val="clear" w:color="auto" w:fill="FFFFFF"/>
+        </w:rPr>
+        <w:t>(EcuRed, 2014)</w:t>
+      </w:r>
+    </w:p>
+    <w:p>
+      <w:pPr>
+        <w:rPr>
+          <w:rFonts w:ascii="Times New Roman" w:eastAsia="Times New Roman" w:hAnsi="Times New Roman" w:cs="Times New Roman"/>
+          <w:b/>
+          <w:sz w:val="24"/>
+          <w:szCs w:val="24"/>
+        </w:rPr>
+      </w:pPr>
+      <w:r>
+        <w:rPr>
+          <w:rFonts w:ascii="Times New Roman" w:eastAsia="Times New Roman" w:hAnsi="Times New Roman" w:cs="Times New Roman"/>
+          <w:b/>
+          <w:sz w:val="24"/>
+          <w:szCs w:val="24"/>
+        </w:rPr>
+        <w:t>S</w:t>
+      </w:r>
+      <w:r>
+        <w:rPr>
+          <w:rFonts w:ascii="Times New Roman" w:eastAsia="Times New Roman" w:hAnsi="Times New Roman" w:cs="Times New Roman"/>
+          <w:b/>
+          <w:sz w:val="24"/>
+          <w:szCs w:val="24"/>
+        </w:rPr>
+        <w:t>print</w:t>
+      </w:r>
+    </w:p>
+    <w:p>
+      <w:pPr>
+        <w:rPr>
+          <w:rFonts w:ascii="Times New Roman" w:eastAsia="Times New Roman" w:hAnsi="Times New Roman" w:cs="Times New Roman"/>
+          <w:b/>
+          <w:sz w:val="24"/>
+          <w:szCs w:val="24"/>
+        </w:rPr>
+      </w:pPr>
     </w:p>
     <w:p>
       <w:pPr>
@@ -7383,6 +7916,16 @@
         <w:t>bd</w:t>
       </w:r>
       <w:proofErr w:type="spellEnd"/>
+    </w:p>
+    <w:p>
+      <w:pPr>
+        <w:rPr>
+          <w:rFonts w:ascii="Times New Roman" w:eastAsia="Times New Roman" w:hAnsi="Times New Roman" w:cs="Times New Roman"/>
+          <w:b/>
+          <w:sz w:val="24"/>
+          <w:szCs w:val="24"/>
+        </w:rPr>
+      </w:pPr>
     </w:p>
     <w:p>
       <w:pPr>
@@ -13720,88 +14263,6 @@
                     </pic:cNvPicPr>
                   </pic:nvPicPr>
                   <pic:blipFill>
-                    <a:blip r:embed="rId14">
-                      <a:extLst>
-                        <a:ext uri="{28A0092B-C50C-407E-A947-70E740481C1C}">
-                          <a14:useLocalDpi xmlns:a14="http://schemas.microsoft.com/office/drawing/2010/main" val="0"/>
-                        </a:ext>
-                      </a:extLst>
-                    </a:blip>
-                    <a:srcRect/>
-                    <a:stretch>
-                      <a:fillRect/>
-                    </a:stretch>
-                  </pic:blipFill>
-                  <pic:spPr bwMode="auto">
-                    <a:xfrm>
-                      <a:off x="0" y="0"/>
-                      <a:ext cx="5610225" cy="3362325"/>
-                    </a:xfrm>
-                    <a:prstGeom prst="rect">
-                      <a:avLst/>
-                    </a:prstGeom>
-                    <a:noFill/>
-                    <a:ln>
-                      <a:noFill/>
-                    </a:ln>
-                  </pic:spPr>
-                </pic:pic>
-              </a:graphicData>
-            </a:graphic>
-          </wp:inline>
-        </w:drawing>
-      </w:r>
-    </w:p>
-    <w:p>
-      <w:pPr>
-        <w:spacing w:before="480" w:after="120" w:line="360" w:lineRule="auto"/>
-        <w:jc w:val="both"/>
-        <w:rPr>
-          <w:rFonts w:ascii="Times New Roman" w:eastAsia="Times New Roman" w:hAnsi="Times New Roman" w:cs="Times New Roman"/>
-          <w:b/>
-          <w:sz w:val="24"/>
-          <w:szCs w:val="24"/>
-        </w:rPr>
-      </w:pPr>
-    </w:p>
-    <w:p>
-      <w:pPr>
-        <w:spacing w:before="480" w:after="120" w:line="360" w:lineRule="auto"/>
-        <w:jc w:val="both"/>
-        <w:rPr>
-          <w:rFonts w:ascii="Times New Roman" w:eastAsia="Times New Roman" w:hAnsi="Times New Roman" w:cs="Times New Roman"/>
-          <w:b/>
-          <w:sz w:val="24"/>
-          <w:szCs w:val="24"/>
-        </w:rPr>
-      </w:pPr>
-      <w:r>
-        <w:rPr>
-          <w:rFonts w:ascii="Times New Roman" w:eastAsia="Times New Roman" w:hAnsi="Times New Roman" w:cs="Times New Roman"/>
-          <w:b/>
-          <w:noProof/>
-          <w:sz w:val="24"/>
-          <w:szCs w:val="24"/>
-        </w:rPr>
-        <w:lastRenderedPageBreak/>
-        <w:drawing>
-          <wp:inline distT="0" distB="0" distL="0" distR="0" wp14:anchorId="257EDB78" wp14:editId="15A42B2B">
-            <wp:extent cx="5610225" cy="3362325"/>
-            <wp:effectExtent l="0" t="0" r="9525" b="0"/>
-            <wp:docPr id="23" name="Imagen 23"/>
-            <wp:cNvGraphicFramePr>
-              <a:graphicFrameLocks xmlns:a="http://schemas.openxmlformats.org/drawingml/2006/main" noChangeAspect="1"/>
-            </wp:cNvGraphicFramePr>
-            <a:graphic xmlns:a="http://schemas.openxmlformats.org/drawingml/2006/main">
-              <a:graphicData uri="http://schemas.openxmlformats.org/drawingml/2006/picture">
-                <pic:pic xmlns:pic="http://schemas.openxmlformats.org/drawingml/2006/picture">
-                  <pic:nvPicPr>
-                    <pic:cNvPr id="0" name="Picture 2"/>
-                    <pic:cNvPicPr>
-                      <a:picLocks noChangeAspect="1" noChangeArrowheads="1"/>
-                    </pic:cNvPicPr>
-                  </pic:nvPicPr>
-                  <pic:blipFill>
                     <a:blip r:embed="rId15">
                       <a:extLst>
                         <a:ext uri="{28A0092B-C50C-407E-A947-70E740481C1C}">
@@ -13845,6 +14306,18 @@
           <w:szCs w:val="24"/>
         </w:rPr>
       </w:pPr>
+    </w:p>
+    <w:p>
+      <w:pPr>
+        <w:spacing w:before="480" w:after="120" w:line="360" w:lineRule="auto"/>
+        <w:jc w:val="both"/>
+        <w:rPr>
+          <w:rFonts w:ascii="Times New Roman" w:eastAsia="Times New Roman" w:hAnsi="Times New Roman" w:cs="Times New Roman"/>
+          <w:b/>
+          <w:sz w:val="24"/>
+          <w:szCs w:val="24"/>
+        </w:rPr>
+      </w:pPr>
       <w:r>
         <w:rPr>
           <w:rFonts w:ascii="Times New Roman" w:eastAsia="Times New Roman" w:hAnsi="Times New Roman" w:cs="Times New Roman"/>
@@ -13853,11 +14326,12 @@
           <w:sz w:val="24"/>
           <w:szCs w:val="24"/>
         </w:rPr>
+        <w:lastRenderedPageBreak/>
         <w:drawing>
-          <wp:inline distT="0" distB="0" distL="0" distR="0" wp14:anchorId="11C36413" wp14:editId="5796D8C8">
+          <wp:inline distT="0" distB="0" distL="0" distR="0" wp14:anchorId="257EDB78" wp14:editId="15A42B2B">
             <wp:extent cx="5610225" cy="3362325"/>
             <wp:effectExtent l="0" t="0" r="9525" b="0"/>
-            <wp:docPr id="25" name="Imagen 25"/>
+            <wp:docPr id="23" name="Imagen 23"/>
             <wp:cNvGraphicFramePr>
               <a:graphicFrameLocks xmlns:a="http://schemas.openxmlformats.org/drawingml/2006/main" noChangeAspect="1"/>
             </wp:cNvGraphicFramePr>
@@ -13865,7 +14339,7 @@
               <a:graphicData uri="http://schemas.openxmlformats.org/drawingml/2006/picture">
                 <pic:pic xmlns:pic="http://schemas.openxmlformats.org/drawingml/2006/picture">
                   <pic:nvPicPr>
-                    <pic:cNvPr id="0" name="Picture 4"/>
+                    <pic:cNvPr id="0" name="Picture 2"/>
                     <pic:cNvPicPr>
                       <a:picLocks noChangeAspect="1" noChangeArrowheads="1"/>
                     </pic:cNvPicPr>
@@ -13922,12 +14396,11 @@
           <w:sz w:val="24"/>
           <w:szCs w:val="24"/>
         </w:rPr>
-        <w:lastRenderedPageBreak/>
         <w:drawing>
-          <wp:inline distT="0" distB="0" distL="0" distR="0" wp14:anchorId="4ECCE6B8" wp14:editId="364DA980">
+          <wp:inline distT="0" distB="0" distL="0" distR="0" wp14:anchorId="11C36413" wp14:editId="5796D8C8">
             <wp:extent cx="5610225" cy="3362325"/>
             <wp:effectExtent l="0" t="0" r="9525" b="0"/>
-            <wp:docPr id="26" name="Imagen 26"/>
+            <wp:docPr id="25" name="Imagen 25"/>
             <wp:cNvGraphicFramePr>
               <a:graphicFrameLocks xmlns:a="http://schemas.openxmlformats.org/drawingml/2006/main" noChangeAspect="1"/>
             </wp:cNvGraphicFramePr>
@@ -13935,7 +14408,7 @@
               <a:graphicData uri="http://schemas.openxmlformats.org/drawingml/2006/picture">
                 <pic:pic xmlns:pic="http://schemas.openxmlformats.org/drawingml/2006/picture">
                   <pic:nvPicPr>
-                    <pic:cNvPr id="0" name="Picture 5"/>
+                    <pic:cNvPr id="0" name="Picture 4"/>
                     <pic:cNvPicPr>
                       <a:picLocks noChangeAspect="1" noChangeArrowheads="1"/>
                     </pic:cNvPicPr>
@@ -13988,57 +14461,16 @@
         <w:rPr>
           <w:rFonts w:ascii="Times New Roman" w:eastAsia="Times New Roman" w:hAnsi="Times New Roman" w:cs="Times New Roman"/>
           <w:b/>
-          <w:sz w:val="24"/>
-          <w:szCs w:val="24"/>
-        </w:rPr>
-        <w:t>Clientes</w:t>
-      </w:r>
-    </w:p>
-    <w:p>
-      <w:pPr>
-        <w:spacing w:before="480" w:after="120" w:line="360" w:lineRule="auto"/>
-        <w:jc w:val="both"/>
-        <w:rPr>
-          <w:rFonts w:ascii="Times New Roman" w:eastAsia="Times New Roman" w:hAnsi="Times New Roman" w:cs="Times New Roman"/>
-          <w:b/>
-          <w:sz w:val="24"/>
-          <w:szCs w:val="24"/>
-        </w:rPr>
-      </w:pPr>
-      <w:r>
-        <w:rPr>
-          <w:rFonts w:ascii="Times New Roman" w:eastAsia="Times New Roman" w:hAnsi="Times New Roman" w:cs="Times New Roman"/>
-          <w:b/>
-          <w:sz w:val="24"/>
-          <w:szCs w:val="24"/>
-        </w:rPr>
-        <w:t>Nuevo cliente</w:t>
-      </w:r>
-    </w:p>
-    <w:p>
-      <w:pPr>
-        <w:spacing w:before="480" w:after="120" w:line="360" w:lineRule="auto"/>
-        <w:jc w:val="both"/>
-        <w:rPr>
-          <w:rFonts w:ascii="Times New Roman" w:eastAsia="Times New Roman" w:hAnsi="Times New Roman" w:cs="Times New Roman"/>
-          <w:b/>
-          <w:sz w:val="24"/>
-          <w:szCs w:val="24"/>
-        </w:rPr>
-      </w:pPr>
-      <w:r>
-        <w:rPr>
-          <w:rFonts w:ascii="Times New Roman" w:eastAsia="Times New Roman" w:hAnsi="Times New Roman" w:cs="Times New Roman"/>
-          <w:b/>
           <w:noProof/>
           <w:sz w:val="24"/>
           <w:szCs w:val="24"/>
         </w:rPr>
+        <w:lastRenderedPageBreak/>
         <w:drawing>
-          <wp:inline distT="0" distB="0" distL="0" distR="0" wp14:anchorId="7F73FA0F" wp14:editId="6956D735">
+          <wp:inline distT="0" distB="0" distL="0" distR="0" wp14:anchorId="4ECCE6B8" wp14:editId="364DA980">
             <wp:extent cx="5610225" cy="3362325"/>
             <wp:effectExtent l="0" t="0" r="9525" b="0"/>
-            <wp:docPr id="27" name="Imagen 27"/>
+            <wp:docPr id="26" name="Imagen 26"/>
             <wp:cNvGraphicFramePr>
               <a:graphicFrameLocks xmlns:a="http://schemas.openxmlformats.org/drawingml/2006/main" noChangeAspect="1"/>
             </wp:cNvGraphicFramePr>
@@ -14046,7 +14478,7 @@
               <a:graphicData uri="http://schemas.openxmlformats.org/drawingml/2006/picture">
                 <pic:pic xmlns:pic="http://schemas.openxmlformats.org/drawingml/2006/picture">
                   <pic:nvPicPr>
-                    <pic:cNvPr id="0" name="Picture 6"/>
+                    <pic:cNvPr id="0" name="Picture 5"/>
                     <pic:cNvPicPr>
                       <a:picLocks noChangeAspect="1" noChangeArrowheads="1"/>
                     </pic:cNvPicPr>
@@ -14102,8 +14534,7 @@
           <w:sz w:val="24"/>
           <w:szCs w:val="24"/>
         </w:rPr>
-        <w:lastRenderedPageBreak/>
-        <w:t>Editar cliente</w:t>
+        <w:t>Clientes</w:t>
       </w:r>
     </w:p>
     <w:p>
@@ -14121,15 +14552,36 @@
         <w:rPr>
           <w:rFonts w:ascii="Times New Roman" w:eastAsia="Times New Roman" w:hAnsi="Times New Roman" w:cs="Times New Roman"/>
           <w:b/>
+          <w:sz w:val="24"/>
+          <w:szCs w:val="24"/>
+        </w:rPr>
+        <w:t>Nuevo cliente</w:t>
+      </w:r>
+    </w:p>
+    <w:p>
+      <w:pPr>
+        <w:spacing w:before="480" w:after="120" w:line="360" w:lineRule="auto"/>
+        <w:jc w:val="both"/>
+        <w:rPr>
+          <w:rFonts w:ascii="Times New Roman" w:eastAsia="Times New Roman" w:hAnsi="Times New Roman" w:cs="Times New Roman"/>
+          <w:b/>
+          <w:sz w:val="24"/>
+          <w:szCs w:val="24"/>
+        </w:rPr>
+      </w:pPr>
+      <w:r>
+        <w:rPr>
+          <w:rFonts w:ascii="Times New Roman" w:eastAsia="Times New Roman" w:hAnsi="Times New Roman" w:cs="Times New Roman"/>
+          <w:b/>
           <w:noProof/>
           <w:sz w:val="24"/>
           <w:szCs w:val="24"/>
         </w:rPr>
         <w:drawing>
-          <wp:inline distT="0" distB="0" distL="0" distR="0" wp14:anchorId="58083005" wp14:editId="267606E3">
+          <wp:inline distT="0" distB="0" distL="0" distR="0" wp14:anchorId="7F73FA0F" wp14:editId="6956D735">
             <wp:extent cx="5610225" cy="3362325"/>
             <wp:effectExtent l="0" t="0" r="9525" b="0"/>
-            <wp:docPr id="28" name="Imagen 28"/>
+            <wp:docPr id="27" name="Imagen 27"/>
             <wp:cNvGraphicFramePr>
               <a:graphicFrameLocks xmlns:a="http://schemas.openxmlformats.org/drawingml/2006/main" noChangeAspect="1"/>
             </wp:cNvGraphicFramePr>
@@ -14137,7 +14589,7 @@
               <a:graphicData uri="http://schemas.openxmlformats.org/drawingml/2006/picture">
                 <pic:pic xmlns:pic="http://schemas.openxmlformats.org/drawingml/2006/picture">
                   <pic:nvPicPr>
-                    <pic:cNvPr id="0" name="Picture 7"/>
+                    <pic:cNvPr id="0" name="Picture 6"/>
                     <pic:cNvPicPr>
                       <a:picLocks noChangeAspect="1" noChangeArrowheads="1"/>
                     </pic:cNvPicPr>
@@ -14193,8 +14645,21 @@
           <w:sz w:val="24"/>
           <w:szCs w:val="24"/>
         </w:rPr>
-        <w:t>Deudores</w:t>
-      </w:r>
+        <w:lastRenderedPageBreak/>
+        <w:t>Editar cliente</w:t>
+      </w:r>
+    </w:p>
+    <w:p>
+      <w:pPr>
+        <w:spacing w:before="480" w:after="120" w:line="360" w:lineRule="auto"/>
+        <w:jc w:val="both"/>
+        <w:rPr>
+          <w:rFonts w:ascii="Times New Roman" w:eastAsia="Times New Roman" w:hAnsi="Times New Roman" w:cs="Times New Roman"/>
+          <w:b/>
+          <w:sz w:val="24"/>
+          <w:szCs w:val="24"/>
+        </w:rPr>
+      </w:pPr>
       <w:r>
         <w:rPr>
           <w:rFonts w:ascii="Times New Roman" w:eastAsia="Times New Roman" w:hAnsi="Times New Roman" w:cs="Times New Roman"/>
@@ -14204,10 +14669,10 @@
           <w:szCs w:val="24"/>
         </w:rPr>
         <w:drawing>
-          <wp:inline distT="0" distB="0" distL="0" distR="0" wp14:anchorId="256DD47E" wp14:editId="6C8BA91A">
-            <wp:extent cx="5605780" cy="3363595"/>
-            <wp:effectExtent l="0" t="0" r="0" b="0"/>
-            <wp:docPr id="29" name="Imagen 29"/>
+          <wp:inline distT="0" distB="0" distL="0" distR="0" wp14:anchorId="58083005" wp14:editId="267606E3">
+            <wp:extent cx="5610225" cy="3362325"/>
+            <wp:effectExtent l="0" t="0" r="9525" b="0"/>
+            <wp:docPr id="28" name="Imagen 28"/>
             <wp:cNvGraphicFramePr>
               <a:graphicFrameLocks xmlns:a="http://schemas.openxmlformats.org/drawingml/2006/main" noChangeAspect="1"/>
             </wp:cNvGraphicFramePr>
@@ -14215,7 +14680,7 @@
               <a:graphicData uri="http://schemas.openxmlformats.org/drawingml/2006/picture">
                 <pic:pic xmlns:pic="http://schemas.openxmlformats.org/drawingml/2006/picture">
                   <pic:nvPicPr>
-                    <pic:cNvPr id="0" name="Picture 8"/>
+                    <pic:cNvPr id="0" name="Picture 7"/>
                     <pic:cNvPicPr>
                       <a:picLocks noChangeAspect="1" noChangeArrowheads="1"/>
                     </pic:cNvPicPr>
@@ -14236,7 +14701,7 @@
                   <pic:spPr bwMode="auto">
                     <a:xfrm>
                       <a:off x="0" y="0"/>
-                      <a:ext cx="5605780" cy="3363595"/>
+                      <a:ext cx="5610225" cy="3362325"/>
                     </a:xfrm>
                     <a:prstGeom prst="rect">
                       <a:avLst/>
@@ -14271,21 +14736,8 @@
           <w:sz w:val="24"/>
           <w:szCs w:val="24"/>
         </w:rPr>
-        <w:lastRenderedPageBreak/>
-        <w:t>Devolución</w:t>
-      </w:r>
-    </w:p>
-    <w:p>
-      <w:pPr>
-        <w:spacing w:before="480" w:after="120" w:line="360" w:lineRule="auto"/>
-        <w:jc w:val="both"/>
-        <w:rPr>
-          <w:rFonts w:ascii="Times New Roman" w:eastAsia="Times New Roman" w:hAnsi="Times New Roman" w:cs="Times New Roman"/>
-          <w:b/>
-          <w:sz w:val="24"/>
-          <w:szCs w:val="24"/>
-        </w:rPr>
-      </w:pPr>
+        <w:t>Deudores</w:t>
+      </w:r>
       <w:r>
         <w:rPr>
           <w:rFonts w:ascii="Times New Roman" w:eastAsia="Times New Roman" w:hAnsi="Times New Roman" w:cs="Times New Roman"/>
@@ -14295,10 +14747,10 @@
           <w:szCs w:val="24"/>
         </w:rPr>
         <w:drawing>
-          <wp:inline distT="0" distB="0" distL="0" distR="0" wp14:anchorId="5E9751D5" wp14:editId="55C187BA">
+          <wp:inline distT="0" distB="0" distL="0" distR="0" wp14:anchorId="256DD47E" wp14:editId="6C8BA91A">
             <wp:extent cx="5605780" cy="3363595"/>
             <wp:effectExtent l="0" t="0" r="0" b="0"/>
-            <wp:docPr id="30" name="Imagen 30"/>
+            <wp:docPr id="29" name="Imagen 29"/>
             <wp:cNvGraphicFramePr>
               <a:graphicFrameLocks xmlns:a="http://schemas.openxmlformats.org/drawingml/2006/main" noChangeAspect="1"/>
             </wp:cNvGraphicFramePr>
@@ -14306,7 +14758,7 @@
               <a:graphicData uri="http://schemas.openxmlformats.org/drawingml/2006/picture">
                 <pic:pic xmlns:pic="http://schemas.openxmlformats.org/drawingml/2006/picture">
                   <pic:nvPicPr>
-                    <pic:cNvPr id="0" name="Picture 9"/>
+                    <pic:cNvPr id="0" name="Picture 8"/>
                     <pic:cNvPicPr>
                       <a:picLocks noChangeAspect="1" noChangeArrowheads="1"/>
                     </pic:cNvPicPr>
@@ -14362,8 +14814,21 @@
           <w:sz w:val="24"/>
           <w:szCs w:val="24"/>
         </w:rPr>
-        <w:t>Proveedor</w:t>
-      </w:r>
+        <w:lastRenderedPageBreak/>
+        <w:t>Devolución</w:t>
+      </w:r>
+    </w:p>
+    <w:p>
+      <w:pPr>
+        <w:spacing w:before="480" w:after="120" w:line="360" w:lineRule="auto"/>
+        <w:jc w:val="both"/>
+        <w:rPr>
+          <w:rFonts w:ascii="Times New Roman" w:eastAsia="Times New Roman" w:hAnsi="Times New Roman" w:cs="Times New Roman"/>
+          <w:b/>
+          <w:sz w:val="24"/>
+          <w:szCs w:val="24"/>
+        </w:rPr>
+      </w:pPr>
       <w:r>
         <w:rPr>
           <w:rFonts w:ascii="Times New Roman" w:eastAsia="Times New Roman" w:hAnsi="Times New Roman" w:cs="Times New Roman"/>
@@ -14373,10 +14838,10 @@
           <w:szCs w:val="24"/>
         </w:rPr>
         <w:drawing>
-          <wp:inline distT="0" distB="0" distL="0" distR="0" wp14:anchorId="0CEBF2C0" wp14:editId="52CC5A3C">
+          <wp:inline distT="0" distB="0" distL="0" distR="0" wp14:anchorId="5E9751D5" wp14:editId="55C187BA">
             <wp:extent cx="5605780" cy="3363595"/>
             <wp:effectExtent l="0" t="0" r="0" b="0"/>
-            <wp:docPr id="31" name="Imagen 31"/>
+            <wp:docPr id="30" name="Imagen 30"/>
             <wp:cNvGraphicFramePr>
               <a:graphicFrameLocks xmlns:a="http://schemas.openxmlformats.org/drawingml/2006/main" noChangeAspect="1"/>
             </wp:cNvGraphicFramePr>
@@ -14384,7 +14849,7 @@
               <a:graphicData uri="http://schemas.openxmlformats.org/drawingml/2006/picture">
                 <pic:pic xmlns:pic="http://schemas.openxmlformats.org/drawingml/2006/picture">
                   <pic:nvPicPr>
-                    <pic:cNvPr id="0" name="Picture 10"/>
+                    <pic:cNvPr id="0" name="Picture 9"/>
                     <pic:cNvPicPr>
                       <a:picLocks noChangeAspect="1" noChangeArrowheads="1"/>
                     </pic:cNvPicPr>
@@ -14433,30 +14898,15 @@
           <w:szCs w:val="24"/>
         </w:rPr>
       </w:pPr>
-    </w:p>
-    <w:p>
-      <w:pPr>
-        <w:spacing w:before="480" w:after="120" w:line="360" w:lineRule="auto"/>
-        <w:jc w:val="both"/>
-        <w:rPr>
-          <w:rFonts w:ascii="Times New Roman" w:eastAsia="Times New Roman" w:hAnsi="Times New Roman" w:cs="Times New Roman"/>
-          <w:b/>
-          <w:sz w:val="24"/>
-          <w:szCs w:val="24"/>
-        </w:rPr>
-      </w:pPr>
-    </w:p>
-    <w:p>
-      <w:pPr>
-        <w:spacing w:before="480" w:after="120" w:line="360" w:lineRule="auto"/>
-        <w:jc w:val="both"/>
-        <w:rPr>
-          <w:rFonts w:ascii="Times New Roman" w:eastAsia="Times New Roman" w:hAnsi="Times New Roman" w:cs="Times New Roman"/>
-          <w:b/>
-          <w:sz w:val="24"/>
-          <w:szCs w:val="24"/>
-        </w:rPr>
-      </w:pPr>
+      <w:r>
+        <w:rPr>
+          <w:rFonts w:ascii="Times New Roman" w:eastAsia="Times New Roman" w:hAnsi="Times New Roman" w:cs="Times New Roman"/>
+          <w:b/>
+          <w:sz w:val="24"/>
+          <w:szCs w:val="24"/>
+        </w:rPr>
+        <w:t>Proveedor</w:t>
+      </w:r>
       <w:r>
         <w:rPr>
           <w:rFonts w:ascii="Times New Roman" w:eastAsia="Times New Roman" w:hAnsi="Times New Roman" w:cs="Times New Roman"/>
@@ -14466,10 +14916,10 @@
           <w:szCs w:val="24"/>
         </w:rPr>
         <w:drawing>
-          <wp:inline distT="0" distB="0" distL="0" distR="0" wp14:anchorId="3C882FB0" wp14:editId="1D095D0F">
+          <wp:inline distT="0" distB="0" distL="0" distR="0" wp14:anchorId="0CEBF2C0" wp14:editId="52CC5A3C">
             <wp:extent cx="5605780" cy="3363595"/>
             <wp:effectExtent l="0" t="0" r="0" b="0"/>
-            <wp:docPr id="32" name="Imagen 32"/>
+            <wp:docPr id="31" name="Imagen 31"/>
             <wp:cNvGraphicFramePr>
               <a:graphicFrameLocks xmlns:a="http://schemas.openxmlformats.org/drawingml/2006/main" noChangeAspect="1"/>
             </wp:cNvGraphicFramePr>
@@ -14477,7 +14927,7 @@
               <a:graphicData uri="http://schemas.openxmlformats.org/drawingml/2006/picture">
                 <pic:pic xmlns:pic="http://schemas.openxmlformats.org/drawingml/2006/picture">
                   <pic:nvPicPr>
-                    <pic:cNvPr id="0" name="Picture 11"/>
+                    <pic:cNvPr id="0" name="Picture 10"/>
                     <pic:cNvPicPr>
                       <a:picLocks noChangeAspect="1" noChangeArrowheads="1"/>
                     </pic:cNvPicPr>
@@ -14526,15 +14976,6 @@
           <w:szCs w:val="24"/>
         </w:rPr>
       </w:pPr>
-      <w:r>
-        <w:rPr>
-          <w:rFonts w:ascii="Times New Roman" w:eastAsia="Times New Roman" w:hAnsi="Times New Roman" w:cs="Times New Roman"/>
-          <w:b/>
-          <w:sz w:val="24"/>
-          <w:szCs w:val="24"/>
-        </w:rPr>
-        <w:t>Subproducto: Venta de producto por pieza</w:t>
-      </w:r>
     </w:p>
     <w:p>
       <w:pPr>
@@ -14547,6 +14988,18 @@
           <w:szCs w:val="24"/>
         </w:rPr>
       </w:pPr>
+    </w:p>
+    <w:p>
+      <w:pPr>
+        <w:spacing w:before="480" w:after="120" w:line="360" w:lineRule="auto"/>
+        <w:jc w:val="both"/>
+        <w:rPr>
+          <w:rFonts w:ascii="Times New Roman" w:eastAsia="Times New Roman" w:hAnsi="Times New Roman" w:cs="Times New Roman"/>
+          <w:b/>
+          <w:sz w:val="24"/>
+          <w:szCs w:val="24"/>
+        </w:rPr>
+      </w:pPr>
       <w:r>
         <w:rPr>
           <w:rFonts w:ascii="Times New Roman" w:eastAsia="Times New Roman" w:hAnsi="Times New Roman" w:cs="Times New Roman"/>
@@ -14555,12 +15008,11 @@
           <w:sz w:val="24"/>
           <w:szCs w:val="24"/>
         </w:rPr>
-        <w:lastRenderedPageBreak/>
         <w:drawing>
-          <wp:inline distT="0" distB="0" distL="0" distR="0" wp14:anchorId="06800DA3" wp14:editId="09226AB0">
+          <wp:inline distT="0" distB="0" distL="0" distR="0" wp14:anchorId="3C882FB0" wp14:editId="1D095D0F">
             <wp:extent cx="5605780" cy="3363595"/>
             <wp:effectExtent l="0" t="0" r="0" b="0"/>
-            <wp:docPr id="33" name="Imagen 33"/>
+            <wp:docPr id="32" name="Imagen 32"/>
             <wp:cNvGraphicFramePr>
               <a:graphicFrameLocks xmlns:a="http://schemas.openxmlformats.org/drawingml/2006/main" noChangeAspect="1"/>
             </wp:cNvGraphicFramePr>
@@ -14568,7 +15020,7 @@
               <a:graphicData uri="http://schemas.openxmlformats.org/drawingml/2006/picture">
                 <pic:pic xmlns:pic="http://schemas.openxmlformats.org/drawingml/2006/picture">
                   <pic:nvPicPr>
-                    <pic:cNvPr id="0" name="Picture 12"/>
+                    <pic:cNvPr id="0" name="Picture 11"/>
                     <pic:cNvPicPr>
                       <a:picLocks noChangeAspect="1" noChangeArrowheads="1"/>
                     </pic:cNvPicPr>
@@ -14621,15 +15073,37 @@
         <w:rPr>
           <w:rFonts w:ascii="Times New Roman" w:eastAsia="Times New Roman" w:hAnsi="Times New Roman" w:cs="Times New Roman"/>
           <w:b/>
+          <w:sz w:val="24"/>
+          <w:szCs w:val="24"/>
+        </w:rPr>
+        <w:t>Subproducto: Venta de producto por pieza</w:t>
+      </w:r>
+    </w:p>
+    <w:p>
+      <w:pPr>
+        <w:spacing w:before="480" w:after="120" w:line="360" w:lineRule="auto"/>
+        <w:jc w:val="both"/>
+        <w:rPr>
+          <w:rFonts w:ascii="Times New Roman" w:eastAsia="Times New Roman" w:hAnsi="Times New Roman" w:cs="Times New Roman"/>
+          <w:b/>
+          <w:sz w:val="24"/>
+          <w:szCs w:val="24"/>
+        </w:rPr>
+      </w:pPr>
+      <w:r>
+        <w:rPr>
+          <w:rFonts w:ascii="Times New Roman" w:eastAsia="Times New Roman" w:hAnsi="Times New Roman" w:cs="Times New Roman"/>
+          <w:b/>
           <w:noProof/>
           <w:sz w:val="24"/>
           <w:szCs w:val="24"/>
         </w:rPr>
+        <w:lastRenderedPageBreak/>
         <w:drawing>
-          <wp:inline distT="0" distB="0" distL="0" distR="0" wp14:anchorId="5A8900F9" wp14:editId="356DB9B1">
+          <wp:inline distT="0" distB="0" distL="0" distR="0" wp14:anchorId="06800DA3" wp14:editId="09226AB0">
             <wp:extent cx="5605780" cy="3363595"/>
             <wp:effectExtent l="0" t="0" r="0" b="0"/>
-            <wp:docPr id="34" name="Imagen 34"/>
+            <wp:docPr id="33" name="Imagen 33"/>
             <wp:cNvGraphicFramePr>
               <a:graphicFrameLocks xmlns:a="http://schemas.openxmlformats.org/drawingml/2006/main" noChangeAspect="1"/>
             </wp:cNvGraphicFramePr>
@@ -14637,7 +15111,7 @@
               <a:graphicData uri="http://schemas.openxmlformats.org/drawingml/2006/picture">
                 <pic:pic xmlns:pic="http://schemas.openxmlformats.org/drawingml/2006/picture">
                   <pic:nvPicPr>
-                    <pic:cNvPr id="0" name="Picture 13"/>
+                    <pic:cNvPr id="0" name="Picture 12"/>
                     <pic:cNvPicPr>
                       <a:picLocks noChangeAspect="1" noChangeArrowheads="1"/>
                     </pic:cNvPicPr>
@@ -14694,12 +15168,11 @@
           <w:sz w:val="24"/>
           <w:szCs w:val="24"/>
         </w:rPr>
-        <w:lastRenderedPageBreak/>
         <w:drawing>
-          <wp:inline distT="0" distB="0" distL="0" distR="0" wp14:anchorId="0FF0119A" wp14:editId="1A27E425">
+          <wp:inline distT="0" distB="0" distL="0" distR="0" wp14:anchorId="5A8900F9" wp14:editId="356DB9B1">
             <wp:extent cx="5605780" cy="3363595"/>
             <wp:effectExtent l="0" t="0" r="0" b="0"/>
-            <wp:docPr id="35" name="Imagen 35"/>
+            <wp:docPr id="34" name="Imagen 34"/>
             <wp:cNvGraphicFramePr>
               <a:graphicFrameLocks xmlns:a="http://schemas.openxmlformats.org/drawingml/2006/main" noChangeAspect="1"/>
             </wp:cNvGraphicFramePr>
@@ -14707,7 +15180,7 @@
               <a:graphicData uri="http://schemas.openxmlformats.org/drawingml/2006/picture">
                 <pic:pic xmlns:pic="http://schemas.openxmlformats.org/drawingml/2006/picture">
                   <pic:nvPicPr>
-                    <pic:cNvPr id="0" name="Picture 14"/>
+                    <pic:cNvPr id="0" name="Picture 13"/>
                     <pic:cNvPicPr>
                       <a:picLocks noChangeAspect="1" noChangeArrowheads="1"/>
                     </pic:cNvPicPr>
@@ -14760,6 +15233,76 @@
         <w:rPr>
           <w:rFonts w:ascii="Times New Roman" w:eastAsia="Times New Roman" w:hAnsi="Times New Roman" w:cs="Times New Roman"/>
           <w:b/>
+          <w:noProof/>
+          <w:sz w:val="24"/>
+          <w:szCs w:val="24"/>
+        </w:rPr>
+        <w:lastRenderedPageBreak/>
+        <w:drawing>
+          <wp:inline distT="0" distB="0" distL="0" distR="0" wp14:anchorId="0FF0119A" wp14:editId="1A27E425">
+            <wp:extent cx="5605780" cy="3363595"/>
+            <wp:effectExtent l="0" t="0" r="0" b="0"/>
+            <wp:docPr id="35" name="Imagen 35"/>
+            <wp:cNvGraphicFramePr>
+              <a:graphicFrameLocks xmlns:a="http://schemas.openxmlformats.org/drawingml/2006/main" noChangeAspect="1"/>
+            </wp:cNvGraphicFramePr>
+            <a:graphic xmlns:a="http://schemas.openxmlformats.org/drawingml/2006/main">
+              <a:graphicData uri="http://schemas.openxmlformats.org/drawingml/2006/picture">
+                <pic:pic xmlns:pic="http://schemas.openxmlformats.org/drawingml/2006/picture">
+                  <pic:nvPicPr>
+                    <pic:cNvPr id="0" name="Picture 14"/>
+                    <pic:cNvPicPr>
+                      <a:picLocks noChangeAspect="1" noChangeArrowheads="1"/>
+                    </pic:cNvPicPr>
+                  </pic:nvPicPr>
+                  <pic:blipFill>
+                    <a:blip r:embed="rId27">
+                      <a:extLst>
+                        <a:ext uri="{28A0092B-C50C-407E-A947-70E740481C1C}">
+                          <a14:useLocalDpi xmlns:a14="http://schemas.microsoft.com/office/drawing/2010/main" val="0"/>
+                        </a:ext>
+                      </a:extLst>
+                    </a:blip>
+                    <a:srcRect/>
+                    <a:stretch>
+                      <a:fillRect/>
+                    </a:stretch>
+                  </pic:blipFill>
+                  <pic:spPr bwMode="auto">
+                    <a:xfrm>
+                      <a:off x="0" y="0"/>
+                      <a:ext cx="5605780" cy="3363595"/>
+                    </a:xfrm>
+                    <a:prstGeom prst="rect">
+                      <a:avLst/>
+                    </a:prstGeom>
+                    <a:noFill/>
+                    <a:ln>
+                      <a:noFill/>
+                    </a:ln>
+                  </pic:spPr>
+                </pic:pic>
+              </a:graphicData>
+            </a:graphic>
+          </wp:inline>
+        </w:drawing>
+      </w:r>
+    </w:p>
+    <w:p>
+      <w:pPr>
+        <w:spacing w:before="480" w:after="120" w:line="360" w:lineRule="auto"/>
+        <w:jc w:val="both"/>
+        <w:rPr>
+          <w:rFonts w:ascii="Times New Roman" w:eastAsia="Times New Roman" w:hAnsi="Times New Roman" w:cs="Times New Roman"/>
+          <w:b/>
+          <w:sz w:val="24"/>
+          <w:szCs w:val="24"/>
+        </w:rPr>
+      </w:pPr>
+      <w:r>
+        <w:rPr>
+          <w:rFonts w:ascii="Times New Roman" w:eastAsia="Times New Roman" w:hAnsi="Times New Roman" w:cs="Times New Roman"/>
+          <w:b/>
           <w:sz w:val="24"/>
           <w:szCs w:val="24"/>
         </w:rPr>
@@ -14976,6 +15519,161 @@
           <w:szCs w:val="24"/>
         </w:rPr>
       </w:pPr>
+      <w:r>
+        <w:rPr>
+          <w:rFonts w:ascii="Times New Roman" w:eastAsia="Times New Roman" w:hAnsi="Times New Roman" w:cs="Times New Roman"/>
+          <w:b/>
+          <w:sz w:val="24"/>
+          <w:szCs w:val="24"/>
+        </w:rPr>
+        <w:lastRenderedPageBreak/>
+        <w:t>Referencias</w:t>
+      </w:r>
+    </w:p>
+    <w:p>
+      <w:pPr>
+        <w:spacing w:before="480" w:after="120" w:line="360" w:lineRule="auto"/>
+        <w:jc w:val="both"/>
+        <w:rPr>
+          <w:rFonts w:ascii="Arial" w:hAnsi="Arial" w:cs="Arial"/>
+          <w:color w:val="000000"/>
+          <w:shd w:val="clear" w:color="auto" w:fill="FFFFFF"/>
+        </w:rPr>
+      </w:pPr>
+      <w:r>
+        <w:rPr>
+          <w:rFonts w:ascii="Arial" w:hAnsi="Arial" w:cs="Arial"/>
+          <w:color w:val="000000"/>
+          <w:shd w:val="clear" w:color="auto" w:fill="FFFFFF"/>
+        </w:rPr>
+        <w:t>EcuRed. (6 de julio de 2014). </w:t>
+      </w:r>
+      <w:r>
+        <w:rPr>
+          <w:rStyle w:val="nfasis"/>
+          <w:rFonts w:ascii="Arial" w:hAnsi="Arial" w:cs="Arial"/>
+          <w:color w:val="000000"/>
+          <w:shd w:val="clear" w:color="auto" w:fill="FFFFFF"/>
+        </w:rPr>
+        <w:t>Metodología Scrum.</w:t>
+      </w:r>
+      <w:r>
+        <w:rPr>
+          <w:rFonts w:ascii="Arial" w:hAnsi="Arial" w:cs="Arial"/>
+          <w:color w:val="000000"/>
+          <w:shd w:val="clear" w:color="auto" w:fill="FFFFFF"/>
+        </w:rPr>
+        <w:t> Recuperado</w:t>
+      </w:r>
+      <w:r>
+        <w:rPr>
+          <w:rFonts w:ascii="Arial" w:hAnsi="Arial" w:cs="Arial"/>
+          <w:color w:val="000000"/>
+          <w:shd w:val="clear" w:color="auto" w:fill="FFFFFF"/>
+        </w:rPr>
+        <w:t xml:space="preserve"> el 19 de </w:t>
+      </w:r>
+      <w:proofErr w:type="gramStart"/>
+      <w:r>
+        <w:rPr>
+          <w:rFonts w:ascii="Arial" w:hAnsi="Arial" w:cs="Arial"/>
+          <w:color w:val="000000"/>
+          <w:shd w:val="clear" w:color="auto" w:fill="FFFFFF"/>
+        </w:rPr>
+        <w:t>Abril</w:t>
+      </w:r>
+      <w:proofErr w:type="gramEnd"/>
+      <w:r>
+        <w:rPr>
+          <w:rFonts w:ascii="Arial" w:hAnsi="Arial" w:cs="Arial"/>
+          <w:color w:val="000000"/>
+          <w:shd w:val="clear" w:color="auto" w:fill="FFFFFF"/>
+        </w:rPr>
+        <w:t xml:space="preserve"> del 2021</w:t>
+      </w:r>
+      <w:r>
+        <w:rPr>
+          <w:rFonts w:ascii="Arial" w:hAnsi="Arial" w:cs="Arial"/>
+          <w:color w:val="000000"/>
+          <w:shd w:val="clear" w:color="auto" w:fill="FFFFFF"/>
+        </w:rPr>
+        <w:t xml:space="preserve"> de</w:t>
+      </w:r>
+      <w:r>
+        <w:rPr>
+          <w:rFonts w:ascii="Arial" w:hAnsi="Arial" w:cs="Arial"/>
+          <w:color w:val="000000"/>
+          <w:shd w:val="clear" w:color="auto" w:fill="FFFFFF"/>
+        </w:rPr>
+        <w:t xml:space="preserve"> </w:t>
+      </w:r>
+      <w:hyperlink r:id="rId28" w:history="1">
+        <w:r>
+          <w:rPr>
+            <w:rStyle w:val="Hipervnculo"/>
+            <w:rFonts w:ascii="Arial" w:hAnsi="Arial" w:cs="Arial"/>
+            <w:shd w:val="clear" w:color="auto" w:fill="FFFFFF"/>
+          </w:rPr>
+          <w:t>https://www.ecured.cu/index.php/Metodolog%C3%ADa_Scrum</w:t>
+        </w:r>
+      </w:hyperlink>
+    </w:p>
+    <w:p>
+      <w:pPr>
+        <w:spacing w:before="480" w:after="120" w:line="360" w:lineRule="auto"/>
+        <w:jc w:val="both"/>
+        <w:rPr>
+          <w:rFonts w:ascii="Times New Roman" w:eastAsia="Times New Roman" w:hAnsi="Times New Roman" w:cs="Times New Roman"/>
+          <w:b/>
+          <w:sz w:val="24"/>
+          <w:szCs w:val="24"/>
+        </w:rPr>
+      </w:pPr>
+      <w:r>
+        <w:rPr>
+          <w:rFonts w:ascii="Arial" w:hAnsi="Arial" w:cs="Arial"/>
+          <w:color w:val="000000"/>
+          <w:shd w:val="clear" w:color="auto" w:fill="FFFFFF"/>
+        </w:rPr>
+        <w:t>Proyectos Ágiles. (20 de octubre de 2008). </w:t>
+      </w:r>
+      <w:r>
+        <w:rPr>
+          <w:rStyle w:val="nfasis"/>
+          <w:rFonts w:ascii="Arial" w:hAnsi="Arial" w:cs="Arial"/>
+          <w:color w:val="000000"/>
+          <w:shd w:val="clear" w:color="auto" w:fill="FFFFFF"/>
+        </w:rPr>
+        <w:t>Qué es scrum</w:t>
+      </w:r>
+      <w:r>
+        <w:rPr>
+          <w:rStyle w:val="nfasis"/>
+          <w:rFonts w:ascii="Arial" w:hAnsi="Arial" w:cs="Arial"/>
+          <w:color w:val="000000"/>
+          <w:shd w:val="clear" w:color="auto" w:fill="FFFFFF"/>
+        </w:rPr>
+        <w:t>.</w:t>
+      </w:r>
+      <w:r>
+        <w:rPr>
+          <w:rFonts w:ascii="Arial" w:hAnsi="Arial" w:cs="Arial"/>
+          <w:color w:val="000000"/>
+          <w:shd w:val="clear" w:color="auto" w:fill="FFFFFF"/>
+        </w:rPr>
+        <w:t> Recuperado de </w:t>
+      </w:r>
+      <w:hyperlink r:id="rId29" w:tgtFrame="_blank" w:history="1">
+        <w:r>
+          <w:rPr>
+            <w:rStyle w:val="Hipervnculo"/>
+            <w:rFonts w:ascii="Arial" w:hAnsi="Arial" w:cs="Arial"/>
+            <w:color w:val="007BFF"/>
+            <w:shd w:val="clear" w:color="auto" w:fill="FFFFFF"/>
+          </w:rPr>
+          <w:t>http://www.proyectosagiles.org/historia-de-scrum</w:t>
+        </w:r>
+      </w:hyperlink>
     </w:p>
     <w:p>
       <w:pPr>
@@ -15012,7 +15710,7 @@
 </file>
 
 <file path=word/endnotes.xml><?xml version="1.0" encoding="utf-8"?>
-<w:endnotes xmlns:wpc="http://schemas.microsoft.com/office/word/2010/wordprocessingCanvas" xmlns:cx="http://schemas.microsoft.com/office/drawing/2014/chartex" xmlns:cx1="http://schemas.microsoft.com/office/drawing/2015/9/8/chartex" xmlns:cx2="http://schemas.microsoft.com/office/drawing/2015/10/21/chartex" xmlns:cx3="http://schemas.microsoft.com/office/drawing/2016/5/9/chartex" xmlns:cx4="http://schemas.microsoft.com/office/drawing/2016/5/10/chartex" xmlns:cx5="http://schemas.microsoft.com/office/drawing/2016/5/11/chartex" xmlns:cx6="http://schemas.microsoft.com/office/drawing/2016/5/12/chartex" xmlns:cx7="http://schemas.microsoft.com/office/drawing/2016/5/13/chartex" xmlns:cx8="http://schemas.microsoft.com/office/drawing/2016/5/14/chartex" xmlns:mc="http://schemas.openxmlformats.org/markup-compatibility/2006" xmlns:aink="http://schemas.microsoft.com/office/drawing/2016/ink" xmlns:am3d="http://schemas.microsoft.com/office/drawing/2017/model3d" xmlns:o="urn:schemas-microsoft-com:office:office" xmlns:r="http://schemas.openxmlformats.org/officeDocument/2006/relationships" xmlns:m="http://schemas.openxmlformats.org/officeDocument/2006/math" xmlns:v="urn:schemas-microsoft-com:vml" xmlns:wp14="http://schemas.microsoft.com/office/word/2010/wordprocessingDrawing" xmlns:wp="http://schemas.openxmlformats.org/drawingml/2006/wordprocessingDrawing" xmlns:w10="urn:schemas-microsoft-com:office:word" xmlns:w="http://schemas.openxmlformats.org/wordprocessingml/2006/main" xmlns:w14="http://schemas.microsoft.com/office/word/2010/wordml" xmlns:w15="http://schemas.microsoft.com/office/word/2012/wordml" xmlns:w16cex="http://schemas.microsoft.com/office/word/2018/wordml/cex" xmlns:w16cid="http://schemas.microsoft.com/office/word/2016/wordml/cid" xmlns:w16="http://schemas.microsoft.com/office/word/2018/wordml" xmlns:w16se="http://schemas.microsoft.com/office/word/2015/wordml/symex" xmlns:wpg="http://schemas.microsoft.com/office/word/2010/wordprocessingGroup" xmlns:wpi="http://schemas.microsoft.com/office/word/2010/wordprocessingInk" xmlns:wne="http://schemas.microsoft.com/office/word/2006/wordml" xmlns:wps="http://schemas.microsoft.com/office/word/2010/wordprocessingShape" mc:Ignorable="w14 w15 w16se w16cid w16 w16cex wp14">
+<w:endnotes xmlns:wpc="http://schemas.microsoft.com/office/word/2010/wordprocessingCanvas" xmlns:cx="http://schemas.microsoft.com/office/drawing/2014/chartex" xmlns:cx1="http://schemas.microsoft.com/office/drawing/2015/9/8/chartex" xmlns:cx2="http://schemas.microsoft.com/office/drawing/2015/10/21/chartex" xmlns:cx3="http://schemas.microsoft.com/office/drawing/2016/5/9/chartex" xmlns:cx4="http://schemas.microsoft.com/office/drawing/2016/5/10/chartex" xmlns:cx5="http://schemas.microsoft.com/office/drawing/2016/5/11/chartex" xmlns:cx6="http://schemas.microsoft.com/office/drawing/2016/5/12/chartex" xmlns:cx7="http://schemas.microsoft.com/office/drawing/2016/5/13/chartex" xmlns:cx8="http://schemas.microsoft.com/office/drawing/2016/5/14/chartex" xmlns:mc="http://schemas.openxmlformats.org/markup-compatibility/2006" xmlns:aink="http://schemas.microsoft.com/office/drawing/2016/ink" xmlns:am3d="http://schemas.microsoft.com/office/drawing/2017/model3d" xmlns:o="urn:schemas-microsoft-com:office:office" xmlns:r="http://schemas.openxmlformats.org/officeDocument/2006/relationships" xmlns:m="http://schemas.openxmlformats.org/officeDocument/2006/math" xmlns:v="urn:schemas-microsoft-com:vml" xmlns:wp14="http://schemas.microsoft.com/office/word/2010/wordprocessingDrawing" xmlns:wp="http://schemas.openxmlformats.org/drawingml/2006/wordprocessingDrawing" xmlns:w10="urn:schemas-microsoft-com:office:word" xmlns:w="http://schemas.openxmlformats.org/wordprocessingml/2006/main" xmlns:w14="http://schemas.microsoft.com/office/word/2010/wordml" xmlns:w15="http://schemas.microsoft.com/office/word/2012/wordml" xmlns:w16cex="http://schemas.microsoft.com/office/word/2018/wordml/cex" xmlns:w16cid="http://schemas.microsoft.com/office/word/2016/wordml/cid" xmlns:w16="http://schemas.microsoft.com/office/word/2018/wordml" xmlns:w16sdtdh="http://schemas.microsoft.com/office/word/2020/wordml/sdtdatahash" xmlns:w16se="http://schemas.microsoft.com/office/word/2015/wordml/symex" xmlns:wpg="http://schemas.microsoft.com/office/word/2010/wordprocessingGroup" xmlns:wpi="http://schemas.microsoft.com/office/word/2010/wordprocessingInk" xmlns:wne="http://schemas.microsoft.com/office/word/2006/wordml" xmlns:wps="http://schemas.microsoft.com/office/word/2010/wordprocessingShape" mc:Ignorable="w14 w15 w16se w16cid w16 w16cex w16sdtdh wp14">
   <w:endnote w:type="separator" w:id="-1">
     <w:p>
       <w:pPr>
@@ -15037,7 +15735,7 @@
 </file>
 
 <file path=word/footnotes.xml><?xml version="1.0" encoding="utf-8"?>
-<w:footnotes xmlns:wpc="http://schemas.microsoft.com/office/word/2010/wordprocessingCanvas" xmlns:cx="http://schemas.microsoft.com/office/drawing/2014/chartex" xmlns:cx1="http://schemas.microsoft.com/office/drawing/2015/9/8/chartex" xmlns:cx2="http://schemas.microsoft.com/office/drawing/2015/10/21/chartex" xmlns:cx3="http://schemas.microsoft.com/office/drawing/2016/5/9/chartex" xmlns:cx4="http://schemas.microsoft.com/office/drawing/2016/5/10/chartex" xmlns:cx5="http://schemas.microsoft.com/office/drawing/2016/5/11/chartex" xmlns:cx6="http://schemas.microsoft.com/office/drawing/2016/5/12/chartex" xmlns:cx7="http://schemas.microsoft.com/office/drawing/2016/5/13/chartex" xmlns:cx8="http://schemas.microsoft.com/office/drawing/2016/5/14/chartex" xmlns:mc="http://schemas.openxmlformats.org/markup-compatibility/2006" xmlns:aink="http://schemas.microsoft.com/office/drawing/2016/ink" xmlns:am3d="http://schemas.microsoft.com/office/drawing/2017/model3d" xmlns:o="urn:schemas-microsoft-com:office:office" xmlns:r="http://schemas.openxmlformats.org/officeDocument/2006/relationships" xmlns:m="http://schemas.openxmlformats.org/officeDocument/2006/math" xmlns:v="urn:schemas-microsoft-com:vml" xmlns:wp14="http://schemas.microsoft.com/office/word/2010/wordprocessingDrawing" xmlns:wp="http://schemas.openxmlformats.org/drawingml/2006/wordprocessingDrawing" xmlns:w10="urn:schemas-microsoft-com:office:word" xmlns:w="http://schemas.openxmlformats.org/wordprocessingml/2006/main" xmlns:w14="http://schemas.microsoft.com/office/word/2010/wordml" xmlns:w15="http://schemas.microsoft.com/office/word/2012/wordml" xmlns:w16cex="http://schemas.microsoft.com/office/word/2018/wordml/cex" xmlns:w16cid="http://schemas.microsoft.com/office/word/2016/wordml/cid" xmlns:w16="http://schemas.microsoft.com/office/word/2018/wordml" xmlns:w16se="http://schemas.microsoft.com/office/word/2015/wordml/symex" xmlns:wpg="http://schemas.microsoft.com/office/word/2010/wordprocessingGroup" xmlns:wpi="http://schemas.microsoft.com/office/word/2010/wordprocessingInk" xmlns:wne="http://schemas.microsoft.com/office/word/2006/wordml" xmlns:wps="http://schemas.microsoft.com/office/word/2010/wordprocessingShape" mc:Ignorable="w14 w15 w16se w16cid w16 w16cex wp14">
+<w:footnotes xmlns:wpc="http://schemas.microsoft.com/office/word/2010/wordprocessingCanvas" xmlns:cx="http://schemas.microsoft.com/office/drawing/2014/chartex" xmlns:cx1="http://schemas.microsoft.com/office/drawing/2015/9/8/chartex" xmlns:cx2="http://schemas.microsoft.com/office/drawing/2015/10/21/chartex" xmlns:cx3="http://schemas.microsoft.com/office/drawing/2016/5/9/chartex" xmlns:cx4="http://schemas.microsoft.com/office/drawing/2016/5/10/chartex" xmlns:cx5="http://schemas.microsoft.com/office/drawing/2016/5/11/chartex" xmlns:cx6="http://schemas.microsoft.com/office/drawing/2016/5/12/chartex" xmlns:cx7="http://schemas.microsoft.com/office/drawing/2016/5/13/chartex" xmlns:cx8="http://schemas.microsoft.com/office/drawing/2016/5/14/chartex" xmlns:mc="http://schemas.openxmlformats.org/markup-compatibility/2006" xmlns:aink="http://schemas.microsoft.com/office/drawing/2016/ink" xmlns:am3d="http://schemas.microsoft.com/office/drawing/2017/model3d" xmlns:o="urn:schemas-microsoft-com:office:office" xmlns:r="http://schemas.openxmlformats.org/officeDocument/2006/relationships" xmlns:m="http://schemas.openxmlformats.org/officeDocument/2006/math" xmlns:v="urn:schemas-microsoft-com:vml" xmlns:wp14="http://schemas.microsoft.com/office/word/2010/wordprocessingDrawing" xmlns:wp="http://schemas.openxmlformats.org/drawingml/2006/wordprocessingDrawing" xmlns:w10="urn:schemas-microsoft-com:office:word" xmlns:w="http://schemas.openxmlformats.org/wordprocessingml/2006/main" xmlns:w14="http://schemas.microsoft.com/office/word/2010/wordml" xmlns:w15="http://schemas.microsoft.com/office/word/2012/wordml" xmlns:w16cex="http://schemas.microsoft.com/office/word/2018/wordml/cex" xmlns:w16cid="http://schemas.microsoft.com/office/word/2016/wordml/cid" xmlns:w16="http://schemas.microsoft.com/office/word/2018/wordml" xmlns:w16sdtdh="http://schemas.microsoft.com/office/word/2020/wordml/sdtdatahash" xmlns:w16se="http://schemas.microsoft.com/office/word/2015/wordml/symex" xmlns:wpg="http://schemas.microsoft.com/office/word/2010/wordprocessingGroup" xmlns:wpi="http://schemas.microsoft.com/office/word/2010/wordprocessingInk" xmlns:wne="http://schemas.microsoft.com/office/word/2006/wordml" xmlns:wps="http://schemas.microsoft.com/office/word/2010/wordprocessingShape" mc:Ignorable="w14 w15 w16se w16cid w16 w16cex w16sdtdh wp14">
   <w:footnote w:type="separator" w:id="-1">
     <w:p>
       <w:pPr>
@@ -15062,7 +15760,7 @@
 </file>
 
 <file path=word/numbering.xml><?xml version="1.0" encoding="utf-8"?>
-<w:numbering xmlns:wpc="http://schemas.microsoft.com/office/word/2010/wordprocessingCanvas" xmlns:cx="http://schemas.microsoft.com/office/drawing/2014/chartex" xmlns:cx1="http://schemas.microsoft.com/office/drawing/2015/9/8/chartex" xmlns:cx2="http://schemas.microsoft.com/office/drawing/2015/10/21/chartex" xmlns:cx3="http://schemas.microsoft.com/office/drawing/2016/5/9/chartex" xmlns:cx4="http://schemas.microsoft.com/office/drawing/2016/5/10/chartex" xmlns:cx5="http://schemas.microsoft.com/office/drawing/2016/5/11/chartex" xmlns:cx6="http://schemas.microsoft.com/office/drawing/2016/5/12/chartex" xmlns:cx7="http://schemas.microsoft.com/office/drawing/2016/5/13/chartex" xmlns:cx8="http://schemas.microsoft.com/office/drawing/2016/5/14/chartex" xmlns:mc="http://schemas.openxmlformats.org/markup-compatibility/2006" xmlns:aink="http://schemas.microsoft.com/office/drawing/2016/ink" xmlns:am3d="http://schemas.microsoft.com/office/drawing/2017/model3d" xmlns:o="urn:schemas-microsoft-com:office:office" xmlns:r="http://schemas.openxmlformats.org/officeDocument/2006/relationships" xmlns:m="http://schemas.openxmlformats.org/officeDocument/2006/math" xmlns:v="urn:schemas-microsoft-com:vml" xmlns:wp14="http://schemas.microsoft.com/office/word/2010/wordprocessingDrawing" xmlns:wp="http://schemas.openxmlformats.org/drawingml/2006/wordprocessingDrawing" xmlns:w10="urn:schemas-microsoft-com:office:word" xmlns:w="http://schemas.openxmlformats.org/wordprocessingml/2006/main" xmlns:w14="http://schemas.microsoft.com/office/word/2010/wordml" xmlns:w15="http://schemas.microsoft.com/office/word/2012/wordml" xmlns:w16cex="http://schemas.microsoft.com/office/word/2018/wordml/cex" xmlns:w16cid="http://schemas.microsoft.com/office/word/2016/wordml/cid" xmlns:w16="http://schemas.microsoft.com/office/word/2018/wordml" xmlns:w16se="http://schemas.microsoft.com/office/word/2015/wordml/symex" xmlns:wpg="http://schemas.microsoft.com/office/word/2010/wordprocessingGroup" xmlns:wpi="http://schemas.microsoft.com/office/word/2010/wordprocessingInk" xmlns:wne="http://schemas.microsoft.com/office/word/2006/wordml" xmlns:wps="http://schemas.microsoft.com/office/word/2010/wordprocessingShape" mc:Ignorable="w14 w15 w16se w16cid w16 w16cex wp14">
+<w:numbering xmlns:wpc="http://schemas.microsoft.com/office/word/2010/wordprocessingCanvas" xmlns:cx="http://schemas.microsoft.com/office/drawing/2014/chartex" xmlns:cx1="http://schemas.microsoft.com/office/drawing/2015/9/8/chartex" xmlns:cx2="http://schemas.microsoft.com/office/drawing/2015/10/21/chartex" xmlns:cx3="http://schemas.microsoft.com/office/drawing/2016/5/9/chartex" xmlns:cx4="http://schemas.microsoft.com/office/drawing/2016/5/10/chartex" xmlns:cx5="http://schemas.microsoft.com/office/drawing/2016/5/11/chartex" xmlns:cx6="http://schemas.microsoft.com/office/drawing/2016/5/12/chartex" xmlns:cx7="http://schemas.microsoft.com/office/drawing/2016/5/13/chartex" xmlns:cx8="http://schemas.microsoft.com/office/drawing/2016/5/14/chartex" xmlns:mc="http://schemas.openxmlformats.org/markup-compatibility/2006" xmlns:aink="http://schemas.microsoft.com/office/drawing/2016/ink" xmlns:am3d="http://schemas.microsoft.com/office/drawing/2017/model3d" xmlns:o="urn:schemas-microsoft-com:office:office" xmlns:r="http://schemas.openxmlformats.org/officeDocument/2006/relationships" xmlns:m="http://schemas.openxmlformats.org/officeDocument/2006/math" xmlns:v="urn:schemas-microsoft-com:vml" xmlns:wp14="http://schemas.microsoft.com/office/word/2010/wordprocessingDrawing" xmlns:wp="http://schemas.openxmlformats.org/drawingml/2006/wordprocessingDrawing" xmlns:w10="urn:schemas-microsoft-com:office:word" xmlns:w="http://schemas.openxmlformats.org/wordprocessingml/2006/main" xmlns:w14="http://schemas.microsoft.com/office/word/2010/wordml" xmlns:w15="http://schemas.microsoft.com/office/word/2012/wordml" xmlns:w16cex="http://schemas.microsoft.com/office/word/2018/wordml/cex" xmlns:w16cid="http://schemas.microsoft.com/office/word/2016/wordml/cid" xmlns:w16="http://schemas.microsoft.com/office/word/2018/wordml" xmlns:w16sdtdh="http://schemas.microsoft.com/office/word/2020/wordml/sdtdatahash" xmlns:w16se="http://schemas.microsoft.com/office/word/2015/wordml/symex" xmlns:wpg="http://schemas.microsoft.com/office/word/2010/wordprocessingGroup" xmlns:wpi="http://schemas.microsoft.com/office/word/2010/wordprocessingInk" xmlns:wne="http://schemas.microsoft.com/office/word/2006/wordml" xmlns:wps="http://schemas.microsoft.com/office/word/2010/wordprocessingShape" mc:Ignorable="w14 w15 w16se w16cid w16 w16cex w16sdtdh wp14">
   <w:abstractNum w:abstractNumId="0" w15:restartNumberingAfterBreak="0">
     <w:nsid w:val="04FE364E"/>
     <w:multiLevelType w:val="multilevel"/>
@@ -16923,7 +17621,7 @@
 </file>
 
 <file path=word/styles.xml><?xml version="1.0" encoding="utf-8"?>
-<w:styles xmlns:mc="http://schemas.openxmlformats.org/markup-compatibility/2006" xmlns:r="http://schemas.openxmlformats.org/officeDocument/2006/relationships" xmlns:w="http://schemas.openxmlformats.org/wordprocessingml/2006/main" xmlns:w14="http://schemas.microsoft.com/office/word/2010/wordml" xmlns:w15="http://schemas.microsoft.com/office/word/2012/wordml" xmlns:w16cex="http://schemas.microsoft.com/office/word/2018/wordml/cex" xmlns:w16cid="http://schemas.microsoft.com/office/word/2016/wordml/cid" xmlns:w16="http://schemas.microsoft.com/office/word/2018/wordml" xmlns:w16se="http://schemas.microsoft.com/office/word/2015/wordml/symex" mc:Ignorable="w14 w15 w16se w16cid w16 w16cex">
+<w:styles xmlns:mc="http://schemas.openxmlformats.org/markup-compatibility/2006" xmlns:r="http://schemas.openxmlformats.org/officeDocument/2006/relationships" xmlns:w="http://schemas.openxmlformats.org/wordprocessingml/2006/main" xmlns:w14="http://schemas.microsoft.com/office/word/2010/wordml" xmlns:w15="http://schemas.microsoft.com/office/word/2012/wordml" xmlns:w16cex="http://schemas.microsoft.com/office/word/2018/wordml/cex" xmlns:w16cid="http://schemas.microsoft.com/office/word/2016/wordml/cid" xmlns:w16="http://schemas.microsoft.com/office/word/2018/wordml" xmlns:w16sdtdh="http://schemas.microsoft.com/office/word/2020/wordml/sdtdatahash" xmlns:w16se="http://schemas.microsoft.com/office/word/2015/wordml/symex" mc:Ignorable="w14 w15 w16se w16cid w16 w16cex w16sdtdh">
   <w:docDefaults>
     <w:rPrDefault>
       <w:rPr>
@@ -17777,6 +18475,40 @@
     <w:uiPriority w:val="99"/>
     <w:rsid w:val="00F31195"/>
   </w:style>
+  <w:style w:type="character" w:styleId="nfasis">
+    <w:name w:val="Emphasis"/>
+    <w:basedOn w:val="Fuentedeprrafopredeter"/>
+    <w:uiPriority w:val="20"/>
+    <w:qFormat/>
+    <w:rsid w:val="00F77283"/>
+    <w:rPr>
+      <w:i/>
+      <w:iCs/>
+    </w:rPr>
+  </w:style>
+  <w:style w:type="character" w:styleId="Hipervnculo">
+    <w:name w:val="Hyperlink"/>
+    <w:basedOn w:val="Fuentedeprrafopredeter"/>
+    <w:uiPriority w:val="99"/>
+    <w:unhideWhenUsed/>
+    <w:rsid w:val="00974D1D"/>
+    <w:rPr>
+      <w:color w:val="0563C1" w:themeColor="hyperlink"/>
+      <w:u w:val="single"/>
+    </w:rPr>
+  </w:style>
+  <w:style w:type="character" w:styleId="Mencinsinresolver">
+    <w:name w:val="Unresolved Mention"/>
+    <w:basedOn w:val="Fuentedeprrafopredeter"/>
+    <w:uiPriority w:val="99"/>
+    <w:semiHidden/>
+    <w:unhideWhenUsed/>
+    <w:rsid w:val="00974D1D"/>
+    <w:rPr>
+      <w:color w:val="605E5C"/>
+      <w:shd w:val="clear" w:color="auto" w:fill="E1DFDD"/>
+    </w:rPr>
+  </w:style>
 </w:styles>
 </file>
 
@@ -18047,6 +18779,38 @@
 </go:gDocsCustomXmlDataStorage>
 </file>
 
+<file path=customXml/item2.xml><?xml version="1.0" encoding="utf-8"?>
+<b:Sources xmlns:b="http://schemas.openxmlformats.org/officeDocument/2006/bibliography" xmlns="http://schemas.openxmlformats.org/officeDocument/2006/bibliography" SelectedStyle="\APASixthEditionOfficeOnline.xsl" StyleName="APA" Version="6">
+  <b:Source>
+    <b:Tag>hau19</b:Tag>
+    <b:SourceType>InternetSite</b:SourceType>
+    <b:Guid>{F5C52EBE-DB2F-40B0-B7AC-EF2FF611C156}</b:Guid>
+    <b:Author>
+      <b:Author>
+        <b:Corporate>Haulmer</b:Corporate>
+      </b:Author>
+    </b:Author>
+    <b:Title>¿Qué es un Punto de Venta POS?</b:Title>
+    <b:Year>2019</b:Year>
+    <b:URL>https://www.haulmer.com/articulos/que-es-un-punto-de-venta/</b:URL>
+    <b:RefOrder>1</b:RefOrder>
+  </b:Source>
+  <b:Source>
+    <b:Tag>Sig</b:Tag>
+    <b:SourceType>InternetSite</b:SourceType>
+    <b:Guid>{251876A6-3B17-465B-A877-0CC6634DE4CA}</b:Guid>
+    <b:Author>
+      <b:Author>
+        <b:Corporate>Significados</b:Corporate>
+      </b:Author>
+    </b:Author>
+    <b:Title>Significado de Inventario</b:Title>
+    <b:URL>https://www.significados.com/inventario/</b:URL>
+    <b:RefOrder>2</b:RefOrder>
+  </b:Source>
+</b:Sources>
+</file>
+
 <file path=customXml/itemProps1.xml><?xml version="1.0" encoding="utf-8"?>
 <ds:datastoreItem xmlns:ds="http://schemas.openxmlformats.org/officeDocument/2006/customXml" ds:itemID="{11111111-1234-1234-1234-123412341234}">
   <ds:schemaRefs>
@@ -18054,4 +18818,12 @@
     <ds:schemaRef ds:uri="http://schemas.openxmlformats.org/officeDocument/2006/relationships"/>
   </ds:schemaRefs>
 </ds:datastoreItem>
+</file>
+
+<file path=customXml/itemProps2.xml><?xml version="1.0" encoding="utf-8"?>
+<ds:datastoreItem xmlns:ds="http://schemas.openxmlformats.org/officeDocument/2006/customXml" ds:itemID="{A13F7588-B795-4CAD-B965-46682DF36087}">
+  <ds:schemaRefs>
+    <ds:schemaRef ds:uri="http://schemas.openxmlformats.org/officeDocument/2006/bibliography"/>
+  </ds:schemaRefs>
+</ds:datastoreItem>
 </file>
--- a/DOCUMENTACION/DOCUMENTACION RESIDENCIA v2.docx
+++ b/DOCUMENTACION/DOCUMENTACION RESIDENCIA v2.docx
@@ -24,18 +24,95 @@
           <w:noProof/>
         </w:rPr>
         <w:drawing>
-          <wp:anchor distT="0" distB="0" distL="114300" distR="114300" simplePos="0" relativeHeight="251662336" behindDoc="1" locked="0" layoutInCell="1" allowOverlap="1" wp14:anchorId="101A924F" wp14:editId="693D505A">
+          <wp:anchor distT="0" distB="0" distL="114300" distR="114300" simplePos="0" relativeHeight="251664384" behindDoc="1" locked="0" layoutInCell="1" allowOverlap="1" wp14:anchorId="399FD094" wp14:editId="7B329002">
             <wp:simplePos x="0" y="0"/>
             <wp:positionH relativeFrom="margin">
-              <wp:posOffset>-371475</wp:posOffset>
+              <wp:posOffset>5496071</wp:posOffset>
+            </wp:positionH>
+            <wp:positionV relativeFrom="topMargin">
+              <wp:posOffset>652780</wp:posOffset>
+            </wp:positionV>
+            <wp:extent cx="489585" cy="415925"/>
+            <wp:effectExtent l="0" t="0" r="5715" b="3175"/>
+            <wp:wrapTight wrapText="bothSides">
+              <wp:wrapPolygon edited="0">
+                <wp:start x="7564" y="0"/>
+                <wp:lineTo x="0" y="0"/>
+                <wp:lineTo x="0" y="13850"/>
+                <wp:lineTo x="4202" y="20776"/>
+                <wp:lineTo x="5043" y="20776"/>
+                <wp:lineTo x="15969" y="20776"/>
+                <wp:lineTo x="21012" y="19786"/>
+                <wp:lineTo x="21012" y="0"/>
+                <wp:lineTo x="13447" y="0"/>
+                <wp:lineTo x="7564" y="0"/>
+              </wp:wrapPolygon>
+            </wp:wrapTight>
+            <wp:docPr id="106" name="Imagen 106"/>
+            <wp:cNvGraphicFramePr>
+              <a:graphicFrameLocks xmlns:a="http://schemas.openxmlformats.org/drawingml/2006/main" noChangeAspect="1"/>
+            </wp:cNvGraphicFramePr>
+            <a:graphic xmlns:a="http://schemas.openxmlformats.org/drawingml/2006/main">
+              <a:graphicData uri="http://schemas.openxmlformats.org/drawingml/2006/picture">
+                <pic:pic xmlns:pic="http://schemas.openxmlformats.org/drawingml/2006/picture">
+                  <pic:nvPicPr>
+                    <pic:cNvPr id="0" name="Imagen 29"/>
+                    <pic:cNvPicPr>
+                      <a:picLocks noChangeAspect="1" noChangeArrowheads="1"/>
+                    </pic:cNvPicPr>
+                  </pic:nvPicPr>
+                  <pic:blipFill>
+                    <a:blip r:embed="rId9" cstate="print">
+                      <a:extLst>
+                        <a:ext uri="{28A0092B-C50C-407E-A947-70E740481C1C}">
+                          <a14:useLocalDpi xmlns:a14="http://schemas.microsoft.com/office/drawing/2010/main" val="0"/>
+                        </a:ext>
+                      </a:extLst>
+                    </a:blip>
+                    <a:srcRect/>
+                    <a:stretch>
+                      <a:fillRect/>
+                    </a:stretch>
+                  </pic:blipFill>
+                  <pic:spPr bwMode="auto">
+                    <a:xfrm>
+                      <a:off x="0" y="0"/>
+                      <a:ext cx="489585" cy="415925"/>
+                    </a:xfrm>
+                    <a:prstGeom prst="rect">
+                      <a:avLst/>
+                    </a:prstGeom>
+                    <a:noFill/>
+                  </pic:spPr>
+                </pic:pic>
+              </a:graphicData>
+            </a:graphic>
+            <wp14:sizeRelH relativeFrom="page">
+              <wp14:pctWidth>0</wp14:pctWidth>
+            </wp14:sizeRelH>
+            <wp14:sizeRelV relativeFrom="margin">
+              <wp14:pctHeight>0</wp14:pctHeight>
+            </wp14:sizeRelV>
+          </wp:anchor>
+        </w:drawing>
+      </w:r>
+      <w:r>
+        <w:rPr>
+          <w:noProof/>
+        </w:rPr>
+        <w:drawing>
+          <wp:anchor distT="0" distB="0" distL="114300" distR="114300" simplePos="0" relativeHeight="251662336" behindDoc="1" locked="0" layoutInCell="1" allowOverlap="1" wp14:anchorId="5B7897BF" wp14:editId="58112C72">
+            <wp:simplePos x="0" y="0"/>
+            <wp:positionH relativeFrom="margin">
+              <wp:posOffset>-379828</wp:posOffset>
             </wp:positionH>
             <wp:positionV relativeFrom="margin">
-              <wp:posOffset>-727075</wp:posOffset>
+              <wp:posOffset>-478204</wp:posOffset>
             </wp:positionV>
-            <wp:extent cx="1625600" cy="695325"/>
+            <wp:extent cx="1625600" cy="914400"/>
             <wp:effectExtent l="0" t="0" r="0" b="0"/>
             <wp:wrapSquare wrapText="bothSides"/>
-            <wp:docPr id="39" name="Imagen 39"/>
+            <wp:docPr id="102" name="Imagen 102"/>
             <wp:cNvGraphicFramePr>
               <a:graphicFrameLocks xmlns:a="http://schemas.openxmlformats.org/drawingml/2006/main" noChangeAspect="1"/>
             </wp:cNvGraphicFramePr>
@@ -49,7 +126,7 @@
                     </pic:cNvPicPr>
                   </pic:nvPicPr>
                   <pic:blipFill>
-                    <a:blip r:embed="rId9">
+                    <a:blip r:embed="rId10">
                       <a:extLst>
                         <a:ext uri="{28A0092B-C50C-407E-A947-70E740481C1C}">
                           <a14:useLocalDpi xmlns:a14="http://schemas.microsoft.com/office/drawing/2010/main" val="0"/>
@@ -64,7 +141,7 @@
                   <pic:spPr bwMode="auto">
                     <a:xfrm>
                       <a:off x="0" y="0"/>
-                      <a:ext cx="1625600" cy="695325"/>
+                      <a:ext cx="1625600" cy="914400"/>
                     </a:xfrm>
                     <a:prstGeom prst="rect">
                       <a:avLst/>
@@ -85,86 +162,6 @@
       </w:r>
       <w:r>
         <w:rPr>
-          <w:noProof/>
-        </w:rPr>
-        <w:drawing>
-          <wp:anchor distT="0" distB="0" distL="114300" distR="114300" simplePos="0" relativeHeight="251660288" behindDoc="1" locked="0" layoutInCell="1" allowOverlap="1" wp14:anchorId="2FFFA4E0" wp14:editId="66A14D93">
-            <wp:simplePos x="0" y="0"/>
-            <wp:positionH relativeFrom="margin">
-              <wp:posOffset>5457825</wp:posOffset>
-            </wp:positionH>
-            <wp:positionV relativeFrom="topMargin">
-              <wp:posOffset>261620</wp:posOffset>
-            </wp:positionV>
-            <wp:extent cx="819150" cy="695325"/>
-            <wp:effectExtent l="0" t="0" r="0" b="9525"/>
-            <wp:wrapTight wrapText="bothSides">
-              <wp:wrapPolygon edited="0">
-                <wp:start x="8037" y="0"/>
-                <wp:lineTo x="2009" y="592"/>
-                <wp:lineTo x="0" y="3551"/>
-                <wp:lineTo x="0" y="13611"/>
-                <wp:lineTo x="3014" y="18937"/>
-                <wp:lineTo x="5526" y="21304"/>
-                <wp:lineTo x="6028" y="21304"/>
-                <wp:lineTo x="15070" y="21304"/>
-                <wp:lineTo x="21098" y="19529"/>
-                <wp:lineTo x="21098" y="2959"/>
-                <wp:lineTo x="19088" y="592"/>
-                <wp:lineTo x="12558" y="0"/>
-                <wp:lineTo x="8037" y="0"/>
-              </wp:wrapPolygon>
-            </wp:wrapTight>
-            <wp:docPr id="38" name="Imagen 38"/>
-            <wp:cNvGraphicFramePr>
-              <a:graphicFrameLocks xmlns:a="http://schemas.openxmlformats.org/drawingml/2006/main" noChangeAspect="1"/>
-            </wp:cNvGraphicFramePr>
-            <a:graphic xmlns:a="http://schemas.openxmlformats.org/drawingml/2006/main">
-              <a:graphicData uri="http://schemas.openxmlformats.org/drawingml/2006/picture">
-                <pic:pic xmlns:pic="http://schemas.openxmlformats.org/drawingml/2006/picture">
-                  <pic:nvPicPr>
-                    <pic:cNvPr id="0" name="Imagen 29"/>
-                    <pic:cNvPicPr>
-                      <a:picLocks noChangeAspect="1" noChangeArrowheads="1"/>
-                    </pic:cNvPicPr>
-                  </pic:nvPicPr>
-                  <pic:blipFill>
-                    <a:blip r:embed="rId10" cstate="print">
-                      <a:extLst>
-                        <a:ext uri="{28A0092B-C50C-407E-A947-70E740481C1C}">
-                          <a14:useLocalDpi xmlns:a14="http://schemas.microsoft.com/office/drawing/2010/main" val="0"/>
-                        </a:ext>
-                      </a:extLst>
-                    </a:blip>
-                    <a:srcRect/>
-                    <a:stretch>
-                      <a:fillRect/>
-                    </a:stretch>
-                  </pic:blipFill>
-                  <pic:spPr bwMode="auto">
-                    <a:xfrm>
-                      <a:off x="0" y="0"/>
-                      <a:ext cx="819150" cy="695325"/>
-                    </a:xfrm>
-                    <a:prstGeom prst="rect">
-                      <a:avLst/>
-                    </a:prstGeom>
-                    <a:noFill/>
-                  </pic:spPr>
-                </pic:pic>
-              </a:graphicData>
-            </a:graphic>
-            <wp14:sizeRelH relativeFrom="page">
-              <wp14:pctWidth>0</wp14:pctWidth>
-            </wp14:sizeRelH>
-            <wp14:sizeRelV relativeFrom="margin">
-              <wp14:pctHeight>0</wp14:pctHeight>
-            </wp14:sizeRelV>
-          </wp:anchor>
-        </w:drawing>
-      </w:r>
-      <w:r>
-        <w:rPr>
           <w:rFonts w:ascii="Arial" w:eastAsia="Arial" w:hAnsi="Arial" w:cs="Arial"/>
           <w:color w:val="000000"/>
         </w:rPr>
@@ -231,6 +228,7 @@
         <w:jc w:val="center"/>
         <w:rPr>
           <w:rFonts w:ascii="Times New Roman" w:eastAsia="Times New Roman" w:hAnsi="Times New Roman" w:cs="Times New Roman"/>
+          <w:b/>
           <w:color w:val="000000"/>
           <w:sz w:val="24"/>
           <w:szCs w:val="24"/>
@@ -239,6 +237,7 @@
       <w:r>
         <w:rPr>
           <w:rFonts w:ascii="Arial" w:eastAsia="Arial" w:hAnsi="Arial" w:cs="Arial"/>
+          <w:b/>
           <w:color w:val="000000"/>
           <w:sz w:val="24"/>
           <w:szCs w:val="24"/>
@@ -259,6 +258,7 @@
         <w:jc w:val="center"/>
         <w:rPr>
           <w:rFonts w:ascii="Times New Roman" w:eastAsia="Times New Roman" w:hAnsi="Times New Roman" w:cs="Times New Roman"/>
+          <w:b/>
           <w:color w:val="000000"/>
           <w:sz w:val="24"/>
           <w:szCs w:val="24"/>
@@ -277,7 +277,8 @@
         <w:spacing w:after="0" w:line="240" w:lineRule="auto"/>
         <w:jc w:val="center"/>
         <w:rPr>
-          <w:rFonts w:ascii="Times New Roman" w:eastAsia="Times New Roman" w:hAnsi="Times New Roman" w:cs="Times New Roman"/>
+          <w:rFonts w:ascii="Arial" w:eastAsia="Arial" w:hAnsi="Arial" w:cs="Arial"/>
+          <w:b/>
           <w:color w:val="000000"/>
           <w:sz w:val="24"/>
           <w:szCs w:val="24"/>
@@ -286,17 +287,13 @@
       <w:r>
         <w:rPr>
           <w:rFonts w:ascii="Arial" w:eastAsia="Arial" w:hAnsi="Arial" w:cs="Arial"/>
+          <w:b/>
           <w:color w:val="000000"/>
           <w:sz w:val="24"/>
           <w:szCs w:val="24"/>
         </w:rPr>
         <w:t>CARRERA: INGENIERÍA EN SISTEMAS COMPUTACIONALES</w:t>
       </w:r>
-    </w:p>
-    <w:p>
-      <w:pPr>
-        <w:spacing w:after="240"/>
-      </w:pPr>
     </w:p>
     <w:p>
       <w:pPr>
@@ -311,75 +308,8 @@
         <w:jc w:val="center"/>
         <w:rPr>
           <w:rFonts w:ascii="Arial" w:eastAsia="Arial" w:hAnsi="Arial" w:cs="Arial"/>
-          <w:sz w:val="24"/>
-          <w:szCs w:val="24"/>
-        </w:rPr>
-      </w:pPr>
-      <w:r>
-        <w:rPr>
-          <w:rFonts w:ascii="Arial" w:eastAsia="Arial" w:hAnsi="Arial" w:cs="Arial"/>
           <w:b/>
           <w:color w:val="000000"/>
-          <w:sz w:val="28"/>
-          <w:szCs w:val="28"/>
-        </w:rPr>
-        <w:t>NOMBRE DEL PROYECTO:</w:t>
-      </w:r>
-    </w:p>
-    <w:p>
-      <w:pPr>
-        <w:spacing w:after="0" w:line="360" w:lineRule="auto"/>
-        <w:jc w:val="both"/>
-        <w:rPr>
-          <w:rFonts w:ascii="Arial" w:eastAsia="Arial" w:hAnsi="Arial" w:cs="Arial"/>
-          <w:sz w:val="24"/>
-          <w:szCs w:val="24"/>
-        </w:rPr>
-      </w:pPr>
-    </w:p>
-    <w:p>
-      <w:pPr>
-        <w:spacing w:after="0" w:line="360" w:lineRule="auto"/>
-        <w:jc w:val="both"/>
-        <w:rPr>
-          <w:rFonts w:ascii="Arial" w:eastAsia="Arial" w:hAnsi="Arial" w:cs="Arial"/>
-          <w:sz w:val="24"/>
-          <w:szCs w:val="24"/>
-        </w:rPr>
-      </w:pPr>
-      <w:r>
-        <w:rPr>
-          <w:rFonts w:ascii="Arial" w:eastAsia="Arial" w:hAnsi="Arial" w:cs="Arial"/>
-          <w:sz w:val="24"/>
-          <w:szCs w:val="24"/>
-        </w:rPr>
-        <w:t>Sistema de punto de venta y e-</w:t>
-      </w:r>
-      <w:proofErr w:type="spellStart"/>
-      <w:r>
-        <w:rPr>
-          <w:rFonts w:ascii="Arial" w:eastAsia="Arial" w:hAnsi="Arial" w:cs="Arial"/>
-          <w:sz w:val="24"/>
-          <w:szCs w:val="24"/>
-        </w:rPr>
-        <w:t>commerce</w:t>
-      </w:r>
-      <w:proofErr w:type="spellEnd"/>
-      <w:r>
-        <w:rPr>
-          <w:rFonts w:ascii="Arial" w:eastAsia="Arial" w:hAnsi="Arial" w:cs="Arial"/>
-          <w:sz w:val="24"/>
-          <w:szCs w:val="24"/>
-        </w:rPr>
-        <w:t xml:space="preserve"> para las sucursales de Farmacias Gi S.A. de C.V, en Zimatlán de Álvarez, Oaxaca</w:t>
-      </w:r>
-    </w:p>
-    <w:p>
-      <w:pPr>
-        <w:spacing w:after="0" w:line="360" w:lineRule="auto"/>
-        <w:jc w:val="both"/>
-        <w:rPr>
-          <w:rFonts w:ascii="Arial" w:eastAsia="Arial" w:hAnsi="Arial" w:cs="Arial"/>
           <w:sz w:val="24"/>
           <w:szCs w:val="24"/>
         </w:rPr>
@@ -397,22 +327,13 @@
         <w:spacing w:after="0" w:line="240" w:lineRule="auto"/>
         <w:jc w:val="center"/>
         <w:rPr>
-          <w:rFonts w:ascii="Times New Roman" w:eastAsia="Times New Roman" w:hAnsi="Times New Roman" w:cs="Times New Roman"/>
+          <w:rFonts w:ascii="Arial" w:eastAsia="Arial" w:hAnsi="Arial" w:cs="Arial"/>
+          <w:b/>
           <w:color w:val="000000"/>
           <w:sz w:val="24"/>
           <w:szCs w:val="24"/>
         </w:rPr>
       </w:pPr>
-      <w:r>
-        <w:rPr>
-          <w:rFonts w:ascii="Arial" w:eastAsia="Arial" w:hAnsi="Arial" w:cs="Arial"/>
-          <w:b/>
-          <w:color w:val="000000"/>
-          <w:sz w:val="24"/>
-          <w:szCs w:val="24"/>
-        </w:rPr>
-        <w:t>PRESENTAN:</w:t>
-      </w:r>
     </w:p>
     <w:p>
       <w:pPr>
@@ -426,6 +347,198 @@
         <w:spacing w:after="0" w:line="240" w:lineRule="auto"/>
         <w:jc w:val="center"/>
         <w:rPr>
+          <w:rFonts w:ascii="Arial" w:eastAsia="Arial" w:hAnsi="Arial" w:cs="Arial"/>
+          <w:b/>
+          <w:color w:val="000000"/>
+          <w:sz w:val="24"/>
+          <w:szCs w:val="24"/>
+        </w:rPr>
+      </w:pPr>
+    </w:p>
+    <w:p>
+      <w:pPr>
+        <w:pBdr>
+          <w:top w:val="nil"/>
+          <w:left w:val="nil"/>
+          <w:bottom w:val="nil"/>
+          <w:right w:val="nil"/>
+          <w:between w:val="nil"/>
+        </w:pBdr>
+        <w:spacing w:after="0" w:line="240" w:lineRule="auto"/>
+        <w:jc w:val="center"/>
+        <w:rPr>
+          <w:rFonts w:ascii="Arial" w:eastAsia="Arial" w:hAnsi="Arial" w:cs="Arial"/>
+          <w:b/>
+          <w:color w:val="000000"/>
+          <w:sz w:val="24"/>
+          <w:szCs w:val="24"/>
+          <w:u w:val="single"/>
+        </w:rPr>
+      </w:pPr>
+      <w:r>
+        <w:rPr>
+          <w:rFonts w:ascii="Arial" w:eastAsia="Arial" w:hAnsi="Arial" w:cs="Arial"/>
+          <w:b/>
+          <w:color w:val="000000"/>
+          <w:sz w:val="24"/>
+          <w:szCs w:val="24"/>
+        </w:rPr>
+        <w:t>INFORME TÉCNICO DE RESIDENCIA PROFESIONAL</w:t>
+      </w:r>
+    </w:p>
+    <w:p>
+      <w:pPr>
+        <w:pBdr>
+          <w:top w:val="nil"/>
+          <w:left w:val="nil"/>
+          <w:bottom w:val="nil"/>
+          <w:right w:val="nil"/>
+          <w:between w:val="nil"/>
+        </w:pBdr>
+        <w:spacing w:after="0" w:line="240" w:lineRule="auto"/>
+        <w:jc w:val="center"/>
+        <w:rPr>
+          <w:rFonts w:ascii="Times New Roman" w:eastAsia="Times New Roman" w:hAnsi="Times New Roman" w:cs="Times New Roman"/>
+          <w:color w:val="000000"/>
+          <w:sz w:val="24"/>
+          <w:szCs w:val="24"/>
+          <w:u w:val="single"/>
+        </w:rPr>
+      </w:pPr>
+    </w:p>
+    <w:p>
+      <w:pPr>
+        <w:spacing w:after="240"/>
+      </w:pPr>
+    </w:p>
+    <w:p>
+      <w:pPr>
+        <w:pBdr>
+          <w:top w:val="nil"/>
+          <w:left w:val="nil"/>
+          <w:bottom w:val="nil"/>
+          <w:right w:val="nil"/>
+          <w:between w:val="nil"/>
+        </w:pBdr>
+        <w:spacing w:after="0" w:line="240" w:lineRule="auto"/>
+        <w:jc w:val="center"/>
+        <w:rPr>
+          <w:rFonts w:ascii="Arial" w:eastAsia="Arial" w:hAnsi="Arial" w:cs="Arial"/>
+          <w:sz w:val="24"/>
+          <w:szCs w:val="24"/>
+        </w:rPr>
+      </w:pPr>
+      <w:r>
+        <w:rPr>
+          <w:rFonts w:ascii="Arial" w:eastAsia="Arial" w:hAnsi="Arial" w:cs="Arial"/>
+          <w:b/>
+          <w:color w:val="000000"/>
+          <w:sz w:val="28"/>
+          <w:szCs w:val="28"/>
+        </w:rPr>
+        <w:t>NOMBRE DEL PROYECTO:</w:t>
+      </w:r>
+    </w:p>
+    <w:p>
+      <w:pPr>
+        <w:spacing w:after="0" w:line="360" w:lineRule="auto"/>
+        <w:jc w:val="both"/>
+        <w:rPr>
+          <w:rFonts w:ascii="Arial" w:eastAsia="Arial" w:hAnsi="Arial" w:cs="Arial"/>
+          <w:sz w:val="24"/>
+          <w:szCs w:val="24"/>
+        </w:rPr>
+      </w:pPr>
+    </w:p>
+    <w:p>
+      <w:pPr>
+        <w:spacing w:after="0" w:line="360" w:lineRule="auto"/>
+        <w:jc w:val="both"/>
+        <w:rPr>
+          <w:rFonts w:ascii="Arial" w:eastAsia="Arial" w:hAnsi="Arial" w:cs="Arial"/>
+          <w:sz w:val="24"/>
+          <w:szCs w:val="24"/>
+        </w:rPr>
+      </w:pPr>
+      <w:r>
+        <w:rPr>
+          <w:rFonts w:ascii="Arial" w:eastAsia="Arial" w:hAnsi="Arial" w:cs="Arial"/>
+          <w:sz w:val="24"/>
+          <w:szCs w:val="24"/>
+        </w:rPr>
+        <w:t>Sistema de punto de venta y e-</w:t>
+      </w:r>
+      <w:proofErr w:type="spellStart"/>
+      <w:r>
+        <w:rPr>
+          <w:rFonts w:ascii="Arial" w:eastAsia="Arial" w:hAnsi="Arial" w:cs="Arial"/>
+          <w:sz w:val="24"/>
+          <w:szCs w:val="24"/>
+        </w:rPr>
+        <w:t>commerce</w:t>
+      </w:r>
+      <w:proofErr w:type="spellEnd"/>
+      <w:r>
+        <w:rPr>
+          <w:rFonts w:ascii="Arial" w:eastAsia="Arial" w:hAnsi="Arial" w:cs="Arial"/>
+          <w:sz w:val="24"/>
+          <w:szCs w:val="24"/>
+        </w:rPr>
+        <w:t xml:space="preserve"> para las sucursales de Farmacias Gi S.A. de C.V, en Zimatlán de Álvarez, Oaxaca</w:t>
+      </w:r>
+    </w:p>
+    <w:p>
+      <w:pPr>
+        <w:spacing w:after="0" w:line="360" w:lineRule="auto"/>
+        <w:jc w:val="both"/>
+        <w:rPr>
+          <w:rFonts w:ascii="Arial" w:eastAsia="Arial" w:hAnsi="Arial" w:cs="Arial"/>
+          <w:sz w:val="24"/>
+          <w:szCs w:val="24"/>
+        </w:rPr>
+      </w:pPr>
+    </w:p>
+    <w:p>
+      <w:pPr>
+        <w:pBdr>
+          <w:top w:val="nil"/>
+          <w:left w:val="nil"/>
+          <w:bottom w:val="nil"/>
+          <w:right w:val="nil"/>
+          <w:between w:val="nil"/>
+        </w:pBdr>
+        <w:spacing w:after="0" w:line="240" w:lineRule="auto"/>
+        <w:jc w:val="center"/>
+        <w:rPr>
+          <w:rFonts w:ascii="Times New Roman" w:eastAsia="Times New Roman" w:hAnsi="Times New Roman" w:cs="Times New Roman"/>
+          <w:color w:val="000000"/>
+          <w:sz w:val="24"/>
+          <w:szCs w:val="24"/>
+        </w:rPr>
+      </w:pPr>
+      <w:r>
+        <w:rPr>
+          <w:rFonts w:ascii="Arial" w:eastAsia="Arial" w:hAnsi="Arial" w:cs="Arial"/>
+          <w:b/>
+          <w:color w:val="000000"/>
+          <w:sz w:val="24"/>
+          <w:szCs w:val="24"/>
+        </w:rPr>
+        <w:t>PRESENTAN:</w:t>
+      </w:r>
+    </w:p>
+    <w:p>
+      <w:pPr>
+        <w:pBdr>
+          <w:top w:val="nil"/>
+          <w:left w:val="nil"/>
+          <w:bottom w:val="nil"/>
+          <w:right w:val="nil"/>
+          <w:between w:val="nil"/>
+        </w:pBdr>
+        <w:spacing w:after="0" w:line="240" w:lineRule="auto"/>
+        <w:jc w:val="center"/>
+        <w:rPr>
           <w:rFonts w:ascii="Times New Roman" w:eastAsia="Times New Roman" w:hAnsi="Times New Roman" w:cs="Times New Roman"/>
           <w:color w:val="000000"/>
           <w:sz w:val="24"/>
@@ -600,29 +713,17 @@
         <w:jc w:val="center"/>
         <w:rPr>
           <w:rFonts w:ascii="Arial" w:eastAsia="Arial" w:hAnsi="Arial" w:cs="Arial"/>
-          <w:b/>
-          <w:bCs/>
-          <w:sz w:val="24"/>
-          <w:szCs w:val="24"/>
-        </w:rPr>
-      </w:pPr>
-      <w:r>
-        <w:rPr>
-          <w:rFonts w:ascii="Monserrat medium" w:hAnsi="Monserrat medium"/>
-          <w:bCs/>
-          <w:color w:val="333333"/>
-          <w:sz w:val="20"/>
-        </w:rPr>
-        <w:t>GABRIELA AGUILAR ORTIZ</w:t>
-      </w:r>
-      <w:r>
-        <w:rPr>
-          <w:rFonts w:ascii="Monserrat medium" w:hAnsi="Monserrat medium"/>
-          <w:bCs/>
-          <w:color w:val="333333"/>
-          <w:sz w:val="20"/>
-        </w:rPr>
-        <w:t xml:space="preserve">                                                                                     </w:t>
+          <w:sz w:val="24"/>
+          <w:szCs w:val="24"/>
+        </w:rPr>
+      </w:pPr>
+      <w:r>
+        <w:rPr>
+          <w:rFonts w:ascii="Arial" w:eastAsia="Arial" w:hAnsi="Arial" w:cs="Arial"/>
+          <w:sz w:val="24"/>
+          <w:szCs w:val="24"/>
+        </w:rPr>
+        <w:t xml:space="preserve">GABRIELA AGUILAR ORTIZ                                                                                     </w:t>
       </w:r>
     </w:p>
     <w:p>
@@ -654,47 +755,60 @@
         <w:jc w:val="center"/>
         <w:rPr>
           <w:rFonts w:ascii="Arial" w:eastAsia="Arial" w:hAnsi="Arial" w:cs="Arial"/>
-          <w:b/>
-          <w:bCs/>
-          <w:sz w:val="24"/>
-          <w:szCs w:val="24"/>
-        </w:rPr>
-      </w:pPr>
-      <w:r>
-        <w:rPr>
-          <w:rFonts w:ascii="Monserrat medium" w:hAnsi="Monserrat medium"/>
-          <w:bCs/>
-          <w:color w:val="333333"/>
-          <w:sz w:val="20"/>
+          <w:sz w:val="24"/>
+          <w:szCs w:val="24"/>
+        </w:rPr>
+      </w:pPr>
+      <w:r>
+        <w:rPr>
+          <w:rFonts w:ascii="Arial" w:eastAsia="Arial" w:hAnsi="Arial" w:cs="Arial"/>
+          <w:sz w:val="24"/>
+          <w:szCs w:val="24"/>
         </w:rPr>
         <w:t>DRA. LEICY C</w:t>
       </w:r>
       <w:r>
         <w:rPr>
-          <w:rFonts w:ascii="Monserrat medium" w:hAnsi="Monserrat medium" w:hint="eastAsia"/>
-          <w:bCs/>
-          <w:color w:val="333333"/>
-          <w:sz w:val="20"/>
+          <w:rFonts w:ascii="Arial" w:eastAsia="Arial" w:hAnsi="Arial" w:cs="Arial" w:hint="eastAsia"/>
+          <w:sz w:val="24"/>
+          <w:szCs w:val="24"/>
         </w:rPr>
         <w:t>Ó</w:t>
       </w:r>
       <w:r>
         <w:rPr>
-          <w:rFonts w:ascii="Monserrat medium" w:hAnsi="Monserrat medium"/>
-          <w:bCs/>
-          <w:color w:val="333333"/>
-          <w:sz w:val="20"/>
-        </w:rPr>
-        <w:t>RDOVA HERRE</w:t>
-      </w:r>
-      <w:r>
-        <w:rPr>
-          <w:rFonts w:ascii="Monserrat medium" w:hAnsi="Monserrat medium"/>
-          <w:bCs/>
-          <w:color w:val="333333"/>
-          <w:sz w:val="20"/>
-        </w:rPr>
-        <w:t xml:space="preserve">RA.                                     </w:t>
+          <w:rFonts w:ascii="Arial" w:eastAsia="Arial" w:hAnsi="Arial" w:cs="Arial"/>
+          <w:sz w:val="24"/>
+          <w:szCs w:val="24"/>
+        </w:rPr>
+        <w:t xml:space="preserve">RDOVA HERRERA.    </w:t>
+      </w:r>
+    </w:p>
+    <w:p>
+      <w:pPr>
+        <w:spacing w:after="0" w:line="360" w:lineRule="auto"/>
+        <w:jc w:val="center"/>
+        <w:rPr>
+          <w:rFonts w:ascii="Arial" w:eastAsia="Arial" w:hAnsi="Arial" w:cs="Arial"/>
+          <w:sz w:val="24"/>
+          <w:szCs w:val="24"/>
+        </w:rPr>
+      </w:pPr>
+      <w:r>
+        <w:rPr>
+          <w:rFonts w:ascii="Arial" w:eastAsia="Arial" w:hAnsi="Arial" w:cs="Arial"/>
+          <w:sz w:val="24"/>
+          <w:szCs w:val="24"/>
+        </w:rPr>
+        <w:t>Periodo</w:t>
+      </w:r>
+      <w:r>
+        <w:rPr>
+          <w:rFonts w:ascii="Arial" w:eastAsia="Arial" w:hAnsi="Arial" w:cs="Arial"/>
+          <w:sz w:val="24"/>
+          <w:szCs w:val="24"/>
+        </w:rPr>
+        <w:t xml:space="preserve">: </w:t>
       </w:r>
     </w:p>
     <w:p>
@@ -799,6 +913,182 @@
         </w:rPr>
       </w:pPr>
       <w:r>
+        <w:lastRenderedPageBreak/>
+        <w:br w:type="page"/>
+      </w:r>
+    </w:p>
+    <w:p>
+      <w:pPr>
+        <w:rPr>
+          <w:rFonts w:ascii="Times New Roman" w:eastAsia="Times New Roman" w:hAnsi="Times New Roman" w:cs="Times New Roman"/>
+          <w:b/>
+          <w:color w:val="000000"/>
+          <w:sz w:val="24"/>
+          <w:szCs w:val="24"/>
+        </w:rPr>
+      </w:pPr>
+      <w:r>
+        <w:rPr>
+          <w:rFonts w:ascii="Times New Roman" w:eastAsia="Times New Roman" w:hAnsi="Times New Roman" w:cs="Times New Roman"/>
+          <w:b/>
+          <w:color w:val="000000"/>
+          <w:sz w:val="24"/>
+          <w:szCs w:val="24"/>
+        </w:rPr>
+        <w:lastRenderedPageBreak/>
+        <w:t>Agradecimientos</w:t>
+      </w:r>
+    </w:p>
+    <w:p>
+      <w:r>
+        <w:t xml:space="preserve">Agradezco a Dios por darme fuerzas para continuar en el largo camino de la carrera de Ingeniería en Sistemas Computacionales, a mis padres, a mi hermano CPA. Francisco Chiquito Mosquera y hermana Ing. Janina Chiquito Mosquera que siempre estuvieron ahí alentándome en todo momento, y profesores que me guiaron con su apoyo en el desarrollo del proyecto. Agradezco al Ing. Luis Armando Arias Duque por su dedicación y sus grandes consejos que fueron excepcionales para culminar este proyecto de titulación. </w:t>
+      </w:r>
+      <w:proofErr w:type="gramStart"/>
+      <w:r>
+        <w:t>Igualmente</w:t>
+      </w:r>
+      <w:proofErr w:type="gramEnd"/>
+      <w:r>
+        <w:t xml:space="preserve"> al Ing. Jorge </w:t>
+      </w:r>
+      <w:proofErr w:type="spellStart"/>
+      <w:r>
+        <w:t>Chicala</w:t>
+      </w:r>
+      <w:proofErr w:type="spellEnd"/>
+      <w:r>
+        <w:t xml:space="preserve"> que me inculcó grandes ideas para la propuesta de mi proyecto, transmitiendo sus experiencias, por su inmenso apoyo y asesoramiento en el proceso del proyecto.</w:t>
+      </w:r>
+    </w:p>
+    <w:p>
+      <w:pPr>
+        <w:rPr>
+          <w:rFonts w:ascii="Times New Roman" w:eastAsia="Times New Roman" w:hAnsi="Times New Roman" w:cs="Times New Roman"/>
+          <w:b/>
+          <w:color w:val="000000"/>
+          <w:sz w:val="24"/>
+          <w:szCs w:val="24"/>
+        </w:rPr>
+      </w:pPr>
+      <w:r>
+        <w:rPr>
+          <w:rFonts w:ascii="Times New Roman" w:eastAsia="Times New Roman" w:hAnsi="Times New Roman" w:cs="Times New Roman"/>
+          <w:b/>
+          <w:color w:val="000000"/>
+          <w:sz w:val="24"/>
+          <w:szCs w:val="24"/>
+        </w:rPr>
+        <w:br w:type="page"/>
+      </w:r>
+    </w:p>
+    <w:p>
+      <w:pPr>
+        <w:rPr>
+          <w:rFonts w:ascii="Times New Roman" w:eastAsia="Times New Roman" w:hAnsi="Times New Roman" w:cs="Times New Roman"/>
+          <w:b/>
+          <w:color w:val="000000"/>
+          <w:sz w:val="24"/>
+          <w:szCs w:val="24"/>
+        </w:rPr>
+      </w:pPr>
+    </w:p>
+    <w:p>
+      <w:pPr>
+        <w:rPr>
+          <w:rFonts w:ascii="Times New Roman" w:eastAsia="Times New Roman" w:hAnsi="Times New Roman" w:cs="Times New Roman"/>
+          <w:b/>
+          <w:color w:val="000000"/>
+          <w:sz w:val="24"/>
+          <w:szCs w:val="24"/>
+        </w:rPr>
+      </w:pPr>
+      <w:r>
+        <w:rPr>
+          <w:rFonts w:ascii="Times New Roman" w:eastAsia="Times New Roman" w:hAnsi="Times New Roman" w:cs="Times New Roman"/>
+          <w:b/>
+          <w:color w:val="000000"/>
+          <w:sz w:val="24"/>
+          <w:szCs w:val="24"/>
+        </w:rPr>
+        <w:t>Resumen</w:t>
+      </w:r>
+    </w:p>
+    <w:p>
+      <w:pPr>
+        <w:rPr>
+          <w:rFonts w:ascii="Times New Roman" w:eastAsia="Times New Roman" w:hAnsi="Times New Roman" w:cs="Times New Roman"/>
+          <w:b/>
+          <w:color w:val="000000"/>
+          <w:sz w:val="24"/>
+          <w:szCs w:val="24"/>
+        </w:rPr>
+      </w:pPr>
+    </w:p>
+    <w:p>
+      <w:r>
+        <w:t xml:space="preserve">La gestión de sistemas de inventarios constituye una de las funciones más complejas de las organizaciones, ya que implica mantener existencias para protegerse contra incertidumbres al menor costo. Esta complejidad se hace más aguda en economías emergentes, donde factores internos propios de las organizaciones y externos de tipo económicos, políticos y sociales del entorno afectan esta gestión y las decisiones que se toman con base en la aplicación de modelos cuantitativos y políticas de administración desarrolladas para tal fin. De allí, surge la necesidad de analizar la gestión de inventarios desde el contexto en que se desenvuelven las empresas de estos países. En este artículo se presenta una revisión acerca de los factores que inciden sobre la gestión de los sistemas de inventario, tomando en cuenta aspectos operativos y de tipo estratégicos que son relevantes para su adecuada administración. Para tal fin, se hizo la revisión y contrastación de artículos en el marco de esta temática desarrollados por Vidal y otros (2004), Ortiz (2004), </w:t>
+      </w:r>
+      <w:proofErr w:type="spellStart"/>
+      <w:r>
+        <w:t>Lópes</w:t>
+      </w:r>
+      <w:proofErr w:type="spellEnd"/>
+      <w:r>
+        <w:t xml:space="preserve"> y Gómez (2013), </w:t>
+      </w:r>
+      <w:proofErr w:type="spellStart"/>
+      <w:r>
+        <w:t>Ponsot</w:t>
+      </w:r>
+      <w:proofErr w:type="spellEnd"/>
+      <w:r>
+        <w:t xml:space="preserve"> (2008) y Vries (2007) principalmente. Se encontró que son diversos los factores que tienen su incidencia en la adecuada gestión de los sistemas de inventarios en las organizaciones enmarcadas en entornos subdesarrollados como el caso de Venezuela.</w:t>
+      </w:r>
+    </w:p>
+    <w:p/>
+    <w:p/>
+    <w:p>
+      <w:r>
+        <w:t>2)</w:t>
+      </w:r>
+    </w:p>
+    <w:p>
+      <w:pPr>
+        <w:rPr>
+          <w:rFonts w:ascii="Times New Roman" w:eastAsia="Times New Roman" w:hAnsi="Times New Roman" w:cs="Times New Roman"/>
+          <w:b/>
+          <w:color w:val="000000"/>
+          <w:sz w:val="24"/>
+          <w:szCs w:val="24"/>
+        </w:rPr>
+      </w:pPr>
+      <w:r>
+        <w:t xml:space="preserve">En los últimos años la ciudad de Querétaro ha recibido un aumento en demandas por el exceso de ruido, lo anterior es consecuencia del crecimiento de zonas comerciales, habitacionales e </w:t>
+      </w:r>
+      <w:proofErr w:type="gramStart"/>
+      <w:r>
+        <w:t>industriales</w:t>
+      </w:r>
+      <w:proofErr w:type="gramEnd"/>
+      <w:r>
+        <w:t xml:space="preserve"> así como vialidades que ha tenido la ciudad, por ello es necesario realizar nuevos estudios para buscar disminuir dicha problemática. Y es de suma importancia que este trabajo y los resultados obtenidos se den a conocer a la sociedad en general, difundiendo el proyecto desde sus inicios, desarrollo, conclusión y resultados, a través de algún medio de difusión. En tiempos actuales la mejor forma para hacerlo es mediante un sitio web, al cual todas las personas tengan acceso, ya que se tiene toda esta información recolectada pero no hay un medio por el cual se dé a conocer. Esto va a permitir difundir el proyecto a cualquier persona que quiera estar informada, desde cómo surge la idea del proyecto, desarrollo </w:t>
+      </w:r>
+      <w:proofErr w:type="gramStart"/>
+      <w:r>
+        <w:t>del mismo</w:t>
+      </w:r>
+      <w:proofErr w:type="gramEnd"/>
+      <w:r>
+        <w:t xml:space="preserve"> y los resultados obtenidos, mostrar soluciones, mismas que cualquier persona podrá consultar en este sitio y que podrán considerar para la construcción de las viviendas, así como tomar algunas medidas preventivas en los hogares. En este documento describimos a detalle el procedimiento empleado para la realización del sitio web. </w:t>
+      </w:r>
+      <w:r>
+        <w:rPr>
+          <w:rFonts w:ascii="Times New Roman" w:eastAsia="Times New Roman" w:hAnsi="Times New Roman" w:cs="Times New Roman"/>
+          <w:b/>
+          <w:color w:val="000000"/>
+          <w:sz w:val="24"/>
+          <w:szCs w:val="24"/>
+        </w:rPr>
         <w:br w:type="page"/>
       </w:r>
     </w:p>
@@ -855,7 +1145,9 @@
           <w:szCs w:val="24"/>
         </w:rPr>
       </w:pPr>
-      <w:r>
+    </w:p>
+    <w:p>
+      <w:pPr>
         <w:rPr>
           <w:rFonts w:ascii="Times New Roman" w:eastAsia="Times New Roman" w:hAnsi="Times New Roman" w:cs="Times New Roman"/>
           <w:b/>
@@ -863,6 +1155,15 @@
           <w:sz w:val="24"/>
           <w:szCs w:val="24"/>
         </w:rPr>
+      </w:pPr>
+      <w:r>
+        <w:rPr>
+          <w:rFonts w:ascii="Times New Roman" w:eastAsia="Times New Roman" w:hAnsi="Times New Roman" w:cs="Times New Roman"/>
+          <w:b/>
+          <w:color w:val="000000"/>
+          <w:sz w:val="24"/>
+          <w:szCs w:val="24"/>
+        </w:rPr>
         <w:br w:type="page"/>
       </w:r>
     </w:p>
@@ -876,7 +1177,9 @@
           <w:szCs w:val="24"/>
         </w:rPr>
       </w:pPr>
-      <w:r>
+    </w:p>
+    <w:p>
+      <w:pPr>
         <w:rPr>
           <w:rFonts w:ascii="Times New Roman" w:eastAsia="Times New Roman" w:hAnsi="Times New Roman" w:cs="Times New Roman"/>
           <w:b/>
@@ -884,7 +1187,15 @@
           <w:sz w:val="24"/>
           <w:szCs w:val="24"/>
         </w:rPr>
-        <w:lastRenderedPageBreak/>
+      </w:pPr>
+      <w:r>
+        <w:rPr>
+          <w:rFonts w:ascii="Times New Roman" w:eastAsia="Times New Roman" w:hAnsi="Times New Roman" w:cs="Times New Roman"/>
+          <w:b/>
+          <w:color w:val="000000"/>
+          <w:sz w:val="24"/>
+          <w:szCs w:val="24"/>
+        </w:rPr>
         <w:t>Índice</w:t>
       </w:r>
       <w:r>
@@ -985,9 +1296,7 @@
           <w:szCs w:val="24"/>
         </w:rPr>
       </w:pPr>
-    </w:p>
-    <w:p>
-      <w:pPr>
+      <w:r>
         <w:rPr>
           <w:rFonts w:ascii="Times New Roman" w:eastAsia="Times New Roman" w:hAnsi="Times New Roman" w:cs="Times New Roman"/>
           <w:b/>
@@ -995,7 +1304,8 @@
           <w:sz w:val="24"/>
           <w:szCs w:val="24"/>
         </w:rPr>
-      </w:pPr>
+        <w:br w:type="page"/>
+      </w:r>
     </w:p>
     <w:p>
       <w:pPr>
@@ -1015,6 +1325,134 @@
           <w:sz w:val="24"/>
           <w:szCs w:val="24"/>
         </w:rPr>
+        <w:lastRenderedPageBreak/>
+        <w:t>Introducción</w:t>
+      </w:r>
+    </w:p>
+    <w:p>
+      <w:pPr>
+        <w:rPr>
+          <w:rFonts w:ascii="Times New Roman" w:eastAsia="Times New Roman" w:hAnsi="Times New Roman" w:cs="Times New Roman"/>
+          <w:b/>
+          <w:color w:val="000000"/>
+          <w:sz w:val="24"/>
+          <w:szCs w:val="24"/>
+        </w:rPr>
+      </w:pPr>
+    </w:p>
+    <w:p>
+      <w:pPr>
+        <w:rPr>
+          <w:rFonts w:ascii="Times New Roman" w:eastAsia="Times New Roman" w:hAnsi="Times New Roman" w:cs="Times New Roman"/>
+          <w:b/>
+          <w:color w:val="000000"/>
+          <w:sz w:val="24"/>
+          <w:szCs w:val="24"/>
+        </w:rPr>
+      </w:pPr>
+    </w:p>
+    <w:p>
+      <w:r>
+        <w:t xml:space="preserve">Toda empresa, sea de producción, comercialización o de servicios requiere de aprovisionamiento de productos para llevar a cabo sus actividades de producción y/o venta y por consiguiente la existencia de inventarios. Tradicionalmente, los inventarios se han conocido como un mal necesario, ya que permiten responder ante fluctuaciones asociadas a la demanda y oferta del producto, así como a la incertidumbre en los tiempos de entrega por parte de los proveedores, no obstante, el contar con altos niveles de inventario trae como consecuencia el incremento de los costos asociados, según Vidal y otros (2004). En este sentido, se hace imprescindible una gestión de los inventarios que conlleve a mantener la cantidad de bienes necesarios, considerando que un nivel bajo puede ocasionar constantes interrupciones en el sistema de fabricación y la imposibilidad de cubrir la demanda de los clientes; por su parte, un nivel alto de inventario lleva consigo altos costos que pueden afectar en gran medida el margen de ganancias del negocio, según Gayle (1999). En este sentido, la gestión de inventarios constituye un área de las organizaciones en la cual es factible la reducción de costos sin llegar a reducir los ingresos, elemento fundamental para la supervivencia de las empresas en tiempos modernos, según </w:t>
+      </w:r>
+      <w:proofErr w:type="spellStart"/>
+      <w:r>
+        <w:t>Sucky</w:t>
+      </w:r>
+      <w:proofErr w:type="spellEnd"/>
+      <w:r>
+        <w:t xml:space="preserve"> (2005); Ortiz (2004) y Jiménez (2005). La gestión de inventario se ha convertido en un tema de interés de estudio por parte de la ingeniería industrial y la investigación de operaciones, que han dado respuesta a los problemas de su administración, con base en modelos matemáticos y políticas de administración, en las cuales se toman decisiones relacionadas con el cuanto pedir y el cada cuanto emitir un pedido, según </w:t>
+      </w:r>
+      <w:proofErr w:type="spellStart"/>
+      <w:r>
+        <w:t>Burja</w:t>
+      </w:r>
+      <w:proofErr w:type="spellEnd"/>
+      <w:r>
+        <w:t xml:space="preserve"> y </w:t>
+      </w:r>
+      <w:proofErr w:type="spellStart"/>
+      <w:r>
+        <w:t>Burja</w:t>
+      </w:r>
+      <w:proofErr w:type="spellEnd"/>
+      <w:r>
+        <w:t xml:space="preserve"> (2010). Estas</w:t>
+      </w:r>
+      <w:r>
+        <w:t xml:space="preserve"> </w:t>
+      </w:r>
+      <w:r>
+        <w:t xml:space="preserve">decisiones pueden verse afectadas por una serie de factores internos y externos a las organizaciones que pueden hacer vulnerables los resultados obtenidos por medio de dichos modelos matemáticos y políticas de administración, según </w:t>
+      </w:r>
+      <w:proofErr w:type="spellStart"/>
+      <w:r>
+        <w:t>Lópes</w:t>
+      </w:r>
+      <w:proofErr w:type="spellEnd"/>
+      <w:r>
+        <w:t xml:space="preserve"> y Gómez (2013); Toro y Bastidas (2011); </w:t>
+      </w:r>
+      <w:proofErr w:type="spellStart"/>
+      <w:r>
+        <w:t>Ponsot</w:t>
+      </w:r>
+      <w:proofErr w:type="spellEnd"/>
+      <w:r>
+        <w:t xml:space="preserve"> (2008) y </w:t>
+      </w:r>
+      <w:proofErr w:type="spellStart"/>
+      <w:r>
+        <w:t>Gutierrez</w:t>
+      </w:r>
+      <w:proofErr w:type="spellEnd"/>
+      <w:r>
+        <w:t xml:space="preserve"> y Vidal (2008). Por tal motivo, es imperante analizar la gestión de inventarios desde el contexto específico donde se desenvuelven las organizaciones con la finalidad de comprender su funcionamiento y del entorno con miras a evaluar e implementar acciones que permitan contrarrestar los factores que inciden de forma negativa sobre el sistema, según Vries (2007). Los modelos económicos matemáticos y políticas de administración de inventarios deben servir de herramienta de referencia que permitan mejorar el juicio y la intuición; no deben ser sustitutos del pensamiento analítico y crítico de los decisores, en especial en contextos tan dinámicos como el venezolano desde el punto de vista económico, político y social. Además, se hace imprescindible el uso adecuado de las herramientas en conjunción con la capacidad interpretativa del analista, así como la incorporación de factores y condiciones particulares del entorno en las políticas de gestión de inventarios, según Alonso y otros (2009) y </w:t>
+      </w:r>
+      <w:proofErr w:type="spellStart"/>
+      <w:r>
+        <w:t>Ponsot</w:t>
+      </w:r>
+      <w:proofErr w:type="spellEnd"/>
+      <w:r>
+        <w:t xml:space="preserve"> (2008). Este artículo presenta una revisión acerca de los factores que inciden en la gestión de los sistemas de inventario en organizaciones venezolanas, tomando en cuenta aspectos operativos y de tipo estratégicos que son relevantes para su adecuada administración, a fin de tener un soporte sobre el cual se pueda efectuar el análisis de esta gestión en cualquier organización y con base en esto, poder implementar de mejoras para hacerles frente.</w:t>
+      </w:r>
+    </w:p>
+    <w:p>
+      <w:r>
+        <w:t>2)</w:t>
+      </w:r>
+    </w:p>
+    <w:p>
+      <w:pPr>
+        <w:rPr>
+          <w:rFonts w:ascii="Times New Roman" w:eastAsia="Times New Roman" w:hAnsi="Times New Roman" w:cs="Times New Roman"/>
+          <w:b/>
+          <w:color w:val="000000"/>
+          <w:sz w:val="24"/>
+          <w:szCs w:val="24"/>
+        </w:rPr>
+      </w:pPr>
+      <w:r>
+        <w:lastRenderedPageBreak/>
+        <w:t>Una página Web puede proporcionar un sin fin de posibilidades a un costo extremada y relativamente bajo. Si se dispone de una página Web, en ella se puede colocar toda la información que se desea; distribuida en diferentes secciones incluyendo imágenes de nuestros productos y servicios incluso en movimiento, disponible todos los días a cualquier hora y no solo localmente ya que son millones de personas las que navegan a nivel mundial en La Internet día a día buscando en su mayoría un único propósito: Información acerca de algo que les interesa y que la empresa posiblemente ofrece. A lo largo del desarrollo del proyecto Desarrollo de página web del proyecto "Investigación y evaluación del efecto de la contaminación por ruido en viviendas de México" (CCADET-</w:t>
+      </w:r>
+      <w:proofErr w:type="spellStart"/>
+      <w:r>
+        <w:t>CONACyT</w:t>
+      </w:r>
+      <w:proofErr w:type="spellEnd"/>
+      <w:r>
+        <w:t>), para dar a conocer la problemática de ruido actual que hay en las principales zonas comerciales, zonas de tráfico, zonas habitacionales y zonas industriales en la ciudad de Querétaro, es necesario proponer y definir la mejor forma para difundir el proyecto, de tal manera que la población se interese más en los trabajos realizados, sepan cómo les afecta y las medidas que se pueden tomar para prevenir afectaciones a la salud como estrés, hipertensión, irritabilidad, insomnio y la más importante la perdida de la audición derribados de la contaminación por ruido. El desarrollo de un sitio web es una buena alternativa, y para esto se debe proponer definir un buen diseño basándose en los requisitos preestablecidos por la empresa(CENAM), ya que se trata de un sitio para una dependencia gubernamental por lo que debe de cumplir con ciertos criterios que se describen a lo largo de este proyecto, lo anterior con el objetivo de que el sitio web sea acorde y adaptable a los diseños que ya existe en las páginas web de dependencias de gobierno y tener un modelo estándar. Una de las características importantes en el desarrollo de este proyecto tiene que ver con el uso adecuado de plantillas y guías de diseño definidas por gob.mx</w:t>
+      </w:r>
+      <w:r>
+        <w:rPr>
+          <w:rFonts w:ascii="Times New Roman" w:eastAsia="Times New Roman" w:hAnsi="Times New Roman" w:cs="Times New Roman"/>
+          <w:b/>
+          <w:color w:val="000000"/>
+          <w:sz w:val="24"/>
+          <w:szCs w:val="24"/>
+        </w:rPr>
         <w:br w:type="page"/>
       </w:r>
     </w:p>
@@ -1037,6 +1475,16 @@
           <w:szCs w:val="24"/>
         </w:rPr>
         <w:lastRenderedPageBreak/>
+        <w:t xml:space="preserve">1. </w:t>
+      </w:r>
+      <w:r>
+        <w:rPr>
+          <w:rFonts w:ascii="Times New Roman" w:eastAsia="Times New Roman" w:hAnsi="Times New Roman" w:cs="Times New Roman"/>
+          <w:b/>
+          <w:color w:val="000000"/>
+          <w:sz w:val="24"/>
+          <w:szCs w:val="24"/>
+        </w:rPr>
         <w:t xml:space="preserve">CAPITULO I: </w:t>
       </w:r>
       <w:r>
@@ -3044,7 +3492,25 @@
           <w:sz w:val="24"/>
           <w:szCs w:val="24"/>
         </w:rPr>
-        <w:t xml:space="preserve">Farmacias Gi es una farmacia que además de vender medicamentos (de patentes y genéricos) vende material de curación, rebotica (productos hecho a base de plantas), perfumería, departamento de bebés, papelería, venta </w:t>
+        <w:t>Farmacias Gi es una farmacia que además de vender medicamentos (de patentes y genéricos) vende material de curación, rebotica (</w:t>
+      </w:r>
+      <w:proofErr w:type="gramStart"/>
+      <w:r>
+        <w:rPr>
+          <w:rFonts w:ascii="Times New Roman" w:eastAsia="Times New Roman" w:hAnsi="Times New Roman" w:cs="Times New Roman"/>
+          <w:sz w:val="24"/>
+          <w:szCs w:val="24"/>
+        </w:rPr>
+        <w:t>productos hecho</w:t>
+      </w:r>
+      <w:proofErr w:type="gramEnd"/>
+      <w:r>
+        <w:rPr>
+          <w:rFonts w:ascii="Times New Roman" w:eastAsia="Times New Roman" w:hAnsi="Times New Roman" w:cs="Times New Roman"/>
+          <w:sz w:val="24"/>
+          <w:szCs w:val="24"/>
+        </w:rPr>
+        <w:t xml:space="preserve"> a base de plantas), perfumería, departamento de bebés, papelería, venta </w:t>
       </w:r>
       <w:r>
         <w:rPr>
@@ -3230,7 +3696,25 @@
           <w:sz w:val="24"/>
           <w:szCs w:val="24"/>
         </w:rPr>
-        <w:t xml:space="preserve">Los productos comprados a los proveedores se ingresan de la siguiente manera al sistema. Primero, se hace un cálculo manual del precio que va a tener el producto. Después, se multiplica por la cantidad y el resultado se anota en una libreta que lleva el control de lo que se compra y vende. Al final, se actualiza el precio y cantidad del producto en el sistema. Se anota la venta del día en la libreta de compra-venta. Si el precio total o la venta del día se anotan erróneamente en la libreta, los cálculos futuros que se realizan también se verán afectados porque todos entran sobre una misma cuenta. </w:t>
+        <w:t xml:space="preserve">Los productos comprados a los proveedores se ingresan de la siguiente manera al sistema. Primero, se hace un cálculo manual del precio que va a tener el producto. Después, se multiplica por la cantidad y el resultado se anota en una libreta que lleva el control de lo que se compra y vende. Al final, se actualiza el precio y cantidad del producto en el sistema. Se anota la venta del día en la libreta de </w:t>
+      </w:r>
+      <w:proofErr w:type="gramStart"/>
+      <w:r>
+        <w:rPr>
+          <w:rFonts w:ascii="Times New Roman" w:eastAsia="Times New Roman" w:hAnsi="Times New Roman" w:cs="Times New Roman"/>
+          <w:sz w:val="24"/>
+          <w:szCs w:val="24"/>
+        </w:rPr>
+        <w:t>compra-venta</w:t>
+      </w:r>
+      <w:proofErr w:type="gramEnd"/>
+      <w:r>
+        <w:rPr>
+          <w:rFonts w:ascii="Times New Roman" w:eastAsia="Times New Roman" w:hAnsi="Times New Roman" w:cs="Times New Roman"/>
+          <w:sz w:val="24"/>
+          <w:szCs w:val="24"/>
+        </w:rPr>
+        <w:t xml:space="preserve">. Si el precio total o la venta del día se anotan erróneamente en la libreta, los cálculos futuros que se realizan también se verán afectados porque todos entran sobre una misma cuenta. </w:t>
       </w:r>
     </w:p>
     <w:p>
@@ -3829,7 +4313,25 @@
           <w:szCs w:val="24"/>
         </w:rPr>
         <w:lastRenderedPageBreak/>
-        <w:t xml:space="preserve">El sistema de control de inventarios debe tener un módulo para ingresar productos solicitando las características necesarias siendo la cantidad a ingresar, el costo, el porcentaje de incremento para poder calcular automáticamente el precio de venta y el margen de ganancias porque el sistema actual no realiza este proceso y es necesario automatizarlo para evitar errores de cálculo humano. Estos datos se deben contemplar al ingresar productos para su posterior manipulación al hacer cálculos y operaciones del sistema evitando al gerente tener que calcularlos manualmente y arriesgarse a cometer errores. </w:t>
+        <w:t xml:space="preserve">El sistema de control de inventarios debe tener un módulo para ingresar productos solicitando las características necesarias siendo </w:t>
+      </w:r>
+      <w:proofErr w:type="gramStart"/>
+      <w:r>
+        <w:rPr>
+          <w:rFonts w:ascii="Times New Roman" w:eastAsia="Times New Roman" w:hAnsi="Times New Roman" w:cs="Times New Roman"/>
+          <w:sz w:val="24"/>
+          <w:szCs w:val="24"/>
+        </w:rPr>
+        <w:t>la cantidad a ingresar</w:t>
+      </w:r>
+      <w:proofErr w:type="gramEnd"/>
+      <w:r>
+        <w:rPr>
+          <w:rFonts w:ascii="Times New Roman" w:eastAsia="Times New Roman" w:hAnsi="Times New Roman" w:cs="Times New Roman"/>
+          <w:sz w:val="24"/>
+          <w:szCs w:val="24"/>
+        </w:rPr>
+        <w:t xml:space="preserve">, el costo, el porcentaje de incremento para poder calcular automáticamente el precio de venta y el margen de ganancias porque el sistema actual no realiza este proceso y es necesario automatizarlo para evitar errores de cálculo humano. Estos datos se deben contemplar al ingresar productos para su posterior manipulación al hacer cálculos y operaciones del sistema evitando al gerente tener que calcularlos manualmente y arriesgarse a cometer errores. </w:t>
       </w:r>
     </w:p>
     <w:p>
@@ -3848,7 +4350,25 @@
           <w:sz w:val="24"/>
           <w:szCs w:val="24"/>
         </w:rPr>
-        <w:t xml:space="preserve">El sistema de control de inventarios también tendrá la funcionalidad de administrar la compra-venta de productos, para que se pueda llevar un control de las inversiones, ganancias y pérdidas en el costo y precio de los productos porque la manera en que se hace actualmente es de forma manual y el tiempo </w:t>
+        <w:t xml:space="preserve">El sistema de control de inventarios también tendrá la funcionalidad de administrar la </w:t>
+      </w:r>
+      <w:proofErr w:type="gramStart"/>
+      <w:r>
+        <w:rPr>
+          <w:rFonts w:ascii="Times New Roman" w:eastAsia="Times New Roman" w:hAnsi="Times New Roman" w:cs="Times New Roman"/>
+          <w:sz w:val="24"/>
+          <w:szCs w:val="24"/>
+        </w:rPr>
+        <w:t>compra-venta</w:t>
+      </w:r>
+      <w:proofErr w:type="gramEnd"/>
+      <w:r>
+        <w:rPr>
+          <w:rFonts w:ascii="Times New Roman" w:eastAsia="Times New Roman" w:hAnsi="Times New Roman" w:cs="Times New Roman"/>
+          <w:sz w:val="24"/>
+          <w:szCs w:val="24"/>
+        </w:rPr>
+        <w:t xml:space="preserve"> de productos, para que se pueda llevar un control de las inversiones, ganancias y pérdidas en el costo y precio de los productos porque la manera en que se hace actualmente es de forma manual y el tiempo </w:t>
       </w:r>
       <w:r>
         <w:rPr>
@@ -4130,7 +4650,25 @@
           <w:sz w:val="24"/>
           <w:szCs w:val="24"/>
         </w:rPr>
-        <w:t>El sistema controlará la compra-venta de los productos.</w:t>
+        <w:t xml:space="preserve">El sistema controlará la </w:t>
+      </w:r>
+      <w:proofErr w:type="gramStart"/>
+      <w:r>
+        <w:rPr>
+          <w:rFonts w:ascii="Times New Roman" w:eastAsia="Times New Roman" w:hAnsi="Times New Roman" w:cs="Times New Roman"/>
+          <w:sz w:val="24"/>
+          <w:szCs w:val="24"/>
+        </w:rPr>
+        <w:t>compra-venta</w:t>
+      </w:r>
+      <w:proofErr w:type="gramEnd"/>
+      <w:r>
+        <w:rPr>
+          <w:rFonts w:ascii="Times New Roman" w:eastAsia="Times New Roman" w:hAnsi="Times New Roman" w:cs="Times New Roman"/>
+          <w:sz w:val="24"/>
+          <w:szCs w:val="24"/>
+        </w:rPr>
+        <w:t xml:space="preserve"> de los productos.</w:t>
       </w:r>
     </w:p>
     <w:p>
@@ -4485,50 +5023,6 @@
           <w:szCs w:val="24"/>
         </w:rPr>
       </w:pPr>
-      <w:r>
-        <w:rPr>
-          <w:rFonts w:ascii="Times New Roman" w:eastAsia="Times New Roman" w:hAnsi="Times New Roman" w:cs="Times New Roman"/>
-          <w:b/>
-          <w:noProof/>
-          <w:sz w:val="24"/>
-          <w:szCs w:val="24"/>
-        </w:rPr>
-        <w:drawing>
-          <wp:inline distT="114300" distB="114300" distL="114300" distR="114300" wp14:anchorId="04CD9903" wp14:editId="7E5076CB">
-            <wp:extent cx="5612130" cy="6616700"/>
-            <wp:effectExtent l="0" t="0" r="7620" b="0"/>
-            <wp:docPr id="24" name="image3.png"/>
-            <wp:cNvGraphicFramePr/>
-            <a:graphic xmlns:a="http://schemas.openxmlformats.org/drawingml/2006/main">
-              <a:graphicData uri="http://schemas.openxmlformats.org/drawingml/2006/picture">
-                <pic:pic xmlns:pic="http://schemas.openxmlformats.org/drawingml/2006/picture">
-                  <pic:nvPicPr>
-                    <pic:cNvPr id="0" name="image3.png"/>
-                    <pic:cNvPicPr preferRelativeResize="0"/>
-                  </pic:nvPicPr>
-                  <pic:blipFill>
-                    <a:blip r:embed="rId12"/>
-                    <a:srcRect/>
-                    <a:stretch>
-                      <a:fillRect/>
-                    </a:stretch>
-                  </pic:blipFill>
-                  <pic:spPr>
-                    <a:xfrm>
-                      <a:off x="0" y="0"/>
-                      <a:ext cx="5612130" cy="6616700"/>
-                    </a:xfrm>
-                    <a:prstGeom prst="rect">
-                      <a:avLst/>
-                    </a:prstGeom>
-                    <a:ln/>
-                  </pic:spPr>
-                </pic:pic>
-              </a:graphicData>
-            </a:graphic>
-          </wp:inline>
-        </w:drawing>
-      </w:r>
     </w:p>
     <w:p>
       <w:pPr>
@@ -4570,51 +5064,6 @@
           <w:szCs w:val="24"/>
         </w:rPr>
       </w:pPr>
-      <w:r>
-        <w:rPr>
-          <w:rFonts w:ascii="Times New Roman" w:eastAsia="Times New Roman" w:hAnsi="Times New Roman" w:cs="Times New Roman"/>
-          <w:b/>
-          <w:noProof/>
-          <w:sz w:val="24"/>
-          <w:szCs w:val="24"/>
-        </w:rPr>
-        <w:lastRenderedPageBreak/>
-        <w:drawing>
-          <wp:inline distT="114300" distB="114300" distL="114300" distR="114300" wp14:anchorId="2F0A2E4A" wp14:editId="349E8A66">
-            <wp:extent cx="5610225" cy="4229100"/>
-            <wp:effectExtent l="0" t="0" r="0" b="0"/>
-            <wp:docPr id="36" name="image1.png"/>
-            <wp:cNvGraphicFramePr/>
-            <a:graphic xmlns:a="http://schemas.openxmlformats.org/drawingml/2006/main">
-              <a:graphicData uri="http://schemas.openxmlformats.org/drawingml/2006/picture">
-                <pic:pic xmlns:pic="http://schemas.openxmlformats.org/drawingml/2006/picture">
-                  <pic:nvPicPr>
-                    <pic:cNvPr id="0" name="image1.png"/>
-                    <pic:cNvPicPr preferRelativeResize="0"/>
-                  </pic:nvPicPr>
-                  <pic:blipFill>
-                    <a:blip r:embed="rId13"/>
-                    <a:srcRect/>
-                    <a:stretch>
-                      <a:fillRect/>
-                    </a:stretch>
-                  </pic:blipFill>
-                  <pic:spPr>
-                    <a:xfrm>
-                      <a:off x="0" y="0"/>
-                      <a:ext cx="5610225" cy="4229100"/>
-                    </a:xfrm>
-                    <a:prstGeom prst="rect">
-                      <a:avLst/>
-                    </a:prstGeom>
-                    <a:ln/>
-                  </pic:spPr>
-                </pic:pic>
-              </a:graphicData>
-            </a:graphic>
-          </wp:inline>
-        </w:drawing>
-      </w:r>
     </w:p>
     <w:p>
       <w:pPr>
@@ -4655,51 +5104,6 @@
           <w:szCs w:val="24"/>
         </w:rPr>
       </w:pPr>
-      <w:r>
-        <w:rPr>
-          <w:rFonts w:ascii="Times New Roman" w:eastAsia="Times New Roman" w:hAnsi="Times New Roman" w:cs="Times New Roman"/>
-          <w:b/>
-          <w:noProof/>
-          <w:sz w:val="24"/>
-          <w:szCs w:val="24"/>
-        </w:rPr>
-        <w:lastRenderedPageBreak/>
-        <w:drawing>
-          <wp:inline distT="114300" distB="114300" distL="114300" distR="114300" wp14:anchorId="60E43B3C" wp14:editId="05BD192C">
-            <wp:extent cx="5612130" cy="6489700"/>
-            <wp:effectExtent l="0" t="0" r="7620" b="6350"/>
-            <wp:docPr id="37" name="image2.png"/>
-            <wp:cNvGraphicFramePr/>
-            <a:graphic xmlns:a="http://schemas.openxmlformats.org/drawingml/2006/main">
-              <a:graphicData uri="http://schemas.openxmlformats.org/drawingml/2006/picture">
-                <pic:pic xmlns:pic="http://schemas.openxmlformats.org/drawingml/2006/picture">
-                  <pic:nvPicPr>
-                    <pic:cNvPr id="0" name="image2.png"/>
-                    <pic:cNvPicPr preferRelativeResize="0"/>
-                  </pic:nvPicPr>
-                  <pic:blipFill>
-                    <a:blip r:embed="rId14"/>
-                    <a:srcRect/>
-                    <a:stretch>
-                      <a:fillRect/>
-                    </a:stretch>
-                  </pic:blipFill>
-                  <pic:spPr>
-                    <a:xfrm>
-                      <a:off x="0" y="0"/>
-                      <a:ext cx="5612130" cy="6489700"/>
-                    </a:xfrm>
-                    <a:prstGeom prst="rect">
-                      <a:avLst/>
-                    </a:prstGeom>
-                    <a:ln/>
-                  </pic:spPr>
-                </pic:pic>
-              </a:graphicData>
-            </a:graphic>
-          </wp:inline>
-        </w:drawing>
-      </w:r>
     </w:p>
     <w:p>
       <w:pPr>
@@ -4875,7 +5279,25 @@
           <w:sz w:val="24"/>
           <w:szCs w:val="24"/>
         </w:rPr>
-        <w:t>Conocer los procesos de compra-venta realizados dentro de Farmacias</w:t>
+        <w:t xml:space="preserve">Conocer los procesos de </w:t>
+      </w:r>
+      <w:proofErr w:type="gramStart"/>
+      <w:r>
+        <w:rPr>
+          <w:rFonts w:ascii="Times New Roman" w:eastAsia="Times New Roman" w:hAnsi="Times New Roman" w:cs="Times New Roman"/>
+          <w:sz w:val="24"/>
+          <w:szCs w:val="24"/>
+        </w:rPr>
+        <w:t>compra-venta</w:t>
+      </w:r>
+      <w:proofErr w:type="gramEnd"/>
+      <w:r>
+        <w:rPr>
+          <w:rFonts w:ascii="Times New Roman" w:eastAsia="Times New Roman" w:hAnsi="Times New Roman" w:cs="Times New Roman"/>
+          <w:sz w:val="24"/>
+          <w:szCs w:val="24"/>
+        </w:rPr>
+        <w:t xml:space="preserve"> realizados dentro de Farmacias</w:t>
       </w:r>
     </w:p>
     <w:p>
@@ -4956,7 +5378,25 @@
           <w:sz w:val="24"/>
           <w:szCs w:val="24"/>
         </w:rPr>
-        <w:t xml:space="preserve"> se debe conocer los procesos de compra-venta que se manejan en Farmacias Gi, para posteriormente recopilar los requerimientos por medio de las historias de usuario, posterior a eso se realiza el backlog del producto de acuerdo a los requerimientos que propone el dueño de la empresa.</w:t>
+        <w:t xml:space="preserve"> se debe conocer los procesos de </w:t>
+      </w:r>
+      <w:proofErr w:type="gramStart"/>
+      <w:r>
+        <w:rPr>
+          <w:rFonts w:ascii="Times New Roman" w:eastAsia="Times New Roman" w:hAnsi="Times New Roman" w:cs="Times New Roman"/>
+          <w:sz w:val="24"/>
+          <w:szCs w:val="24"/>
+        </w:rPr>
+        <w:t>compra-venta</w:t>
+      </w:r>
+      <w:proofErr w:type="gramEnd"/>
+      <w:r>
+        <w:rPr>
+          <w:rFonts w:ascii="Times New Roman" w:eastAsia="Times New Roman" w:hAnsi="Times New Roman" w:cs="Times New Roman"/>
+          <w:sz w:val="24"/>
+          <w:szCs w:val="24"/>
+        </w:rPr>
+        <w:t xml:space="preserve"> que se manejan en Farmacias Gi, para posteriormente recopilar los requerimientos por medio de las historias de usuario, posterior a eso se realiza el backlog del producto de acuerdo a los requerimientos que propone el dueño de la empresa.</w:t>
       </w:r>
     </w:p>
     <w:p>
@@ -6226,7 +6666,25 @@
           <w:sz w:val="24"/>
           <w:szCs w:val="24"/>
         </w:rPr>
-        <w:t xml:space="preserve"> del mismo al sistema para poder realizar una compra. </w:t>
+        <w:t xml:space="preserve"> </w:t>
+      </w:r>
+      <w:proofErr w:type="gramStart"/>
+      <w:r>
+        <w:rPr>
+          <w:rFonts w:ascii="Times New Roman" w:eastAsia="Times New Roman" w:hAnsi="Times New Roman" w:cs="Times New Roman"/>
+          <w:sz w:val="24"/>
+          <w:szCs w:val="24"/>
+        </w:rPr>
+        <w:t>del mismo</w:t>
+      </w:r>
+      <w:proofErr w:type="gramEnd"/>
+      <w:r>
+        <w:rPr>
+          <w:rFonts w:ascii="Times New Roman" w:eastAsia="Times New Roman" w:hAnsi="Times New Roman" w:cs="Times New Roman"/>
+          <w:sz w:val="24"/>
+          <w:szCs w:val="24"/>
+        </w:rPr>
+        <w:t xml:space="preserve"> al sistema para poder realizar una compra. </w:t>
       </w:r>
     </w:p>
     <w:p>
@@ -6646,6 +7104,7 @@
           <w:id w:val="-1297985707"/>
           <w:citation/>
         </w:sdtPr>
+        <w:sdtEndPr/>
         <w:sdtContent>
           <w:r>
             <w:rPr>
@@ -6820,6 +7279,7 @@
           <w:id w:val="-124772988"/>
           <w:citation/>
         </w:sdtPr>
+        <w:sdtEndPr/>
         <w:sdtContent>
           <w:r>
             <w:rPr>
@@ -6891,31 +7351,377 @@
     <w:p>
       <w:pPr>
         <w:rPr>
-          <w:rFonts w:ascii="Times New Roman" w:eastAsia="Times New Roman" w:hAnsi="Times New Roman" w:cs="Times New Roman"/>
-          <w:b/>
-          <w:sz w:val="24"/>
-          <w:szCs w:val="24"/>
-        </w:rPr>
-      </w:pPr>
-    </w:p>
-    <w:p>
-      <w:pPr>
-        <w:rPr>
-          <w:rFonts w:ascii="Times New Roman" w:eastAsia="Times New Roman" w:hAnsi="Times New Roman" w:cs="Times New Roman"/>
-          <w:b/>
-          <w:sz w:val="24"/>
-          <w:szCs w:val="24"/>
-        </w:rPr>
-      </w:pPr>
-      <w:r>
-        <w:rPr>
-          <w:rFonts w:ascii="Times New Roman" w:eastAsia="Times New Roman" w:hAnsi="Times New Roman" w:cs="Times New Roman"/>
-          <w:b/>
-          <w:sz w:val="24"/>
-          <w:szCs w:val="24"/>
-        </w:rPr>
+          <w:rFonts w:ascii="Open Sans" w:hAnsi="Open Sans" w:cs="Open Sans"/>
+          <w:color w:val="000000"/>
+          <w:u w:val="single"/>
+          <w:shd w:val="clear" w:color="auto" w:fill="FFFFFF"/>
+        </w:rPr>
+      </w:pPr>
+      <w:r>
+        <w:rPr>
+          <w:rFonts w:ascii="Times New Roman" w:eastAsia="Times New Roman" w:hAnsi="Times New Roman" w:cs="Times New Roman"/>
+          <w:b/>
+          <w:sz w:val="24"/>
+          <w:szCs w:val="24"/>
+        </w:rPr>
+        <w:t>La compra hace referencia a la acción de obtener o adquirir, a cambio de un precio determinado, un producto o un servicio. Pero también se considera “compra” el objeto adquirido, una vez consumado el acto de adquisición.</w:t>
+      </w:r>
+      <w:r>
+        <w:rPr>
+          <w:rFonts w:ascii="Times New Roman" w:eastAsia="Times New Roman" w:hAnsi="Times New Roman" w:cs="Times New Roman"/>
+          <w:b/>
+          <w:sz w:val="24"/>
+          <w:szCs w:val="24"/>
+        </w:rPr>
+        <w:t xml:space="preserve"> </w:t>
+      </w:r>
+      <w:proofErr w:type="spellStart"/>
+      <w:r>
+        <w:rPr>
+          <w:rFonts w:ascii="Open Sans" w:hAnsi="Open Sans" w:cs="Open Sans"/>
+          <w:color w:val="000000"/>
+          <w:shd w:val="clear" w:color="auto" w:fill="FFFFFF"/>
+        </w:rPr>
+        <w:t>Raffino</w:t>
+      </w:r>
+      <w:proofErr w:type="spellEnd"/>
+      <w:r>
+        <w:rPr>
+          <w:rFonts w:ascii="Open Sans" w:hAnsi="Open Sans" w:cs="Open Sans"/>
+          <w:color w:val="000000"/>
+          <w:shd w:val="clear" w:color="auto" w:fill="FFFFFF"/>
+        </w:rPr>
+        <w:t xml:space="preserve"> (2020).</w:t>
+      </w:r>
+    </w:p>
+    <w:p>
+      <w:pPr>
+        <w:rPr>
+          <w:rFonts w:ascii="Open Sans" w:hAnsi="Open Sans" w:cs="Open Sans"/>
+          <w:color w:val="000000"/>
+          <w:shd w:val="clear" w:color="auto" w:fill="FFFFFF"/>
+        </w:rPr>
+      </w:pPr>
+      <w:r>
+        <w:rPr>
+          <w:rFonts w:ascii="Open Sans" w:hAnsi="Open Sans" w:cs="Open Sans"/>
+          <w:color w:val="000000"/>
+          <w:shd w:val="clear" w:color="auto" w:fill="FFFFFF"/>
+        </w:rPr>
+        <w:t xml:space="preserve">Última edición: 8 de junio de 2020. Cómo citar: "Compras". Autor: María Estela </w:t>
+      </w:r>
+      <w:proofErr w:type="spellStart"/>
+      <w:r>
+        <w:rPr>
+          <w:rFonts w:ascii="Open Sans" w:hAnsi="Open Sans" w:cs="Open Sans"/>
+          <w:color w:val="000000"/>
+          <w:shd w:val="clear" w:color="auto" w:fill="FFFFFF"/>
+        </w:rPr>
+        <w:t>Raffino</w:t>
+      </w:r>
+      <w:proofErr w:type="spellEnd"/>
+      <w:r>
+        <w:rPr>
+          <w:rFonts w:ascii="Open Sans" w:hAnsi="Open Sans" w:cs="Open Sans"/>
+          <w:color w:val="000000"/>
+          <w:shd w:val="clear" w:color="auto" w:fill="FFFFFF"/>
+        </w:rPr>
+        <w:t>. De: Argentina. Para: </w:t>
+      </w:r>
+      <w:proofErr w:type="spellStart"/>
+      <w:r>
+        <w:rPr>
+          <w:rFonts w:ascii="Open Sans" w:hAnsi="Open Sans" w:cs="Open Sans"/>
+          <w:i/>
+          <w:iCs/>
+          <w:color w:val="000000"/>
+        </w:rPr>
+        <w:t>Concepto.de</w:t>
+      </w:r>
+      <w:proofErr w:type="spellEnd"/>
+      <w:r>
+        <w:rPr>
+          <w:rFonts w:ascii="Open Sans" w:hAnsi="Open Sans" w:cs="Open Sans"/>
+          <w:color w:val="000000"/>
+          <w:shd w:val="clear" w:color="auto" w:fill="FFFFFF"/>
+        </w:rPr>
+        <w:t>. Disponible en: Consultado: 12 de mayo de 2021.</w:t>
+      </w:r>
+      <w:r>
+        <w:rPr>
+          <w:rFonts w:ascii="Open Sans" w:hAnsi="Open Sans" w:cs="Open Sans"/>
+          <w:color w:val="000000"/>
+          <w:shd w:val="clear" w:color="auto" w:fill="FFFFFF"/>
+        </w:rPr>
+        <w:t xml:space="preserve"> </w:t>
+      </w:r>
+    </w:p>
+    <w:p>
+      <w:pPr>
+        <w:rPr>
+          <w:rFonts w:ascii="Open Sans" w:hAnsi="Open Sans" w:cs="Open Sans"/>
+          <w:color w:val="000000"/>
+          <w:shd w:val="clear" w:color="auto" w:fill="FFFFFF"/>
+        </w:rPr>
+      </w:pPr>
+    </w:p>
+    <w:p>
+      <w:pPr>
+        <w:rPr>
+          <w:rFonts w:ascii="Open Sans" w:hAnsi="Open Sans" w:cs="Open Sans"/>
+          <w:color w:val="000000"/>
+          <w:shd w:val="clear" w:color="auto" w:fill="FFFFFF"/>
+        </w:rPr>
+      </w:pPr>
+    </w:p>
+    <w:p>
+      <w:pPr>
+        <w:rPr>
+          <w:rFonts w:ascii="Open Sans" w:hAnsi="Open Sans" w:cs="Open Sans"/>
+          <w:color w:val="000000"/>
+          <w:shd w:val="clear" w:color="auto" w:fill="FFFFFF"/>
+        </w:rPr>
+      </w:pPr>
+      <w:proofErr w:type="spellStart"/>
+      <w:r>
+        <w:rPr>
+          <w:rFonts w:ascii="Open Sans" w:hAnsi="Open Sans" w:cs="Open Sans"/>
+          <w:color w:val="000000"/>
+          <w:shd w:val="clear" w:color="auto" w:fill="FFFFFF"/>
+        </w:rPr>
+        <w:t>Raffino</w:t>
+      </w:r>
+      <w:proofErr w:type="spellEnd"/>
+      <w:r>
+        <w:rPr>
+          <w:rFonts w:ascii="Open Sans" w:hAnsi="Open Sans" w:cs="Open Sans"/>
+          <w:color w:val="000000"/>
+          <w:shd w:val="clear" w:color="auto" w:fill="FFFFFF"/>
+        </w:rPr>
+        <w:t xml:space="preserve"> (2020). </w:t>
+      </w:r>
+      <w:r>
+        <w:rPr>
+          <w:rFonts w:ascii="Open Sans" w:hAnsi="Open Sans" w:cs="Open Sans"/>
+          <w:color w:val="000000"/>
+          <w:shd w:val="clear" w:color="auto" w:fill="FFFFFF"/>
+        </w:rPr>
+        <w:t>"Compras".</w:t>
+      </w:r>
+      <w:r>
+        <w:rPr>
+          <w:rFonts w:ascii="Open Sans" w:hAnsi="Open Sans" w:cs="Open Sans"/>
+          <w:color w:val="000000"/>
+          <w:shd w:val="clear" w:color="auto" w:fill="FFFFFF"/>
+        </w:rPr>
+        <w:t xml:space="preserve"> </w:t>
+      </w:r>
+      <w:r>
+        <w:rPr>
+          <w:rFonts w:ascii="Open Sans" w:hAnsi="Open Sans" w:cs="Open Sans"/>
+          <w:color w:val="000000"/>
+          <w:shd w:val="clear" w:color="auto" w:fill="FFFFFF"/>
+        </w:rPr>
+        <w:t xml:space="preserve">En </w:t>
+      </w:r>
+      <w:proofErr w:type="spellStart"/>
+      <w:r>
+        <w:rPr>
+          <w:rFonts w:ascii="Open Sans" w:hAnsi="Open Sans" w:cs="Open Sans"/>
+          <w:i/>
+          <w:iCs/>
+          <w:color w:val="000000"/>
+        </w:rPr>
+        <w:t>Concepto.de</w:t>
+      </w:r>
+      <w:proofErr w:type="spellEnd"/>
+      <w:r>
+        <w:rPr>
+          <w:rFonts w:ascii="Open Sans" w:hAnsi="Open Sans" w:cs="Open Sans"/>
+          <w:i/>
+          <w:iCs/>
+          <w:color w:val="000000"/>
+        </w:rPr>
+        <w:t xml:space="preserve"> Recuperado el 12 de </w:t>
+      </w:r>
+      <w:proofErr w:type="gramStart"/>
+      <w:r>
+        <w:rPr>
+          <w:rFonts w:ascii="Open Sans" w:hAnsi="Open Sans" w:cs="Open Sans"/>
+          <w:i/>
+          <w:iCs/>
+          <w:color w:val="000000"/>
+        </w:rPr>
+        <w:t>Mayo</w:t>
+      </w:r>
+      <w:proofErr w:type="gramEnd"/>
+      <w:r>
+        <w:rPr>
+          <w:rFonts w:ascii="Open Sans" w:hAnsi="Open Sans" w:cs="Open Sans"/>
+          <w:i/>
+          <w:iCs/>
+          <w:color w:val="000000"/>
+        </w:rPr>
+        <w:t xml:space="preserve"> del 2021 en </w:t>
+      </w:r>
+      <w:hyperlink r:id="rId12" w:history="1">
+        <w:r>
+          <w:rPr>
+            <w:rStyle w:val="Hipervnculo"/>
+            <w:rFonts w:ascii="Open Sans" w:hAnsi="Open Sans" w:cs="Open Sans"/>
+            <w:shd w:val="clear" w:color="auto" w:fill="FFFFFF"/>
+          </w:rPr>
+          <w:t>https://concepto.de/compras/</w:t>
+        </w:r>
+      </w:hyperlink>
+    </w:p>
+    <w:p>
+      <w:pPr>
+        <w:rPr>
+          <w:rFonts w:ascii="Open Sans" w:hAnsi="Open Sans" w:cs="Open Sans"/>
+          <w:color w:val="000000"/>
+          <w:shd w:val="clear" w:color="auto" w:fill="FFFFFF"/>
+        </w:rPr>
+      </w:pPr>
+    </w:p>
+    <w:p>
+      <w:pPr>
+        <w:rPr>
+          <w:rFonts w:ascii="Open Sans" w:hAnsi="Open Sans" w:cs="Open Sans"/>
+          <w:color w:val="000000"/>
+          <w:shd w:val="clear" w:color="auto" w:fill="FFFFFF"/>
+        </w:rPr>
+      </w:pPr>
+    </w:p>
+    <w:p>
+      <w:pPr>
+        <w:rPr>
+          <w:rFonts w:ascii="Open Sans" w:hAnsi="Open Sans" w:cs="Open Sans"/>
+          <w:color w:val="000000"/>
+          <w:shd w:val="clear" w:color="auto" w:fill="FFFFFF"/>
+        </w:rPr>
+      </w:pPr>
+    </w:p>
+    <w:p>
+      <w:pPr>
+        <w:rPr>
+          <w:rFonts w:ascii="Open Sans" w:hAnsi="Open Sans" w:cs="Open Sans"/>
+          <w:color w:val="000000"/>
+          <w:shd w:val="clear" w:color="auto" w:fill="FFFFFF"/>
+        </w:rPr>
+      </w:pPr>
+    </w:p>
+    <w:p>
+      <w:pPr>
+        <w:rPr>
+          <w:rFonts w:ascii="Open Sans" w:hAnsi="Open Sans" w:cs="Open Sans"/>
+          <w:color w:val="000000"/>
+          <w:shd w:val="clear" w:color="auto" w:fill="FFFFFF"/>
+        </w:rPr>
+      </w:pPr>
+    </w:p>
+    <w:p>
+      <w:pPr>
+        <w:rPr>
+          <w:rFonts w:ascii="Open Sans" w:hAnsi="Open Sans" w:cs="Open Sans"/>
+          <w:color w:val="000000"/>
+        </w:rPr>
+      </w:pPr>
+      <w:r>
+        <w:rPr>
+          <w:rFonts w:ascii="Open Sans" w:hAnsi="Open Sans" w:cs="Open Sans"/>
+          <w:color w:val="000000"/>
+        </w:rPr>
+        <w:br/>
+      </w:r>
+      <w:r>
+        <w:rPr>
+          <w:rFonts w:ascii="Open Sans" w:hAnsi="Open Sans" w:cs="Open Sans"/>
+          <w:color w:val="000000"/>
+        </w:rPr>
+        <w:br/>
+      </w:r>
+      <w:r>
+        <w:rPr>
+          <w:rFonts w:ascii="Open Sans" w:hAnsi="Open Sans" w:cs="Open Sans"/>
+          <w:color w:val="000000"/>
+          <w:lang w:val="en-US"/>
+        </w:rPr>
+        <w:t>Fuente: </w:t>
+      </w:r>
+      <w:hyperlink r:id="rId13" w:anchor="ixzz6uh7dZNoE" w:history="1">
+        <w:r>
+          <w:rPr>
+            <w:rStyle w:val="Hipervnculo"/>
+            <w:rFonts w:ascii="Open Sans" w:hAnsi="Open Sans" w:cs="Open Sans"/>
+            <w:color w:val="003399"/>
+            <w:lang w:val="en-US"/>
+          </w:rPr>
+          <w:t>https://concepto.de/compras/#ixzz6uh7dZNoE</w:t>
+        </w:r>
+      </w:hyperlink>
+    </w:p>
+    <w:p>
+      <w:pPr>
+        <w:rPr>
+          <w:rFonts w:ascii="Times New Roman" w:eastAsia="Times New Roman" w:hAnsi="Times New Roman" w:cs="Times New Roman"/>
+          <w:b/>
+          <w:sz w:val="24"/>
+          <w:szCs w:val="24"/>
+          <w:lang w:val="en-US"/>
+        </w:rPr>
+      </w:pPr>
+    </w:p>
+    <w:p>
+      <w:pPr>
+        <w:tabs>
+          <w:tab w:val="left" w:pos="1580"/>
+        </w:tabs>
+        <w:rPr>
+          <w:rFonts w:ascii="Times New Roman" w:eastAsia="Times New Roman" w:hAnsi="Times New Roman" w:cs="Times New Roman"/>
+          <w:b/>
+          <w:sz w:val="24"/>
+          <w:szCs w:val="24"/>
+          <w:lang w:val="en-US"/>
+        </w:rPr>
+      </w:pPr>
+      <w:proofErr w:type="spellStart"/>
+      <w:r>
+        <w:rPr>
+          <w:rFonts w:ascii="Times New Roman" w:eastAsia="Times New Roman" w:hAnsi="Times New Roman" w:cs="Times New Roman"/>
+          <w:b/>
+          <w:sz w:val="24"/>
+          <w:szCs w:val="24"/>
+          <w:lang w:val="en-US"/>
+        </w:rPr>
+        <w:lastRenderedPageBreak/>
         <w:t>ventas</w:t>
       </w:r>
+      <w:proofErr w:type="spellEnd"/>
+      <w:r>
+        <w:rPr>
+          <w:rFonts w:ascii="Times New Roman" w:eastAsia="Times New Roman" w:hAnsi="Times New Roman" w:cs="Times New Roman"/>
+          <w:b/>
+          <w:sz w:val="24"/>
+          <w:szCs w:val="24"/>
+          <w:lang w:val="en-US"/>
+        </w:rPr>
+        <w:tab/>
+      </w:r>
+    </w:p>
+    <w:p>
+      <w:pPr>
+        <w:tabs>
+          <w:tab w:val="left" w:pos="1580"/>
+        </w:tabs>
+        <w:rPr>
+          <w:rFonts w:ascii="Times New Roman" w:eastAsia="Times New Roman" w:hAnsi="Times New Roman" w:cs="Times New Roman"/>
+          <w:b/>
+          <w:sz w:val="24"/>
+          <w:szCs w:val="24"/>
+          <w:lang w:val="en-US"/>
+        </w:rPr>
+      </w:pPr>
     </w:p>
     <w:p>
       <w:pPr>
@@ -7252,6 +8058,16 @@
           <w:szCs w:val="24"/>
         </w:rPr>
       </w:pPr>
+    </w:p>
+    <w:p>
+      <w:pPr>
+        <w:rPr>
+          <w:rFonts w:ascii="Times New Roman" w:eastAsia="Times New Roman" w:hAnsi="Times New Roman" w:cs="Times New Roman"/>
+          <w:b/>
+          <w:sz w:val="24"/>
+          <w:szCs w:val="24"/>
+        </w:rPr>
+      </w:pPr>
       <w:r>
         <w:rPr>
           <w:rFonts w:ascii="Times New Roman" w:eastAsia="Times New Roman" w:hAnsi="Times New Roman" w:cs="Times New Roman"/>
@@ -7278,215 +8094,215 @@
           <w:sz w:val="24"/>
           <w:szCs w:val="24"/>
         </w:rPr>
+        <w:t>seguimiento de pedidos</w:t>
+      </w:r>
+    </w:p>
+    <w:p>
+      <w:pPr>
+        <w:rPr>
+          <w:rFonts w:ascii="Times New Roman" w:eastAsia="Times New Roman" w:hAnsi="Times New Roman" w:cs="Times New Roman"/>
+          <w:b/>
+          <w:sz w:val="24"/>
+          <w:szCs w:val="24"/>
+        </w:rPr>
+      </w:pPr>
+      <w:r>
+        <w:rPr>
+          <w:rFonts w:ascii="Times New Roman" w:eastAsia="Times New Roman" w:hAnsi="Times New Roman" w:cs="Times New Roman"/>
+          <w:b/>
+          <w:sz w:val="24"/>
+          <w:szCs w:val="24"/>
+        </w:rPr>
+        <w:t>sistema web</w:t>
+      </w:r>
+    </w:p>
+    <w:p>
+      <w:pPr>
+        <w:rPr>
+          <w:rFonts w:ascii="Times New Roman" w:eastAsia="Times New Roman" w:hAnsi="Times New Roman" w:cs="Times New Roman"/>
+          <w:b/>
+          <w:sz w:val="24"/>
+          <w:szCs w:val="24"/>
+        </w:rPr>
+      </w:pPr>
+      <w:r>
+        <w:rPr>
+          <w:rFonts w:ascii="Times New Roman" w:eastAsia="Times New Roman" w:hAnsi="Times New Roman" w:cs="Times New Roman"/>
+          <w:b/>
+          <w:sz w:val="24"/>
+          <w:szCs w:val="24"/>
+        </w:rPr>
+        <w:t>aplicación web</w:t>
+      </w:r>
+    </w:p>
+    <w:p>
+      <w:pPr>
+        <w:rPr>
+          <w:rFonts w:ascii="Times New Roman" w:eastAsia="Times New Roman" w:hAnsi="Times New Roman" w:cs="Times New Roman"/>
+          <w:b/>
+          <w:sz w:val="24"/>
+          <w:szCs w:val="24"/>
+        </w:rPr>
+      </w:pPr>
+      <w:r>
+        <w:rPr>
+          <w:rFonts w:ascii="Times New Roman" w:eastAsia="Times New Roman" w:hAnsi="Times New Roman" w:cs="Times New Roman"/>
+          <w:b/>
+          <w:sz w:val="24"/>
+          <w:szCs w:val="24"/>
+        </w:rPr>
+        <w:t xml:space="preserve">POR </w:t>
+      </w:r>
+      <w:proofErr w:type="gramStart"/>
+      <w:r>
+        <w:rPr>
+          <w:rFonts w:ascii="Times New Roman" w:eastAsia="Times New Roman" w:hAnsi="Times New Roman" w:cs="Times New Roman"/>
+          <w:b/>
+          <w:sz w:val="24"/>
+          <w:szCs w:val="24"/>
+        </w:rPr>
+        <w:t>QUE ,</w:t>
+      </w:r>
+      <w:proofErr w:type="gramEnd"/>
+      <w:r>
+        <w:rPr>
+          <w:rFonts w:ascii="Times New Roman" w:eastAsia="Times New Roman" w:hAnsi="Times New Roman" w:cs="Times New Roman"/>
+          <w:b/>
+          <w:sz w:val="24"/>
+          <w:szCs w:val="24"/>
+        </w:rPr>
+        <w:t xml:space="preserve"> EN QUE, Y LA RAZON DE LAS HERRAMIENTAS?</w:t>
+      </w:r>
+    </w:p>
+    <w:p>
+      <w:pPr>
+        <w:rPr>
+          <w:rFonts w:ascii="Times New Roman" w:eastAsia="Times New Roman" w:hAnsi="Times New Roman" w:cs="Times New Roman"/>
+          <w:b/>
+          <w:sz w:val="24"/>
+          <w:szCs w:val="24"/>
+        </w:rPr>
+      </w:pPr>
+    </w:p>
+    <w:p>
+      <w:pPr>
+        <w:rPr>
+          <w:rFonts w:ascii="Times New Roman" w:eastAsia="Times New Roman" w:hAnsi="Times New Roman" w:cs="Times New Roman"/>
+          <w:b/>
+          <w:sz w:val="24"/>
+          <w:szCs w:val="24"/>
+        </w:rPr>
+      </w:pPr>
+      <w:r>
+        <w:rPr>
+          <w:rFonts w:ascii="Times New Roman" w:eastAsia="Times New Roman" w:hAnsi="Times New Roman" w:cs="Times New Roman"/>
+          <w:b/>
+          <w:sz w:val="24"/>
+          <w:szCs w:val="24"/>
+        </w:rPr>
+        <w:t>Selección de la metodología</w:t>
+      </w:r>
+    </w:p>
+    <w:p>
+      <w:pPr>
+        <w:rPr>
+          <w:rFonts w:ascii="Times New Roman" w:eastAsia="Times New Roman" w:hAnsi="Times New Roman" w:cs="Times New Roman"/>
+          <w:b/>
+          <w:sz w:val="24"/>
+          <w:szCs w:val="24"/>
+        </w:rPr>
+      </w:pPr>
+      <w:r>
+        <w:rPr>
+          <w:rFonts w:ascii="Times New Roman" w:eastAsia="Times New Roman" w:hAnsi="Times New Roman" w:cs="Times New Roman"/>
+          <w:b/>
+          <w:sz w:val="24"/>
+          <w:szCs w:val="24"/>
+        </w:rPr>
+        <w:t>La metodología de desarrollo de software seleccionada para el desarrollo del presente proyecto de residencia</w:t>
+      </w:r>
+      <w:r>
+        <w:rPr>
+          <w:rFonts w:ascii="Times New Roman" w:eastAsia="Times New Roman" w:hAnsi="Times New Roman" w:cs="Times New Roman"/>
+          <w:b/>
+          <w:sz w:val="24"/>
+          <w:szCs w:val="24"/>
+        </w:rPr>
+        <w:t xml:space="preserve">. La metodología </w:t>
+      </w:r>
+      <w:r>
+        <w:rPr>
+          <w:rFonts w:ascii="Times New Roman" w:eastAsia="Times New Roman" w:hAnsi="Times New Roman" w:cs="Times New Roman"/>
+          <w:b/>
+          <w:sz w:val="24"/>
+          <w:szCs w:val="24"/>
+        </w:rPr>
+        <w:t xml:space="preserve">será utilizada como guía </w:t>
+      </w:r>
+      <w:r>
+        <w:rPr>
+          <w:rFonts w:ascii="Times New Roman" w:eastAsia="Times New Roman" w:hAnsi="Times New Roman" w:cs="Times New Roman"/>
+          <w:b/>
+          <w:sz w:val="24"/>
+          <w:szCs w:val="24"/>
+        </w:rPr>
+        <w:t>para el desarrollo del presente proyecto de residencia</w:t>
+      </w:r>
+      <w:r>
+        <w:rPr>
+          <w:rFonts w:ascii="Times New Roman" w:eastAsia="Times New Roman" w:hAnsi="Times New Roman" w:cs="Times New Roman"/>
+          <w:b/>
+          <w:sz w:val="24"/>
+          <w:szCs w:val="24"/>
+        </w:rPr>
+        <w:t>, utilizando una serie de procedimientos, herramientas</w:t>
+      </w:r>
+      <w:r>
+        <w:rPr>
+          <w:rFonts w:ascii="Times New Roman" w:eastAsia="Times New Roman" w:hAnsi="Times New Roman" w:cs="Times New Roman"/>
+          <w:b/>
+          <w:sz w:val="24"/>
+          <w:szCs w:val="24"/>
+        </w:rPr>
+        <w:t>, técnicas y soporte documental para el desarrollo</w:t>
+      </w:r>
+      <w:r>
+        <w:rPr>
+          <w:rFonts w:ascii="Times New Roman" w:eastAsia="Times New Roman" w:hAnsi="Times New Roman" w:cs="Times New Roman"/>
+          <w:b/>
+          <w:sz w:val="24"/>
+          <w:szCs w:val="24"/>
+        </w:rPr>
+        <w:t>.</w:t>
+      </w:r>
+    </w:p>
+    <w:p>
+      <w:pPr>
+        <w:rPr>
+          <w:rFonts w:ascii="Times New Roman" w:eastAsia="Times New Roman" w:hAnsi="Times New Roman" w:cs="Times New Roman"/>
+          <w:b/>
+          <w:sz w:val="24"/>
+          <w:szCs w:val="24"/>
+        </w:rPr>
+      </w:pPr>
+    </w:p>
+    <w:p>
+      <w:pPr>
+        <w:rPr>
+          <w:rFonts w:ascii="Times New Roman" w:eastAsia="Times New Roman" w:hAnsi="Times New Roman" w:cs="Times New Roman"/>
+          <w:b/>
+          <w:sz w:val="24"/>
+          <w:szCs w:val="24"/>
+        </w:rPr>
+      </w:pPr>
+      <w:r>
+        <w:rPr>
+          <w:rFonts w:ascii="Times New Roman" w:eastAsia="Times New Roman" w:hAnsi="Times New Roman" w:cs="Times New Roman"/>
+          <w:b/>
+          <w:sz w:val="24"/>
+          <w:szCs w:val="24"/>
+        </w:rPr>
         <w:lastRenderedPageBreak/>
-        <w:t>seguimiento de pedidos</w:t>
-      </w:r>
-    </w:p>
-    <w:p>
-      <w:pPr>
-        <w:rPr>
-          <w:rFonts w:ascii="Times New Roman" w:eastAsia="Times New Roman" w:hAnsi="Times New Roman" w:cs="Times New Roman"/>
-          <w:b/>
-          <w:sz w:val="24"/>
-          <w:szCs w:val="24"/>
-        </w:rPr>
-      </w:pPr>
-      <w:r>
-        <w:rPr>
-          <w:rFonts w:ascii="Times New Roman" w:eastAsia="Times New Roman" w:hAnsi="Times New Roman" w:cs="Times New Roman"/>
-          <w:b/>
-          <w:sz w:val="24"/>
-          <w:szCs w:val="24"/>
-        </w:rPr>
-        <w:t>sistema web</w:t>
-      </w:r>
-    </w:p>
-    <w:p>
-      <w:pPr>
-        <w:rPr>
-          <w:rFonts w:ascii="Times New Roman" w:eastAsia="Times New Roman" w:hAnsi="Times New Roman" w:cs="Times New Roman"/>
-          <w:b/>
-          <w:sz w:val="24"/>
-          <w:szCs w:val="24"/>
-        </w:rPr>
-      </w:pPr>
-      <w:r>
-        <w:rPr>
-          <w:rFonts w:ascii="Times New Roman" w:eastAsia="Times New Roman" w:hAnsi="Times New Roman" w:cs="Times New Roman"/>
-          <w:b/>
-          <w:sz w:val="24"/>
-          <w:szCs w:val="24"/>
-        </w:rPr>
-        <w:t>aplicación web</w:t>
-      </w:r>
-    </w:p>
-    <w:p>
-      <w:pPr>
-        <w:rPr>
-          <w:rFonts w:ascii="Times New Roman" w:eastAsia="Times New Roman" w:hAnsi="Times New Roman" w:cs="Times New Roman"/>
-          <w:b/>
-          <w:sz w:val="24"/>
-          <w:szCs w:val="24"/>
-        </w:rPr>
-      </w:pPr>
-      <w:r>
-        <w:rPr>
-          <w:rFonts w:ascii="Times New Roman" w:eastAsia="Times New Roman" w:hAnsi="Times New Roman" w:cs="Times New Roman"/>
-          <w:b/>
-          <w:sz w:val="24"/>
-          <w:szCs w:val="24"/>
-        </w:rPr>
-        <w:t xml:space="preserve">POR </w:t>
-      </w:r>
-      <w:proofErr w:type="gramStart"/>
-      <w:r>
-        <w:rPr>
-          <w:rFonts w:ascii="Times New Roman" w:eastAsia="Times New Roman" w:hAnsi="Times New Roman" w:cs="Times New Roman"/>
-          <w:b/>
-          <w:sz w:val="24"/>
-          <w:szCs w:val="24"/>
-        </w:rPr>
-        <w:t>QUE ,</w:t>
-      </w:r>
-      <w:proofErr w:type="gramEnd"/>
-      <w:r>
-        <w:rPr>
-          <w:rFonts w:ascii="Times New Roman" w:eastAsia="Times New Roman" w:hAnsi="Times New Roman" w:cs="Times New Roman"/>
-          <w:b/>
-          <w:sz w:val="24"/>
-          <w:szCs w:val="24"/>
-        </w:rPr>
-        <w:t xml:space="preserve"> EN QUE, Y LA RAZON DE LAS HERRAMIENTAS?</w:t>
-      </w:r>
-    </w:p>
-    <w:p>
-      <w:pPr>
-        <w:rPr>
-          <w:rFonts w:ascii="Times New Roman" w:eastAsia="Times New Roman" w:hAnsi="Times New Roman" w:cs="Times New Roman"/>
-          <w:b/>
-          <w:sz w:val="24"/>
-          <w:szCs w:val="24"/>
-        </w:rPr>
-      </w:pPr>
-    </w:p>
-    <w:p>
-      <w:pPr>
-        <w:rPr>
-          <w:rFonts w:ascii="Times New Roman" w:eastAsia="Times New Roman" w:hAnsi="Times New Roman" w:cs="Times New Roman"/>
-          <w:b/>
-          <w:sz w:val="24"/>
-          <w:szCs w:val="24"/>
-        </w:rPr>
-      </w:pPr>
-      <w:r>
-        <w:rPr>
-          <w:rFonts w:ascii="Times New Roman" w:eastAsia="Times New Roman" w:hAnsi="Times New Roman" w:cs="Times New Roman"/>
-          <w:b/>
-          <w:sz w:val="24"/>
-          <w:szCs w:val="24"/>
-        </w:rPr>
-        <w:t>Selección de la metodología</w:t>
-      </w:r>
-    </w:p>
-    <w:p>
-      <w:pPr>
-        <w:rPr>
-          <w:rFonts w:ascii="Times New Roman" w:eastAsia="Times New Roman" w:hAnsi="Times New Roman" w:cs="Times New Roman"/>
-          <w:b/>
-          <w:sz w:val="24"/>
-          <w:szCs w:val="24"/>
-        </w:rPr>
-      </w:pPr>
-      <w:r>
-        <w:rPr>
-          <w:rFonts w:ascii="Times New Roman" w:eastAsia="Times New Roman" w:hAnsi="Times New Roman" w:cs="Times New Roman"/>
-          <w:b/>
-          <w:sz w:val="24"/>
-          <w:szCs w:val="24"/>
-        </w:rPr>
-        <w:t>La metodología de desarrollo de software seleccionada para el desarrollo del presente proyecto de residencia</w:t>
-      </w:r>
-      <w:r>
-        <w:rPr>
-          <w:rFonts w:ascii="Times New Roman" w:eastAsia="Times New Roman" w:hAnsi="Times New Roman" w:cs="Times New Roman"/>
-          <w:b/>
-          <w:sz w:val="24"/>
-          <w:szCs w:val="24"/>
-        </w:rPr>
-        <w:t xml:space="preserve">. La metodología </w:t>
-      </w:r>
-      <w:r>
-        <w:rPr>
-          <w:rFonts w:ascii="Times New Roman" w:eastAsia="Times New Roman" w:hAnsi="Times New Roman" w:cs="Times New Roman"/>
-          <w:b/>
-          <w:sz w:val="24"/>
-          <w:szCs w:val="24"/>
-        </w:rPr>
-        <w:t xml:space="preserve">será utilizada como guía </w:t>
-      </w:r>
-      <w:r>
-        <w:rPr>
-          <w:rFonts w:ascii="Times New Roman" w:eastAsia="Times New Roman" w:hAnsi="Times New Roman" w:cs="Times New Roman"/>
-          <w:b/>
-          <w:sz w:val="24"/>
-          <w:szCs w:val="24"/>
-        </w:rPr>
-        <w:t>para el desarrollo del presente proyecto de residencia</w:t>
-      </w:r>
-      <w:r>
-        <w:rPr>
-          <w:rFonts w:ascii="Times New Roman" w:eastAsia="Times New Roman" w:hAnsi="Times New Roman" w:cs="Times New Roman"/>
-          <w:b/>
-          <w:sz w:val="24"/>
-          <w:szCs w:val="24"/>
-        </w:rPr>
-        <w:t>, utilizando una serie de procedimientos, herramientas</w:t>
-      </w:r>
-      <w:r>
-        <w:rPr>
-          <w:rFonts w:ascii="Times New Roman" w:eastAsia="Times New Roman" w:hAnsi="Times New Roman" w:cs="Times New Roman"/>
-          <w:b/>
-          <w:sz w:val="24"/>
-          <w:szCs w:val="24"/>
-        </w:rPr>
-        <w:t>, técnicas y soporte documental para el desarrollo</w:t>
-      </w:r>
-      <w:r>
-        <w:rPr>
-          <w:rFonts w:ascii="Times New Roman" w:eastAsia="Times New Roman" w:hAnsi="Times New Roman" w:cs="Times New Roman"/>
-          <w:b/>
-          <w:sz w:val="24"/>
-          <w:szCs w:val="24"/>
-        </w:rPr>
-        <w:t>.</w:t>
-      </w:r>
-    </w:p>
-    <w:p>
-      <w:pPr>
-        <w:rPr>
-          <w:rFonts w:ascii="Times New Roman" w:eastAsia="Times New Roman" w:hAnsi="Times New Roman" w:cs="Times New Roman"/>
-          <w:b/>
-          <w:sz w:val="24"/>
-          <w:szCs w:val="24"/>
-        </w:rPr>
-      </w:pPr>
-    </w:p>
-    <w:p>
-      <w:pPr>
-        <w:rPr>
-          <w:rFonts w:ascii="Times New Roman" w:eastAsia="Times New Roman" w:hAnsi="Times New Roman" w:cs="Times New Roman"/>
-          <w:b/>
-          <w:sz w:val="24"/>
-          <w:szCs w:val="24"/>
-        </w:rPr>
-      </w:pPr>
-      <w:r>
-        <w:rPr>
-          <w:rFonts w:ascii="Times New Roman" w:eastAsia="Times New Roman" w:hAnsi="Times New Roman" w:cs="Times New Roman"/>
-          <w:b/>
-          <w:sz w:val="24"/>
-          <w:szCs w:val="24"/>
-        </w:rPr>
         <w:t>Las metodologías agiles</w:t>
       </w:r>
       <w:r>
@@ -7725,7 +8541,6 @@
           <w:sz w:val="24"/>
           <w:szCs w:val="24"/>
         </w:rPr>
-        <w:lastRenderedPageBreak/>
         <w:t>ProductOwner</w:t>
       </w:r>
       <w:proofErr w:type="spellEnd"/>
@@ -7838,14 +8653,16 @@
           <w:b/>
           <w:sz w:val="24"/>
           <w:szCs w:val="24"/>
-        </w:rPr>
-      </w:pPr>
-      <w:r>
-        <w:rPr>
-          <w:rFonts w:ascii="Times New Roman" w:eastAsia="Times New Roman" w:hAnsi="Times New Roman" w:cs="Times New Roman"/>
-          <w:b/>
-          <w:sz w:val="24"/>
-          <w:szCs w:val="24"/>
+          <w:lang w:val="en-US"/>
+        </w:rPr>
+      </w:pPr>
+      <w:r>
+        <w:rPr>
+          <w:rFonts w:ascii="Times New Roman" w:eastAsia="Times New Roman" w:hAnsi="Times New Roman" w:cs="Times New Roman"/>
+          <w:b/>
+          <w:sz w:val="24"/>
+          <w:szCs w:val="24"/>
+          <w:lang w:val="en-US"/>
         </w:rPr>
         <w:t>S</w:t>
       </w:r>
@@ -7855,6 +8672,7 @@
           <w:b/>
           <w:sz w:val="24"/>
           <w:szCs w:val="24"/>
+          <w:lang w:val="en-US"/>
         </w:rPr>
         <w:t>print</w:t>
       </w:r>
@@ -7866,27 +8684,95 @@
           <w:b/>
           <w:sz w:val="24"/>
           <w:szCs w:val="24"/>
-        </w:rPr>
-      </w:pPr>
-    </w:p>
-    <w:p>
-      <w:pPr>
-        <w:rPr>
-          <w:rFonts w:ascii="Times New Roman" w:eastAsia="Times New Roman" w:hAnsi="Times New Roman" w:cs="Times New Roman"/>
-          <w:b/>
-          <w:sz w:val="24"/>
-          <w:szCs w:val="24"/>
-        </w:rPr>
-      </w:pPr>
-      <w:r>
-        <w:rPr>
-          <w:rFonts w:ascii="Times New Roman" w:eastAsia="Times New Roman" w:hAnsi="Times New Roman" w:cs="Times New Roman"/>
-          <w:b/>
-          <w:sz w:val="24"/>
-          <w:szCs w:val="24"/>
-        </w:rPr>
-        <w:t>sistema gestor</w:t>
-      </w:r>
+          <w:lang w:val="en-US"/>
+        </w:rPr>
+      </w:pPr>
+    </w:p>
+    <w:p>
+      <w:pPr>
+        <w:rPr>
+          <w:rFonts w:ascii="Times New Roman" w:eastAsia="Times New Roman" w:hAnsi="Times New Roman" w:cs="Times New Roman"/>
+          <w:b/>
+          <w:sz w:val="24"/>
+          <w:szCs w:val="24"/>
+          <w:lang w:val="en-US"/>
+        </w:rPr>
+      </w:pPr>
+      <w:proofErr w:type="spellStart"/>
+      <w:r>
+        <w:rPr>
+          <w:rFonts w:ascii="Times New Roman" w:eastAsia="Times New Roman" w:hAnsi="Times New Roman" w:cs="Times New Roman"/>
+          <w:b/>
+          <w:sz w:val="24"/>
+          <w:szCs w:val="24"/>
+          <w:lang w:val="en-US"/>
+        </w:rPr>
+        <w:t>sistema</w:t>
+      </w:r>
+      <w:proofErr w:type="spellEnd"/>
+      <w:r>
+        <w:rPr>
+          <w:rFonts w:ascii="Times New Roman" w:eastAsia="Times New Roman" w:hAnsi="Times New Roman" w:cs="Times New Roman"/>
+          <w:b/>
+          <w:sz w:val="24"/>
+          <w:szCs w:val="24"/>
+          <w:lang w:val="en-US"/>
+        </w:rPr>
+        <w:t xml:space="preserve"> gestor de bd</w:t>
+      </w:r>
+    </w:p>
+    <w:p>
+      <w:pPr>
+        <w:rPr>
+          <w:rFonts w:ascii="Times New Roman" w:eastAsia="Times New Roman" w:hAnsi="Times New Roman" w:cs="Times New Roman"/>
+          <w:b/>
+          <w:sz w:val="24"/>
+          <w:szCs w:val="24"/>
+          <w:lang w:val="en-US"/>
+        </w:rPr>
+      </w:pPr>
+    </w:p>
+    <w:p>
+      <w:pPr>
+        <w:rPr>
+          <w:rFonts w:ascii="Times New Roman" w:eastAsia="Times New Roman" w:hAnsi="Times New Roman" w:cs="Times New Roman"/>
+          <w:b/>
+          <w:sz w:val="24"/>
+          <w:szCs w:val="24"/>
+          <w:lang w:val="en-US"/>
+        </w:rPr>
+      </w:pPr>
+      <w:r>
+        <w:rPr>
+          <w:rFonts w:ascii="Times New Roman" w:eastAsia="Times New Roman" w:hAnsi="Times New Roman" w:cs="Times New Roman"/>
+          <w:b/>
+          <w:sz w:val="24"/>
+          <w:szCs w:val="24"/>
+          <w:lang w:val="en-US"/>
+        </w:rPr>
+        <w:t>php backend</w:t>
+      </w:r>
+    </w:p>
+    <w:p>
+      <w:pPr>
+        <w:rPr>
+          <w:rFonts w:ascii="Times New Roman" w:eastAsia="Times New Roman" w:hAnsi="Times New Roman" w:cs="Times New Roman"/>
+          <w:b/>
+          <w:sz w:val="24"/>
+          <w:szCs w:val="24"/>
+        </w:rPr>
+      </w:pPr>
+      <w:proofErr w:type="spellStart"/>
+      <w:r>
+        <w:rPr>
+          <w:rFonts w:ascii="Times New Roman" w:eastAsia="Times New Roman" w:hAnsi="Times New Roman" w:cs="Times New Roman"/>
+          <w:b/>
+          <w:sz w:val="24"/>
+          <w:szCs w:val="24"/>
+        </w:rPr>
+        <w:t>frontend</w:t>
+      </w:r>
+      <w:proofErr w:type="spellEnd"/>
       <w:r>
         <w:rPr>
           <w:rFonts w:ascii="Times New Roman" w:eastAsia="Times New Roman" w:hAnsi="Times New Roman" w:cs="Times New Roman"/>
@@ -7896,15 +8782,6 @@
         </w:rPr>
         <w:t xml:space="preserve"> </w:t>
       </w:r>
-      <w:r>
-        <w:rPr>
-          <w:rFonts w:ascii="Times New Roman" w:eastAsia="Times New Roman" w:hAnsi="Times New Roman" w:cs="Times New Roman"/>
-          <w:b/>
-          <w:sz w:val="24"/>
-          <w:szCs w:val="24"/>
-        </w:rPr>
-        <w:t xml:space="preserve">de </w:t>
-      </w:r>
       <w:proofErr w:type="spellStart"/>
       <w:r>
         <w:rPr>
@@ -7913,7 +8790,7 @@
           <w:sz w:val="24"/>
           <w:szCs w:val="24"/>
         </w:rPr>
-        <w:t>bd</w:t>
+        <w:t>javascript</w:t>
       </w:r>
       <w:proofErr w:type="spellEnd"/>
     </w:p>
@@ -7926,16 +8803,15 @@
           <w:szCs w:val="24"/>
         </w:rPr>
       </w:pPr>
-    </w:p>
-    <w:p>
-      <w:pPr>
-        <w:rPr>
-          <w:rFonts w:ascii="Times New Roman" w:eastAsia="Times New Roman" w:hAnsi="Times New Roman" w:cs="Times New Roman"/>
-          <w:b/>
-          <w:sz w:val="24"/>
-          <w:szCs w:val="24"/>
-        </w:rPr>
-      </w:pPr>
+      <w:r>
+        <w:rPr>
+          <w:rFonts w:ascii="Times New Roman" w:eastAsia="Times New Roman" w:hAnsi="Times New Roman" w:cs="Times New Roman"/>
+          <w:b/>
+          <w:sz w:val="24"/>
+          <w:szCs w:val="24"/>
+        </w:rPr>
+        <w:t xml:space="preserve">entorno de desarrollo visual </w:t>
+      </w:r>
       <w:proofErr w:type="spellStart"/>
       <w:r>
         <w:rPr>
@@ -7944,18 +8820,20 @@
           <w:sz w:val="24"/>
           <w:szCs w:val="24"/>
         </w:rPr>
-        <w:t>php</w:t>
+        <w:t>studio</w:t>
       </w:r>
       <w:proofErr w:type="spellEnd"/>
-      <w:r>
-        <w:rPr>
-          <w:rFonts w:ascii="Times New Roman" w:eastAsia="Times New Roman" w:hAnsi="Times New Roman" w:cs="Times New Roman"/>
-          <w:b/>
-          <w:sz w:val="24"/>
-          <w:szCs w:val="24"/>
-        </w:rPr>
-        <w:t xml:space="preserve"> </w:t>
-      </w:r>
+    </w:p>
+    <w:p>
+      <w:pPr>
+        <w:rPr>
+          <w:rFonts w:ascii="Times New Roman" w:eastAsia="Times New Roman" w:hAnsi="Times New Roman" w:cs="Times New Roman"/>
+          <w:b/>
+          <w:sz w:val="24"/>
+          <w:szCs w:val="24"/>
+          <w:lang w:val="en-US"/>
+        </w:rPr>
+      </w:pPr>
       <w:proofErr w:type="spellStart"/>
       <w:r>
         <w:rPr>
@@ -7963,101 +8841,9 @@
           <w:b/>
           <w:sz w:val="24"/>
           <w:szCs w:val="24"/>
-        </w:rPr>
-        <w:t>backend</w:t>
-      </w:r>
-      <w:proofErr w:type="spellEnd"/>
-    </w:p>
-    <w:p>
-      <w:pPr>
-        <w:rPr>
-          <w:rFonts w:ascii="Times New Roman" w:eastAsia="Times New Roman" w:hAnsi="Times New Roman" w:cs="Times New Roman"/>
-          <w:b/>
-          <w:sz w:val="24"/>
-          <w:szCs w:val="24"/>
-        </w:rPr>
-      </w:pPr>
-      <w:proofErr w:type="spellStart"/>
-      <w:r>
-        <w:rPr>
-          <w:rFonts w:ascii="Times New Roman" w:eastAsia="Times New Roman" w:hAnsi="Times New Roman" w:cs="Times New Roman"/>
-          <w:b/>
-          <w:sz w:val="24"/>
-          <w:szCs w:val="24"/>
-        </w:rPr>
-        <w:t>frontend</w:t>
-      </w:r>
-      <w:proofErr w:type="spellEnd"/>
-      <w:r>
-        <w:rPr>
-          <w:rFonts w:ascii="Times New Roman" w:eastAsia="Times New Roman" w:hAnsi="Times New Roman" w:cs="Times New Roman"/>
-          <w:b/>
-          <w:sz w:val="24"/>
-          <w:szCs w:val="24"/>
-        </w:rPr>
-        <w:t xml:space="preserve"> </w:t>
-      </w:r>
-      <w:proofErr w:type="spellStart"/>
-      <w:r>
-        <w:rPr>
-          <w:rFonts w:ascii="Times New Roman" w:eastAsia="Times New Roman" w:hAnsi="Times New Roman" w:cs="Times New Roman"/>
-          <w:b/>
-          <w:sz w:val="24"/>
-          <w:szCs w:val="24"/>
-        </w:rPr>
-        <w:t>javascript</w:t>
-      </w:r>
-      <w:proofErr w:type="spellEnd"/>
-    </w:p>
-    <w:p>
-      <w:pPr>
-        <w:rPr>
-          <w:rFonts w:ascii="Times New Roman" w:eastAsia="Times New Roman" w:hAnsi="Times New Roman" w:cs="Times New Roman"/>
-          <w:b/>
-          <w:sz w:val="24"/>
-          <w:szCs w:val="24"/>
-        </w:rPr>
-      </w:pPr>
-      <w:r>
-        <w:rPr>
-          <w:rFonts w:ascii="Times New Roman" w:eastAsia="Times New Roman" w:hAnsi="Times New Roman" w:cs="Times New Roman"/>
-          <w:b/>
-          <w:sz w:val="24"/>
-          <w:szCs w:val="24"/>
-        </w:rPr>
-        <w:t xml:space="preserve">entorno de desarrollo visual </w:t>
-      </w:r>
-      <w:proofErr w:type="spellStart"/>
-      <w:r>
-        <w:rPr>
-          <w:rFonts w:ascii="Times New Roman" w:eastAsia="Times New Roman" w:hAnsi="Times New Roman" w:cs="Times New Roman"/>
-          <w:b/>
-          <w:sz w:val="24"/>
-          <w:szCs w:val="24"/>
-        </w:rPr>
-        <w:t>studio</w:t>
-      </w:r>
-      <w:proofErr w:type="spellEnd"/>
-    </w:p>
-    <w:p>
-      <w:pPr>
-        <w:rPr>
-          <w:rFonts w:ascii="Times New Roman" w:eastAsia="Times New Roman" w:hAnsi="Times New Roman" w:cs="Times New Roman"/>
-          <w:b/>
-          <w:sz w:val="24"/>
-          <w:szCs w:val="24"/>
           <w:lang w:val="en-US"/>
         </w:rPr>
-      </w:pPr>
-      <w:proofErr w:type="spellStart"/>
-      <w:r>
-        <w:rPr>
-          <w:rFonts w:ascii="Times New Roman" w:eastAsia="Times New Roman" w:hAnsi="Times New Roman" w:cs="Times New Roman"/>
-          <w:b/>
-          <w:sz w:val="24"/>
-          <w:szCs w:val="24"/>
-          <w:lang w:val="en-US"/>
-        </w:rPr>
+        <w:lastRenderedPageBreak/>
         <w:t>booststrap</w:t>
       </w:r>
       <w:proofErr w:type="spellEnd"/>
@@ -11113,7 +11899,25 @@
                 <w:sz w:val="24"/>
                 <w:szCs w:val="24"/>
               </w:rPr>
-              <w:t xml:space="preserve">generar las ventas, necesito que el sistema me permita realizar ventas ingresando datos como: nombre del producto, cantidad, generando un ticket en donde aparece: nombre de la farmacia, fecha, hora, </w:t>
+              <w:t xml:space="preserve">generar las ventas, necesito que el sistema me permita realizar ventas ingresando datos como: nombre del producto, cantidad, generando un </w:t>
+            </w:r>
+            <w:proofErr w:type="gramStart"/>
+            <w:r>
+              <w:rPr>
+                <w:rFonts w:ascii="Arial" w:hAnsi="Arial" w:cs="Arial"/>
+                <w:sz w:val="24"/>
+                <w:szCs w:val="24"/>
+              </w:rPr>
+              <w:t>ticket</w:t>
+            </w:r>
+            <w:proofErr w:type="gramEnd"/>
+            <w:r>
+              <w:rPr>
+                <w:rFonts w:ascii="Arial" w:hAnsi="Arial" w:cs="Arial"/>
+                <w:sz w:val="24"/>
+                <w:szCs w:val="24"/>
+              </w:rPr>
+              <w:t xml:space="preserve"> en donde aparece: nombre de la farmacia, fecha, hora, </w:t>
             </w:r>
             <w:r>
               <w:rPr>
@@ -14263,6 +15067,88 @@
                     </pic:cNvPicPr>
                   </pic:nvPicPr>
                   <pic:blipFill>
+                    <a:blip r:embed="rId14">
+                      <a:extLst>
+                        <a:ext uri="{28A0092B-C50C-407E-A947-70E740481C1C}">
+                          <a14:useLocalDpi xmlns:a14="http://schemas.microsoft.com/office/drawing/2010/main" val="0"/>
+                        </a:ext>
+                      </a:extLst>
+                    </a:blip>
+                    <a:srcRect/>
+                    <a:stretch>
+                      <a:fillRect/>
+                    </a:stretch>
+                  </pic:blipFill>
+                  <pic:spPr bwMode="auto">
+                    <a:xfrm>
+                      <a:off x="0" y="0"/>
+                      <a:ext cx="5610225" cy="3362325"/>
+                    </a:xfrm>
+                    <a:prstGeom prst="rect">
+                      <a:avLst/>
+                    </a:prstGeom>
+                    <a:noFill/>
+                    <a:ln>
+                      <a:noFill/>
+                    </a:ln>
+                  </pic:spPr>
+                </pic:pic>
+              </a:graphicData>
+            </a:graphic>
+          </wp:inline>
+        </w:drawing>
+      </w:r>
+    </w:p>
+    <w:p>
+      <w:pPr>
+        <w:spacing w:before="480" w:after="120" w:line="360" w:lineRule="auto"/>
+        <w:jc w:val="both"/>
+        <w:rPr>
+          <w:rFonts w:ascii="Times New Roman" w:eastAsia="Times New Roman" w:hAnsi="Times New Roman" w:cs="Times New Roman"/>
+          <w:b/>
+          <w:sz w:val="24"/>
+          <w:szCs w:val="24"/>
+        </w:rPr>
+      </w:pPr>
+    </w:p>
+    <w:p>
+      <w:pPr>
+        <w:spacing w:before="480" w:after="120" w:line="360" w:lineRule="auto"/>
+        <w:jc w:val="both"/>
+        <w:rPr>
+          <w:rFonts w:ascii="Times New Roman" w:eastAsia="Times New Roman" w:hAnsi="Times New Roman" w:cs="Times New Roman"/>
+          <w:b/>
+          <w:sz w:val="24"/>
+          <w:szCs w:val="24"/>
+        </w:rPr>
+      </w:pPr>
+      <w:r>
+        <w:rPr>
+          <w:rFonts w:ascii="Times New Roman" w:eastAsia="Times New Roman" w:hAnsi="Times New Roman" w:cs="Times New Roman"/>
+          <w:b/>
+          <w:noProof/>
+          <w:sz w:val="24"/>
+          <w:szCs w:val="24"/>
+        </w:rPr>
+        <w:lastRenderedPageBreak/>
+        <w:drawing>
+          <wp:inline distT="0" distB="0" distL="0" distR="0" wp14:anchorId="257EDB78" wp14:editId="15A42B2B">
+            <wp:extent cx="5610225" cy="3362325"/>
+            <wp:effectExtent l="0" t="0" r="9525" b="0"/>
+            <wp:docPr id="23" name="Imagen 23"/>
+            <wp:cNvGraphicFramePr>
+              <a:graphicFrameLocks xmlns:a="http://schemas.openxmlformats.org/drawingml/2006/main" noChangeAspect="1"/>
+            </wp:cNvGraphicFramePr>
+            <a:graphic xmlns:a="http://schemas.openxmlformats.org/drawingml/2006/main">
+              <a:graphicData uri="http://schemas.openxmlformats.org/drawingml/2006/picture">
+                <pic:pic xmlns:pic="http://schemas.openxmlformats.org/drawingml/2006/picture">
+                  <pic:nvPicPr>
+                    <pic:cNvPr id="0" name="Picture 2"/>
+                    <pic:cNvPicPr>
+                      <a:picLocks noChangeAspect="1" noChangeArrowheads="1"/>
+                    </pic:cNvPicPr>
+                  </pic:nvPicPr>
+                  <pic:blipFill>
                     <a:blip r:embed="rId15">
                       <a:extLst>
                         <a:ext uri="{28A0092B-C50C-407E-A947-70E740481C1C}">
@@ -14306,18 +15192,6 @@
           <w:szCs w:val="24"/>
         </w:rPr>
       </w:pPr>
-    </w:p>
-    <w:p>
-      <w:pPr>
-        <w:spacing w:before="480" w:after="120" w:line="360" w:lineRule="auto"/>
-        <w:jc w:val="both"/>
-        <w:rPr>
-          <w:rFonts w:ascii="Times New Roman" w:eastAsia="Times New Roman" w:hAnsi="Times New Roman" w:cs="Times New Roman"/>
-          <w:b/>
-          <w:sz w:val="24"/>
-          <w:szCs w:val="24"/>
-        </w:rPr>
-      </w:pPr>
       <w:r>
         <w:rPr>
           <w:rFonts w:ascii="Times New Roman" w:eastAsia="Times New Roman" w:hAnsi="Times New Roman" w:cs="Times New Roman"/>
@@ -14326,12 +15200,11 @@
           <w:sz w:val="24"/>
           <w:szCs w:val="24"/>
         </w:rPr>
-        <w:lastRenderedPageBreak/>
         <w:drawing>
-          <wp:inline distT="0" distB="0" distL="0" distR="0" wp14:anchorId="257EDB78" wp14:editId="15A42B2B">
+          <wp:inline distT="0" distB="0" distL="0" distR="0" wp14:anchorId="11C36413" wp14:editId="5796D8C8">
             <wp:extent cx="5610225" cy="3362325"/>
             <wp:effectExtent l="0" t="0" r="9525" b="0"/>
-            <wp:docPr id="23" name="Imagen 23"/>
+            <wp:docPr id="25" name="Imagen 25"/>
             <wp:cNvGraphicFramePr>
               <a:graphicFrameLocks xmlns:a="http://schemas.openxmlformats.org/drawingml/2006/main" noChangeAspect="1"/>
             </wp:cNvGraphicFramePr>
@@ -14339,7 +15212,7 @@
               <a:graphicData uri="http://schemas.openxmlformats.org/drawingml/2006/picture">
                 <pic:pic xmlns:pic="http://schemas.openxmlformats.org/drawingml/2006/picture">
                   <pic:nvPicPr>
-                    <pic:cNvPr id="0" name="Picture 2"/>
+                    <pic:cNvPr id="0" name="Picture 4"/>
                     <pic:cNvPicPr>
                       <a:picLocks noChangeAspect="1" noChangeArrowheads="1"/>
                     </pic:cNvPicPr>
@@ -14396,11 +15269,12 @@
           <w:sz w:val="24"/>
           <w:szCs w:val="24"/>
         </w:rPr>
+        <w:lastRenderedPageBreak/>
         <w:drawing>
-          <wp:inline distT="0" distB="0" distL="0" distR="0" wp14:anchorId="11C36413" wp14:editId="5796D8C8">
+          <wp:inline distT="0" distB="0" distL="0" distR="0" wp14:anchorId="4ECCE6B8" wp14:editId="364DA980">
             <wp:extent cx="5610225" cy="3362325"/>
             <wp:effectExtent l="0" t="0" r="9525" b="0"/>
-            <wp:docPr id="25" name="Imagen 25"/>
+            <wp:docPr id="26" name="Imagen 26"/>
             <wp:cNvGraphicFramePr>
               <a:graphicFrameLocks xmlns:a="http://schemas.openxmlformats.org/drawingml/2006/main" noChangeAspect="1"/>
             </wp:cNvGraphicFramePr>
@@ -14408,7 +15282,7 @@
               <a:graphicData uri="http://schemas.openxmlformats.org/drawingml/2006/picture">
                 <pic:pic xmlns:pic="http://schemas.openxmlformats.org/drawingml/2006/picture">
                   <pic:nvPicPr>
-                    <pic:cNvPr id="0" name="Picture 4"/>
+                    <pic:cNvPr id="0" name="Picture 5"/>
                     <pic:cNvPicPr>
                       <a:picLocks noChangeAspect="1" noChangeArrowheads="1"/>
                     </pic:cNvPicPr>
@@ -14461,16 +15335,57 @@
         <w:rPr>
           <w:rFonts w:ascii="Times New Roman" w:eastAsia="Times New Roman" w:hAnsi="Times New Roman" w:cs="Times New Roman"/>
           <w:b/>
+          <w:sz w:val="24"/>
+          <w:szCs w:val="24"/>
+        </w:rPr>
+        <w:t>Clientes</w:t>
+      </w:r>
+    </w:p>
+    <w:p>
+      <w:pPr>
+        <w:spacing w:before="480" w:after="120" w:line="360" w:lineRule="auto"/>
+        <w:jc w:val="both"/>
+        <w:rPr>
+          <w:rFonts w:ascii="Times New Roman" w:eastAsia="Times New Roman" w:hAnsi="Times New Roman" w:cs="Times New Roman"/>
+          <w:b/>
+          <w:sz w:val="24"/>
+          <w:szCs w:val="24"/>
+        </w:rPr>
+      </w:pPr>
+      <w:r>
+        <w:rPr>
+          <w:rFonts w:ascii="Times New Roman" w:eastAsia="Times New Roman" w:hAnsi="Times New Roman" w:cs="Times New Roman"/>
+          <w:b/>
+          <w:sz w:val="24"/>
+          <w:szCs w:val="24"/>
+        </w:rPr>
+        <w:t>Nuevo cliente</w:t>
+      </w:r>
+    </w:p>
+    <w:p>
+      <w:pPr>
+        <w:spacing w:before="480" w:after="120" w:line="360" w:lineRule="auto"/>
+        <w:jc w:val="both"/>
+        <w:rPr>
+          <w:rFonts w:ascii="Times New Roman" w:eastAsia="Times New Roman" w:hAnsi="Times New Roman" w:cs="Times New Roman"/>
+          <w:b/>
+          <w:sz w:val="24"/>
+          <w:szCs w:val="24"/>
+        </w:rPr>
+      </w:pPr>
+      <w:r>
+        <w:rPr>
+          <w:rFonts w:ascii="Times New Roman" w:eastAsia="Times New Roman" w:hAnsi="Times New Roman" w:cs="Times New Roman"/>
+          <w:b/>
           <w:noProof/>
           <w:sz w:val="24"/>
           <w:szCs w:val="24"/>
         </w:rPr>
-        <w:lastRenderedPageBreak/>
         <w:drawing>
-          <wp:inline distT="0" distB="0" distL="0" distR="0" wp14:anchorId="4ECCE6B8" wp14:editId="364DA980">
+          <wp:inline distT="0" distB="0" distL="0" distR="0" wp14:anchorId="7F73FA0F" wp14:editId="6956D735">
             <wp:extent cx="5610225" cy="3362325"/>
             <wp:effectExtent l="0" t="0" r="9525" b="0"/>
-            <wp:docPr id="26" name="Imagen 26"/>
+            <wp:docPr id="27" name="Imagen 27"/>
             <wp:cNvGraphicFramePr>
               <a:graphicFrameLocks xmlns:a="http://schemas.openxmlformats.org/drawingml/2006/main" noChangeAspect="1"/>
             </wp:cNvGraphicFramePr>
@@ -14478,7 +15393,7 @@
               <a:graphicData uri="http://schemas.openxmlformats.org/drawingml/2006/picture">
                 <pic:pic xmlns:pic="http://schemas.openxmlformats.org/drawingml/2006/picture">
                   <pic:nvPicPr>
-                    <pic:cNvPr id="0" name="Picture 5"/>
+                    <pic:cNvPr id="0" name="Picture 6"/>
                     <pic:cNvPicPr>
                       <a:picLocks noChangeAspect="1" noChangeArrowheads="1"/>
                     </pic:cNvPicPr>
@@ -14534,7 +15449,8 @@
           <w:sz w:val="24"/>
           <w:szCs w:val="24"/>
         </w:rPr>
-        <w:t>Clientes</w:t>
+        <w:lastRenderedPageBreak/>
+        <w:t>Editar cliente</w:t>
       </w:r>
     </w:p>
     <w:p>
@@ -14552,36 +15468,15 @@
         <w:rPr>
           <w:rFonts w:ascii="Times New Roman" w:eastAsia="Times New Roman" w:hAnsi="Times New Roman" w:cs="Times New Roman"/>
           <w:b/>
-          <w:sz w:val="24"/>
-          <w:szCs w:val="24"/>
-        </w:rPr>
-        <w:t>Nuevo cliente</w:t>
-      </w:r>
-    </w:p>
-    <w:p>
-      <w:pPr>
-        <w:spacing w:before="480" w:after="120" w:line="360" w:lineRule="auto"/>
-        <w:jc w:val="both"/>
-        <w:rPr>
-          <w:rFonts w:ascii="Times New Roman" w:eastAsia="Times New Roman" w:hAnsi="Times New Roman" w:cs="Times New Roman"/>
-          <w:b/>
-          <w:sz w:val="24"/>
-          <w:szCs w:val="24"/>
-        </w:rPr>
-      </w:pPr>
-      <w:r>
-        <w:rPr>
-          <w:rFonts w:ascii="Times New Roman" w:eastAsia="Times New Roman" w:hAnsi="Times New Roman" w:cs="Times New Roman"/>
-          <w:b/>
           <w:noProof/>
           <w:sz w:val="24"/>
           <w:szCs w:val="24"/>
         </w:rPr>
         <w:drawing>
-          <wp:inline distT="0" distB="0" distL="0" distR="0" wp14:anchorId="7F73FA0F" wp14:editId="6956D735">
+          <wp:inline distT="0" distB="0" distL="0" distR="0" wp14:anchorId="58083005" wp14:editId="267606E3">
             <wp:extent cx="5610225" cy="3362325"/>
             <wp:effectExtent l="0" t="0" r="9525" b="0"/>
-            <wp:docPr id="27" name="Imagen 27"/>
+            <wp:docPr id="28" name="Imagen 28"/>
             <wp:cNvGraphicFramePr>
               <a:graphicFrameLocks xmlns:a="http://schemas.openxmlformats.org/drawingml/2006/main" noChangeAspect="1"/>
             </wp:cNvGraphicFramePr>
@@ -14589,7 +15484,7 @@
               <a:graphicData uri="http://schemas.openxmlformats.org/drawingml/2006/picture">
                 <pic:pic xmlns:pic="http://schemas.openxmlformats.org/drawingml/2006/picture">
                   <pic:nvPicPr>
-                    <pic:cNvPr id="0" name="Picture 6"/>
+                    <pic:cNvPr id="0" name="Picture 7"/>
                     <pic:cNvPicPr>
                       <a:picLocks noChangeAspect="1" noChangeArrowheads="1"/>
                     </pic:cNvPicPr>
@@ -14645,21 +15540,8 @@
           <w:sz w:val="24"/>
           <w:szCs w:val="24"/>
         </w:rPr>
-        <w:lastRenderedPageBreak/>
-        <w:t>Editar cliente</w:t>
-      </w:r>
-    </w:p>
-    <w:p>
-      <w:pPr>
-        <w:spacing w:before="480" w:after="120" w:line="360" w:lineRule="auto"/>
-        <w:jc w:val="both"/>
-        <w:rPr>
-          <w:rFonts w:ascii="Times New Roman" w:eastAsia="Times New Roman" w:hAnsi="Times New Roman" w:cs="Times New Roman"/>
-          <w:b/>
-          <w:sz w:val="24"/>
-          <w:szCs w:val="24"/>
-        </w:rPr>
-      </w:pPr>
+        <w:t>Deudores</w:t>
+      </w:r>
       <w:r>
         <w:rPr>
           <w:rFonts w:ascii="Times New Roman" w:eastAsia="Times New Roman" w:hAnsi="Times New Roman" w:cs="Times New Roman"/>
@@ -14669,10 +15551,10 @@
           <w:szCs w:val="24"/>
         </w:rPr>
         <w:drawing>
-          <wp:inline distT="0" distB="0" distL="0" distR="0" wp14:anchorId="58083005" wp14:editId="267606E3">
-            <wp:extent cx="5610225" cy="3362325"/>
-            <wp:effectExtent l="0" t="0" r="9525" b="0"/>
-            <wp:docPr id="28" name="Imagen 28"/>
+          <wp:inline distT="0" distB="0" distL="0" distR="0" wp14:anchorId="256DD47E" wp14:editId="6C8BA91A">
+            <wp:extent cx="5605780" cy="3363595"/>
+            <wp:effectExtent l="0" t="0" r="0" b="0"/>
+            <wp:docPr id="29" name="Imagen 29"/>
             <wp:cNvGraphicFramePr>
               <a:graphicFrameLocks xmlns:a="http://schemas.openxmlformats.org/drawingml/2006/main" noChangeAspect="1"/>
             </wp:cNvGraphicFramePr>
@@ -14680,7 +15562,7 @@
               <a:graphicData uri="http://schemas.openxmlformats.org/drawingml/2006/picture">
                 <pic:pic xmlns:pic="http://schemas.openxmlformats.org/drawingml/2006/picture">
                   <pic:nvPicPr>
-                    <pic:cNvPr id="0" name="Picture 7"/>
+                    <pic:cNvPr id="0" name="Picture 8"/>
                     <pic:cNvPicPr>
                       <a:picLocks noChangeAspect="1" noChangeArrowheads="1"/>
                     </pic:cNvPicPr>
@@ -14701,7 +15583,7 @@
                   <pic:spPr bwMode="auto">
                     <a:xfrm>
                       <a:off x="0" y="0"/>
-                      <a:ext cx="5610225" cy="3362325"/>
+                      <a:ext cx="5605780" cy="3363595"/>
                     </a:xfrm>
                     <a:prstGeom prst="rect">
                       <a:avLst/>
@@ -14736,8 +15618,21 @@
           <w:sz w:val="24"/>
           <w:szCs w:val="24"/>
         </w:rPr>
-        <w:t>Deudores</w:t>
-      </w:r>
+        <w:lastRenderedPageBreak/>
+        <w:t>Devolución</w:t>
+      </w:r>
+    </w:p>
+    <w:p>
+      <w:pPr>
+        <w:spacing w:before="480" w:after="120" w:line="360" w:lineRule="auto"/>
+        <w:jc w:val="both"/>
+        <w:rPr>
+          <w:rFonts w:ascii="Times New Roman" w:eastAsia="Times New Roman" w:hAnsi="Times New Roman" w:cs="Times New Roman"/>
+          <w:b/>
+          <w:sz w:val="24"/>
+          <w:szCs w:val="24"/>
+        </w:rPr>
+      </w:pPr>
       <w:r>
         <w:rPr>
           <w:rFonts w:ascii="Times New Roman" w:eastAsia="Times New Roman" w:hAnsi="Times New Roman" w:cs="Times New Roman"/>
@@ -14747,10 +15642,10 @@
           <w:szCs w:val="24"/>
         </w:rPr>
         <w:drawing>
-          <wp:inline distT="0" distB="0" distL="0" distR="0" wp14:anchorId="256DD47E" wp14:editId="6C8BA91A">
+          <wp:inline distT="0" distB="0" distL="0" distR="0" wp14:anchorId="5E9751D5" wp14:editId="55C187BA">
             <wp:extent cx="5605780" cy="3363595"/>
             <wp:effectExtent l="0" t="0" r="0" b="0"/>
-            <wp:docPr id="29" name="Imagen 29"/>
+            <wp:docPr id="30" name="Imagen 30"/>
             <wp:cNvGraphicFramePr>
               <a:graphicFrameLocks xmlns:a="http://schemas.openxmlformats.org/drawingml/2006/main" noChangeAspect="1"/>
             </wp:cNvGraphicFramePr>
@@ -14758,7 +15653,7 @@
               <a:graphicData uri="http://schemas.openxmlformats.org/drawingml/2006/picture">
                 <pic:pic xmlns:pic="http://schemas.openxmlformats.org/drawingml/2006/picture">
                   <pic:nvPicPr>
-                    <pic:cNvPr id="0" name="Picture 8"/>
+                    <pic:cNvPr id="0" name="Picture 9"/>
                     <pic:cNvPicPr>
                       <a:picLocks noChangeAspect="1" noChangeArrowheads="1"/>
                     </pic:cNvPicPr>
@@ -14814,21 +15709,8 @@
           <w:sz w:val="24"/>
           <w:szCs w:val="24"/>
         </w:rPr>
-        <w:lastRenderedPageBreak/>
-        <w:t>Devolución</w:t>
-      </w:r>
-    </w:p>
-    <w:p>
-      <w:pPr>
-        <w:spacing w:before="480" w:after="120" w:line="360" w:lineRule="auto"/>
-        <w:jc w:val="both"/>
-        <w:rPr>
-          <w:rFonts w:ascii="Times New Roman" w:eastAsia="Times New Roman" w:hAnsi="Times New Roman" w:cs="Times New Roman"/>
-          <w:b/>
-          <w:sz w:val="24"/>
-          <w:szCs w:val="24"/>
-        </w:rPr>
-      </w:pPr>
+        <w:t>Proveedor</w:t>
+      </w:r>
       <w:r>
         <w:rPr>
           <w:rFonts w:ascii="Times New Roman" w:eastAsia="Times New Roman" w:hAnsi="Times New Roman" w:cs="Times New Roman"/>
@@ -14838,10 +15720,10 @@
           <w:szCs w:val="24"/>
         </w:rPr>
         <w:drawing>
-          <wp:inline distT="0" distB="0" distL="0" distR="0" wp14:anchorId="5E9751D5" wp14:editId="55C187BA">
+          <wp:inline distT="0" distB="0" distL="0" distR="0" wp14:anchorId="0CEBF2C0" wp14:editId="52CC5A3C">
             <wp:extent cx="5605780" cy="3363595"/>
             <wp:effectExtent l="0" t="0" r="0" b="0"/>
-            <wp:docPr id="30" name="Imagen 30"/>
+            <wp:docPr id="31" name="Imagen 31"/>
             <wp:cNvGraphicFramePr>
               <a:graphicFrameLocks xmlns:a="http://schemas.openxmlformats.org/drawingml/2006/main" noChangeAspect="1"/>
             </wp:cNvGraphicFramePr>
@@ -14849,7 +15731,7 @@
               <a:graphicData uri="http://schemas.openxmlformats.org/drawingml/2006/picture">
                 <pic:pic xmlns:pic="http://schemas.openxmlformats.org/drawingml/2006/picture">
                   <pic:nvPicPr>
-                    <pic:cNvPr id="0" name="Picture 9"/>
+                    <pic:cNvPr id="0" name="Picture 10"/>
                     <pic:cNvPicPr>
                       <a:picLocks noChangeAspect="1" noChangeArrowheads="1"/>
                     </pic:cNvPicPr>
@@ -14898,15 +15780,30 @@
           <w:szCs w:val="24"/>
         </w:rPr>
       </w:pPr>
-      <w:r>
-        <w:rPr>
-          <w:rFonts w:ascii="Times New Roman" w:eastAsia="Times New Roman" w:hAnsi="Times New Roman" w:cs="Times New Roman"/>
-          <w:b/>
-          <w:sz w:val="24"/>
-          <w:szCs w:val="24"/>
-        </w:rPr>
-        <w:t>Proveedor</w:t>
-      </w:r>
+    </w:p>
+    <w:p>
+      <w:pPr>
+        <w:spacing w:before="480" w:after="120" w:line="360" w:lineRule="auto"/>
+        <w:jc w:val="both"/>
+        <w:rPr>
+          <w:rFonts w:ascii="Times New Roman" w:eastAsia="Times New Roman" w:hAnsi="Times New Roman" w:cs="Times New Roman"/>
+          <w:b/>
+          <w:sz w:val="24"/>
+          <w:szCs w:val="24"/>
+        </w:rPr>
+      </w:pPr>
+    </w:p>
+    <w:p>
+      <w:pPr>
+        <w:spacing w:before="480" w:after="120" w:line="360" w:lineRule="auto"/>
+        <w:jc w:val="both"/>
+        <w:rPr>
+          <w:rFonts w:ascii="Times New Roman" w:eastAsia="Times New Roman" w:hAnsi="Times New Roman" w:cs="Times New Roman"/>
+          <w:b/>
+          <w:sz w:val="24"/>
+          <w:szCs w:val="24"/>
+        </w:rPr>
+      </w:pPr>
       <w:r>
         <w:rPr>
           <w:rFonts w:ascii="Times New Roman" w:eastAsia="Times New Roman" w:hAnsi="Times New Roman" w:cs="Times New Roman"/>
@@ -14916,10 +15813,10 @@
           <w:szCs w:val="24"/>
         </w:rPr>
         <w:drawing>
-          <wp:inline distT="0" distB="0" distL="0" distR="0" wp14:anchorId="0CEBF2C0" wp14:editId="52CC5A3C">
+          <wp:inline distT="0" distB="0" distL="0" distR="0" wp14:anchorId="3C882FB0" wp14:editId="1D095D0F">
             <wp:extent cx="5605780" cy="3363595"/>
             <wp:effectExtent l="0" t="0" r="0" b="0"/>
-            <wp:docPr id="31" name="Imagen 31"/>
+            <wp:docPr id="32" name="Imagen 32"/>
             <wp:cNvGraphicFramePr>
               <a:graphicFrameLocks xmlns:a="http://schemas.openxmlformats.org/drawingml/2006/main" noChangeAspect="1"/>
             </wp:cNvGraphicFramePr>
@@ -14927,7 +15824,7 @@
               <a:graphicData uri="http://schemas.openxmlformats.org/drawingml/2006/picture">
                 <pic:pic xmlns:pic="http://schemas.openxmlformats.org/drawingml/2006/picture">
                   <pic:nvPicPr>
-                    <pic:cNvPr id="0" name="Picture 10"/>
+                    <pic:cNvPr id="0" name="Picture 11"/>
                     <pic:cNvPicPr>
                       <a:picLocks noChangeAspect="1" noChangeArrowheads="1"/>
                     </pic:cNvPicPr>
@@ -14976,6 +15873,15 @@
           <w:szCs w:val="24"/>
         </w:rPr>
       </w:pPr>
+      <w:r>
+        <w:rPr>
+          <w:rFonts w:ascii="Times New Roman" w:eastAsia="Times New Roman" w:hAnsi="Times New Roman" w:cs="Times New Roman"/>
+          <w:b/>
+          <w:sz w:val="24"/>
+          <w:szCs w:val="24"/>
+        </w:rPr>
+        <w:t>Subproducto: Venta de producto por pieza</w:t>
+      </w:r>
     </w:p>
     <w:p>
       <w:pPr>
@@ -14988,18 +15894,6 @@
           <w:szCs w:val="24"/>
         </w:rPr>
       </w:pPr>
-    </w:p>
-    <w:p>
-      <w:pPr>
-        <w:spacing w:before="480" w:after="120" w:line="360" w:lineRule="auto"/>
-        <w:jc w:val="both"/>
-        <w:rPr>
-          <w:rFonts w:ascii="Times New Roman" w:eastAsia="Times New Roman" w:hAnsi="Times New Roman" w:cs="Times New Roman"/>
-          <w:b/>
-          <w:sz w:val="24"/>
-          <w:szCs w:val="24"/>
-        </w:rPr>
-      </w:pPr>
       <w:r>
         <w:rPr>
           <w:rFonts w:ascii="Times New Roman" w:eastAsia="Times New Roman" w:hAnsi="Times New Roman" w:cs="Times New Roman"/>
@@ -15008,11 +15902,12 @@
           <w:sz w:val="24"/>
           <w:szCs w:val="24"/>
         </w:rPr>
+        <w:lastRenderedPageBreak/>
         <w:drawing>
-          <wp:inline distT="0" distB="0" distL="0" distR="0" wp14:anchorId="3C882FB0" wp14:editId="1D095D0F">
+          <wp:inline distT="0" distB="0" distL="0" distR="0" wp14:anchorId="06800DA3" wp14:editId="09226AB0">
             <wp:extent cx="5605780" cy="3363595"/>
             <wp:effectExtent l="0" t="0" r="0" b="0"/>
-            <wp:docPr id="32" name="Imagen 32"/>
+            <wp:docPr id="33" name="Imagen 33"/>
             <wp:cNvGraphicFramePr>
               <a:graphicFrameLocks xmlns:a="http://schemas.openxmlformats.org/drawingml/2006/main" noChangeAspect="1"/>
             </wp:cNvGraphicFramePr>
@@ -15020,7 +15915,7 @@
               <a:graphicData uri="http://schemas.openxmlformats.org/drawingml/2006/picture">
                 <pic:pic xmlns:pic="http://schemas.openxmlformats.org/drawingml/2006/picture">
                   <pic:nvPicPr>
-                    <pic:cNvPr id="0" name="Picture 11"/>
+                    <pic:cNvPr id="0" name="Picture 12"/>
                     <pic:cNvPicPr>
                       <a:picLocks noChangeAspect="1" noChangeArrowheads="1"/>
                     </pic:cNvPicPr>
@@ -15073,37 +15968,15 @@
         <w:rPr>
           <w:rFonts w:ascii="Times New Roman" w:eastAsia="Times New Roman" w:hAnsi="Times New Roman" w:cs="Times New Roman"/>
           <w:b/>
-          <w:sz w:val="24"/>
-          <w:szCs w:val="24"/>
-        </w:rPr>
-        <w:t>Subproducto: Venta de producto por pieza</w:t>
-      </w:r>
-    </w:p>
-    <w:p>
-      <w:pPr>
-        <w:spacing w:before="480" w:after="120" w:line="360" w:lineRule="auto"/>
-        <w:jc w:val="both"/>
-        <w:rPr>
-          <w:rFonts w:ascii="Times New Roman" w:eastAsia="Times New Roman" w:hAnsi="Times New Roman" w:cs="Times New Roman"/>
-          <w:b/>
-          <w:sz w:val="24"/>
-          <w:szCs w:val="24"/>
-        </w:rPr>
-      </w:pPr>
-      <w:r>
-        <w:rPr>
-          <w:rFonts w:ascii="Times New Roman" w:eastAsia="Times New Roman" w:hAnsi="Times New Roman" w:cs="Times New Roman"/>
-          <w:b/>
           <w:noProof/>
           <w:sz w:val="24"/>
           <w:szCs w:val="24"/>
         </w:rPr>
-        <w:lastRenderedPageBreak/>
         <w:drawing>
-          <wp:inline distT="0" distB="0" distL="0" distR="0" wp14:anchorId="06800DA3" wp14:editId="09226AB0">
+          <wp:inline distT="0" distB="0" distL="0" distR="0" wp14:anchorId="5A8900F9" wp14:editId="356DB9B1">
             <wp:extent cx="5605780" cy="3363595"/>
             <wp:effectExtent l="0" t="0" r="0" b="0"/>
-            <wp:docPr id="33" name="Imagen 33"/>
+            <wp:docPr id="34" name="Imagen 34"/>
             <wp:cNvGraphicFramePr>
               <a:graphicFrameLocks xmlns:a="http://schemas.openxmlformats.org/drawingml/2006/main" noChangeAspect="1"/>
             </wp:cNvGraphicFramePr>
@@ -15111,7 +15984,7 @@
               <a:graphicData uri="http://schemas.openxmlformats.org/drawingml/2006/picture">
                 <pic:pic xmlns:pic="http://schemas.openxmlformats.org/drawingml/2006/picture">
                   <pic:nvPicPr>
-                    <pic:cNvPr id="0" name="Picture 12"/>
+                    <pic:cNvPr id="0" name="Picture 13"/>
                     <pic:cNvPicPr>
                       <a:picLocks noChangeAspect="1" noChangeArrowheads="1"/>
                     </pic:cNvPicPr>
@@ -15168,11 +16041,12 @@
           <w:sz w:val="24"/>
           <w:szCs w:val="24"/>
         </w:rPr>
+        <w:lastRenderedPageBreak/>
         <w:drawing>
-          <wp:inline distT="0" distB="0" distL="0" distR="0" wp14:anchorId="5A8900F9" wp14:editId="356DB9B1">
+          <wp:inline distT="0" distB="0" distL="0" distR="0" wp14:anchorId="0FF0119A" wp14:editId="1A27E425">
             <wp:extent cx="5605780" cy="3363595"/>
             <wp:effectExtent l="0" t="0" r="0" b="0"/>
-            <wp:docPr id="34" name="Imagen 34"/>
+            <wp:docPr id="35" name="Imagen 35"/>
             <wp:cNvGraphicFramePr>
               <a:graphicFrameLocks xmlns:a="http://schemas.openxmlformats.org/drawingml/2006/main" noChangeAspect="1"/>
             </wp:cNvGraphicFramePr>
@@ -15180,7 +16054,7 @@
               <a:graphicData uri="http://schemas.openxmlformats.org/drawingml/2006/picture">
                 <pic:pic xmlns:pic="http://schemas.openxmlformats.org/drawingml/2006/picture">
                   <pic:nvPicPr>
-                    <pic:cNvPr id="0" name="Picture 13"/>
+                    <pic:cNvPr id="0" name="Picture 14"/>
                     <pic:cNvPicPr>
                       <a:picLocks noChangeAspect="1" noChangeArrowheads="1"/>
                     </pic:cNvPicPr>
@@ -15233,59 +16107,286 @@
         <w:rPr>
           <w:rFonts w:ascii="Times New Roman" w:eastAsia="Times New Roman" w:hAnsi="Times New Roman" w:cs="Times New Roman"/>
           <w:b/>
-          <w:noProof/>
+          <w:sz w:val="24"/>
+          <w:szCs w:val="24"/>
+        </w:rPr>
+        <w:t>Compras</w:t>
+      </w:r>
+    </w:p>
+    <w:p>
+      <w:pPr>
+        <w:rPr>
+          <w:rFonts w:ascii="Times New Roman" w:eastAsia="Times New Roman" w:hAnsi="Times New Roman" w:cs="Times New Roman"/>
+          <w:b/>
+          <w:sz w:val="24"/>
+          <w:szCs w:val="24"/>
+        </w:rPr>
+      </w:pPr>
+    </w:p>
+    <w:p>
+      <w:pPr>
+        <w:rPr>
+          <w:rFonts w:ascii="Times New Roman" w:eastAsia="Times New Roman" w:hAnsi="Times New Roman" w:cs="Times New Roman"/>
+          <w:b/>
+          <w:sz w:val="24"/>
+          <w:szCs w:val="24"/>
+        </w:rPr>
+      </w:pPr>
+      <w:r>
+        <w:rPr>
+          <w:rFonts w:ascii="Times New Roman" w:eastAsia="Times New Roman" w:hAnsi="Times New Roman" w:cs="Times New Roman"/>
+          <w:b/>
+          <w:sz w:val="24"/>
+          <w:szCs w:val="24"/>
+        </w:rPr>
+        <w:t>MODELO RELACION-</w:t>
+      </w:r>
+    </w:p>
+    <w:p>
+      <w:pPr>
+        <w:rPr>
+          <w:rFonts w:ascii="Times New Roman" w:eastAsia="Times New Roman" w:hAnsi="Times New Roman" w:cs="Times New Roman"/>
+          <w:b/>
+          <w:sz w:val="24"/>
+          <w:szCs w:val="24"/>
+        </w:rPr>
+      </w:pPr>
+      <w:r>
+        <w:rPr>
+          <w:rFonts w:ascii="Times New Roman" w:eastAsia="Times New Roman" w:hAnsi="Times New Roman" w:cs="Times New Roman"/>
+          <w:b/>
+          <w:sz w:val="24"/>
+          <w:szCs w:val="24"/>
+        </w:rPr>
+        <w:t>DICCIONARIO DE DATOS</w:t>
+      </w:r>
+    </w:p>
+    <w:p>
+      <w:pPr>
+        <w:rPr>
+          <w:rFonts w:ascii="Times New Roman" w:eastAsia="Times New Roman" w:hAnsi="Times New Roman" w:cs="Times New Roman"/>
+          <w:b/>
+          <w:sz w:val="24"/>
+          <w:szCs w:val="24"/>
+        </w:rPr>
+      </w:pPr>
+      <w:r>
+        <w:rPr>
+          <w:rFonts w:ascii="Times New Roman" w:eastAsia="Times New Roman" w:hAnsi="Times New Roman" w:cs="Times New Roman"/>
+          <w:b/>
+          <w:sz w:val="24"/>
+          <w:szCs w:val="24"/>
+        </w:rPr>
+        <w:t>DISEÑOS-</w:t>
+      </w:r>
+    </w:p>
+    <w:p>
+      <w:pPr>
+        <w:rPr>
+          <w:rFonts w:ascii="Times New Roman" w:eastAsia="Times New Roman" w:hAnsi="Times New Roman" w:cs="Times New Roman"/>
+          <w:b/>
+          <w:sz w:val="24"/>
+          <w:szCs w:val="24"/>
+        </w:rPr>
+      </w:pPr>
+      <w:r>
+        <w:rPr>
+          <w:rFonts w:ascii="Times New Roman" w:eastAsia="Times New Roman" w:hAnsi="Times New Roman" w:cs="Times New Roman"/>
+          <w:b/>
+          <w:sz w:val="24"/>
+          <w:szCs w:val="24"/>
+        </w:rPr>
+        <w:t>MANUAL DE USUARIO</w:t>
+      </w:r>
+    </w:p>
+    <w:p>
+      <w:pPr>
+        <w:rPr>
+          <w:rFonts w:ascii="Times New Roman" w:eastAsia="Times New Roman" w:hAnsi="Times New Roman" w:cs="Times New Roman"/>
+          <w:b/>
+          <w:sz w:val="24"/>
+          <w:szCs w:val="24"/>
+        </w:rPr>
+      </w:pPr>
+      <w:r>
+        <w:rPr>
+          <w:rFonts w:ascii="Times New Roman" w:eastAsia="Times New Roman" w:hAnsi="Times New Roman" w:cs="Times New Roman"/>
+          <w:b/>
+          <w:sz w:val="24"/>
+          <w:szCs w:val="24"/>
+        </w:rPr>
+        <w:t>MANUAL TECNICO</w:t>
+      </w:r>
+    </w:p>
+    <w:p>
+      <w:pPr>
+        <w:rPr>
+          <w:rFonts w:ascii="Times New Roman" w:eastAsia="Times New Roman" w:hAnsi="Times New Roman" w:cs="Times New Roman"/>
+          <w:b/>
+          <w:sz w:val="24"/>
+          <w:szCs w:val="24"/>
+        </w:rPr>
+      </w:pPr>
+      <w:r>
+        <w:rPr>
+          <w:rFonts w:ascii="Times New Roman" w:eastAsia="Times New Roman" w:hAnsi="Times New Roman" w:cs="Times New Roman"/>
+          <w:b/>
+          <w:sz w:val="24"/>
+          <w:szCs w:val="24"/>
+        </w:rPr>
+        <w:t>INFORME TECNICO</w:t>
+      </w:r>
+    </w:p>
+    <w:p>
+      <w:pPr>
+        <w:spacing w:before="480" w:after="120" w:line="360" w:lineRule="auto"/>
+        <w:jc w:val="both"/>
+        <w:rPr>
+          <w:rFonts w:ascii="Times New Roman" w:eastAsia="Times New Roman" w:hAnsi="Times New Roman" w:cs="Times New Roman"/>
+          <w:b/>
+          <w:sz w:val="24"/>
+          <w:szCs w:val="24"/>
+        </w:rPr>
+      </w:pPr>
+    </w:p>
+    <w:p>
+      <w:pPr>
+        <w:spacing w:before="480" w:after="120" w:line="360" w:lineRule="auto"/>
+        <w:jc w:val="both"/>
+        <w:rPr>
+          <w:rFonts w:ascii="Times New Roman" w:eastAsia="Times New Roman" w:hAnsi="Times New Roman" w:cs="Times New Roman"/>
+          <w:b/>
+          <w:sz w:val="24"/>
+          <w:szCs w:val="24"/>
+        </w:rPr>
+      </w:pPr>
+      <w:r>
+        <w:rPr>
+          <w:rFonts w:ascii="Times New Roman" w:eastAsia="Times New Roman" w:hAnsi="Times New Roman" w:cs="Times New Roman"/>
+          <w:b/>
+          <w:sz w:val="24"/>
+          <w:szCs w:val="24"/>
+        </w:rPr>
+        <w:t>3.1.2.1.3 Empaquetado</w:t>
+      </w:r>
+    </w:p>
+    <w:p>
+      <w:pPr>
+        <w:spacing w:before="480" w:after="120" w:line="360" w:lineRule="auto"/>
+        <w:jc w:val="both"/>
+        <w:rPr>
+          <w:rFonts w:ascii="Times New Roman" w:eastAsia="Times New Roman" w:hAnsi="Times New Roman" w:cs="Times New Roman"/>
+          <w:b/>
+          <w:sz w:val="24"/>
+          <w:szCs w:val="24"/>
+        </w:rPr>
+      </w:pPr>
+      <w:r>
+        <w:rPr>
+          <w:rFonts w:ascii="Times New Roman" w:eastAsia="Times New Roman" w:hAnsi="Times New Roman" w:cs="Times New Roman"/>
+          <w:b/>
+          <w:sz w:val="24"/>
+          <w:szCs w:val="24"/>
+        </w:rPr>
+        <w:t>3.1.2.1.3 Revisión</w:t>
+      </w:r>
+    </w:p>
+    <w:p>
+      <w:pPr>
+        <w:spacing w:before="480" w:after="120" w:line="360" w:lineRule="auto"/>
+        <w:jc w:val="both"/>
+        <w:rPr>
+          <w:rFonts w:ascii="Times New Roman" w:eastAsia="Times New Roman" w:hAnsi="Times New Roman" w:cs="Times New Roman"/>
+          <w:b/>
+          <w:sz w:val="24"/>
+          <w:szCs w:val="24"/>
+        </w:rPr>
+      </w:pPr>
+      <w:r>
+        <w:rPr>
+          <w:rFonts w:ascii="Times New Roman" w:eastAsia="Times New Roman" w:hAnsi="Times New Roman" w:cs="Times New Roman"/>
+          <w:b/>
+          <w:sz w:val="24"/>
+          <w:szCs w:val="24"/>
+        </w:rPr>
+        <w:t>3.1.2.1.4 Ajustes</w:t>
+      </w:r>
+    </w:p>
+    <w:p>
+      <w:pPr>
+        <w:rPr>
+          <w:rFonts w:ascii="Times New Roman" w:eastAsia="Times New Roman" w:hAnsi="Times New Roman" w:cs="Times New Roman"/>
+          <w:b/>
+          <w:sz w:val="24"/>
+          <w:szCs w:val="24"/>
+        </w:rPr>
+      </w:pPr>
+      <w:r>
+        <w:rPr>
+          <w:rFonts w:ascii="Times New Roman" w:eastAsia="Times New Roman" w:hAnsi="Times New Roman" w:cs="Times New Roman"/>
+          <w:b/>
           <w:sz w:val="24"/>
           <w:szCs w:val="24"/>
         </w:rPr>
         <w:lastRenderedPageBreak/>
-        <w:drawing>
-          <wp:inline distT="0" distB="0" distL="0" distR="0" wp14:anchorId="0FF0119A" wp14:editId="1A27E425">
-            <wp:extent cx="5605780" cy="3363595"/>
-            <wp:effectExtent l="0" t="0" r="0" b="0"/>
-            <wp:docPr id="35" name="Imagen 35"/>
-            <wp:cNvGraphicFramePr>
-              <a:graphicFrameLocks xmlns:a="http://schemas.openxmlformats.org/drawingml/2006/main" noChangeAspect="1"/>
-            </wp:cNvGraphicFramePr>
-            <a:graphic xmlns:a="http://schemas.openxmlformats.org/drawingml/2006/main">
-              <a:graphicData uri="http://schemas.openxmlformats.org/drawingml/2006/picture">
-                <pic:pic xmlns:pic="http://schemas.openxmlformats.org/drawingml/2006/picture">
-                  <pic:nvPicPr>
-                    <pic:cNvPr id="0" name="Picture 14"/>
-                    <pic:cNvPicPr>
-                      <a:picLocks noChangeAspect="1" noChangeArrowheads="1"/>
-                    </pic:cNvPicPr>
-                  </pic:nvPicPr>
-                  <pic:blipFill>
-                    <a:blip r:embed="rId27">
-                      <a:extLst>
-                        <a:ext uri="{28A0092B-C50C-407E-A947-70E740481C1C}">
-                          <a14:useLocalDpi xmlns:a14="http://schemas.microsoft.com/office/drawing/2010/main" val="0"/>
-                        </a:ext>
-                      </a:extLst>
-                    </a:blip>
-                    <a:srcRect/>
-                    <a:stretch>
-                      <a:fillRect/>
-                    </a:stretch>
-                  </pic:blipFill>
-                  <pic:spPr bwMode="auto">
-                    <a:xfrm>
-                      <a:off x="0" y="0"/>
-                      <a:ext cx="5605780" cy="3363595"/>
-                    </a:xfrm>
-                    <a:prstGeom prst="rect">
-                      <a:avLst/>
-                    </a:prstGeom>
-                    <a:noFill/>
-                    <a:ln>
-                      <a:noFill/>
-                    </a:ln>
-                  </pic:spPr>
-                </pic:pic>
-              </a:graphicData>
-            </a:graphic>
-          </wp:inline>
-        </w:drawing>
+        <w:t>Resultados</w:t>
+      </w:r>
+    </w:p>
+    <w:p>
+      <w:pPr>
+        <w:rPr>
+          <w:rFonts w:ascii="Times New Roman" w:eastAsia="Times New Roman" w:hAnsi="Times New Roman" w:cs="Times New Roman"/>
+          <w:b/>
+          <w:sz w:val="24"/>
+          <w:szCs w:val="24"/>
+        </w:rPr>
+      </w:pPr>
+    </w:p>
+    <w:p>
+      <w:pPr>
+        <w:rPr>
+          <w:rFonts w:ascii="Times New Roman" w:eastAsia="Times New Roman" w:hAnsi="Times New Roman" w:cs="Times New Roman"/>
+          <w:b/>
+          <w:sz w:val="24"/>
+          <w:szCs w:val="24"/>
+        </w:rPr>
+      </w:pPr>
+      <w:r>
+        <w:rPr>
+          <w:rFonts w:ascii="Times New Roman" w:eastAsia="Times New Roman" w:hAnsi="Times New Roman" w:cs="Times New Roman"/>
+          <w:b/>
+          <w:sz w:val="24"/>
+          <w:szCs w:val="24"/>
+        </w:rPr>
+        <w:t xml:space="preserve">Resultados, planos, gráficas, prototipos, manuales, programas, análisis estadísticos, modelos matemáticos, simulaciones, normativas, regulaciones y restricciones, entre otros. Solo para proyectos que por su naturaleza lo requieran: estudio de mercado, estudio técnico y estudio económico </w:t>
+      </w:r>
+      <w:r>
+        <w:rPr>
+          <w:rFonts w:ascii="Times New Roman" w:eastAsia="Times New Roman" w:hAnsi="Times New Roman" w:cs="Times New Roman"/>
+          <w:b/>
+          <w:sz w:val="24"/>
+          <w:szCs w:val="24"/>
+        </w:rPr>
+        <w:t xml:space="preserve">Conclusiones, recomendaciones y experiencia profesional adquirida. </w:t>
+      </w:r>
+    </w:p>
+    <w:p>
+      <w:pPr>
+        <w:rPr>
+          <w:rFonts w:ascii="Times New Roman" w:eastAsia="Times New Roman" w:hAnsi="Times New Roman" w:cs="Times New Roman"/>
+          <w:b/>
+          <w:sz w:val="24"/>
+          <w:szCs w:val="24"/>
+        </w:rPr>
+      </w:pPr>
+      <w:r>
+        <w:rPr>
+          <w:rFonts w:ascii="Times New Roman" w:eastAsia="Times New Roman" w:hAnsi="Times New Roman" w:cs="Times New Roman"/>
+          <w:b/>
+          <w:sz w:val="24"/>
+          <w:szCs w:val="24"/>
+        </w:rPr>
+        <w:br w:type="page"/>
       </w:r>
     </w:p>
     <w:p>
@@ -15293,219 +16394,41 @@
         <w:spacing w:before="480" w:after="120" w:line="360" w:lineRule="auto"/>
         <w:jc w:val="both"/>
         <w:rPr>
-          <w:rFonts w:ascii="Times New Roman" w:eastAsia="Times New Roman" w:hAnsi="Times New Roman" w:cs="Times New Roman"/>
-          <w:b/>
-          <w:sz w:val="24"/>
-          <w:szCs w:val="24"/>
-        </w:rPr>
-      </w:pPr>
-      <w:r>
-        <w:rPr>
-          <w:rFonts w:ascii="Times New Roman" w:eastAsia="Times New Roman" w:hAnsi="Times New Roman" w:cs="Times New Roman"/>
-          <w:b/>
-          <w:sz w:val="24"/>
-          <w:szCs w:val="24"/>
-        </w:rPr>
-        <w:t>Compras</w:t>
-      </w:r>
-    </w:p>
-    <w:p>
-      <w:pPr>
-        <w:rPr>
-          <w:rFonts w:ascii="Times New Roman" w:eastAsia="Times New Roman" w:hAnsi="Times New Roman" w:cs="Times New Roman"/>
-          <w:b/>
-          <w:sz w:val="24"/>
-          <w:szCs w:val="24"/>
-        </w:rPr>
-      </w:pPr>
-    </w:p>
-    <w:p>
-      <w:pPr>
-        <w:rPr>
-          <w:rFonts w:ascii="Times New Roman" w:eastAsia="Times New Roman" w:hAnsi="Times New Roman" w:cs="Times New Roman"/>
-          <w:b/>
-          <w:sz w:val="24"/>
-          <w:szCs w:val="24"/>
-        </w:rPr>
-      </w:pPr>
-      <w:r>
-        <w:rPr>
-          <w:rFonts w:ascii="Times New Roman" w:eastAsia="Times New Roman" w:hAnsi="Times New Roman" w:cs="Times New Roman"/>
-          <w:b/>
-          <w:sz w:val="24"/>
-          <w:szCs w:val="24"/>
-        </w:rPr>
-        <w:t>MODELO RELACION-</w:t>
-      </w:r>
-    </w:p>
-    <w:p>
-      <w:pPr>
-        <w:rPr>
-          <w:rFonts w:ascii="Times New Roman" w:eastAsia="Times New Roman" w:hAnsi="Times New Roman" w:cs="Times New Roman"/>
-          <w:b/>
-          <w:sz w:val="24"/>
-          <w:szCs w:val="24"/>
-        </w:rPr>
-      </w:pPr>
-      <w:r>
-        <w:rPr>
-          <w:rFonts w:ascii="Times New Roman" w:eastAsia="Times New Roman" w:hAnsi="Times New Roman" w:cs="Times New Roman"/>
-          <w:b/>
-          <w:sz w:val="24"/>
-          <w:szCs w:val="24"/>
-        </w:rPr>
-        <w:t>DICCIONARIO DE DATOS</w:t>
-      </w:r>
-    </w:p>
-    <w:p>
-      <w:pPr>
-        <w:rPr>
-          <w:rFonts w:ascii="Times New Roman" w:eastAsia="Times New Roman" w:hAnsi="Times New Roman" w:cs="Times New Roman"/>
-          <w:b/>
-          <w:sz w:val="24"/>
-          <w:szCs w:val="24"/>
-        </w:rPr>
-      </w:pPr>
-      <w:r>
-        <w:rPr>
-          <w:rFonts w:ascii="Times New Roman" w:eastAsia="Times New Roman" w:hAnsi="Times New Roman" w:cs="Times New Roman"/>
-          <w:b/>
-          <w:sz w:val="24"/>
-          <w:szCs w:val="24"/>
-        </w:rPr>
-        <w:t>DISEÑOS-</w:t>
-      </w:r>
-    </w:p>
-    <w:p>
-      <w:pPr>
-        <w:rPr>
-          <w:rFonts w:ascii="Times New Roman" w:eastAsia="Times New Roman" w:hAnsi="Times New Roman" w:cs="Times New Roman"/>
-          <w:b/>
-          <w:sz w:val="24"/>
-          <w:szCs w:val="24"/>
-        </w:rPr>
-      </w:pPr>
-      <w:r>
-        <w:rPr>
-          <w:rFonts w:ascii="Times New Roman" w:eastAsia="Times New Roman" w:hAnsi="Times New Roman" w:cs="Times New Roman"/>
-          <w:b/>
-          <w:sz w:val="24"/>
-          <w:szCs w:val="24"/>
-        </w:rPr>
-        <w:t>MANUAL DE USUARIO</w:t>
-      </w:r>
-    </w:p>
-    <w:p>
-      <w:pPr>
-        <w:rPr>
-          <w:rFonts w:ascii="Times New Roman" w:eastAsia="Times New Roman" w:hAnsi="Times New Roman" w:cs="Times New Roman"/>
-          <w:b/>
-          <w:sz w:val="24"/>
-          <w:szCs w:val="24"/>
-        </w:rPr>
-      </w:pPr>
-      <w:r>
-        <w:rPr>
-          <w:rFonts w:ascii="Times New Roman" w:eastAsia="Times New Roman" w:hAnsi="Times New Roman" w:cs="Times New Roman"/>
-          <w:b/>
-          <w:sz w:val="24"/>
-          <w:szCs w:val="24"/>
-        </w:rPr>
-        <w:t>MANUAL TECNICO</w:t>
-      </w:r>
-    </w:p>
-    <w:p>
-      <w:pPr>
-        <w:rPr>
-          <w:rFonts w:ascii="Times New Roman" w:eastAsia="Times New Roman" w:hAnsi="Times New Roman" w:cs="Times New Roman"/>
-          <w:b/>
-          <w:sz w:val="24"/>
-          <w:szCs w:val="24"/>
-        </w:rPr>
-      </w:pPr>
-      <w:r>
-        <w:rPr>
-          <w:rFonts w:ascii="Times New Roman" w:eastAsia="Times New Roman" w:hAnsi="Times New Roman" w:cs="Times New Roman"/>
-          <w:b/>
-          <w:sz w:val="24"/>
-          <w:szCs w:val="24"/>
-        </w:rPr>
-        <w:t>INFORME TECNICO</w:t>
+          <w:b/>
+          <w:bCs/>
+        </w:rPr>
+      </w:pPr>
+      <w:r>
+        <w:rPr>
+          <w:b/>
+          <w:bCs/>
+        </w:rPr>
+        <w:lastRenderedPageBreak/>
+        <w:t>Competencias desarrolladas</w:t>
       </w:r>
     </w:p>
     <w:p>
       <w:pPr>
         <w:spacing w:before="480" w:after="120" w:line="360" w:lineRule="auto"/>
         <w:jc w:val="both"/>
-        <w:rPr>
-          <w:rFonts w:ascii="Times New Roman" w:eastAsia="Times New Roman" w:hAnsi="Times New Roman" w:cs="Times New Roman"/>
-          <w:b/>
-          <w:sz w:val="24"/>
-          <w:szCs w:val="24"/>
-        </w:rPr>
-      </w:pPr>
+      </w:pPr>
+      <w:r>
+        <w:t>Competencias desarrolladas y/o aplicadas.</w:t>
+      </w:r>
     </w:p>
     <w:p>
       <w:pPr>
         <w:spacing w:before="480" w:after="120" w:line="360" w:lineRule="auto"/>
         <w:jc w:val="both"/>
         <w:rPr>
-          <w:rFonts w:ascii="Times New Roman" w:eastAsia="Times New Roman" w:hAnsi="Times New Roman" w:cs="Times New Roman"/>
-          <w:b/>
-          <w:sz w:val="24"/>
-          <w:szCs w:val="24"/>
-        </w:rPr>
-      </w:pPr>
-      <w:r>
-        <w:rPr>
-          <w:rFonts w:ascii="Times New Roman" w:eastAsia="Times New Roman" w:hAnsi="Times New Roman" w:cs="Times New Roman"/>
-          <w:b/>
-          <w:sz w:val="24"/>
-          <w:szCs w:val="24"/>
-        </w:rPr>
-        <w:t>3.1.2.1.3 Empaquetado</w:t>
-      </w:r>
-    </w:p>
-    <w:p>
-      <w:pPr>
-        <w:spacing w:before="480" w:after="120" w:line="360" w:lineRule="auto"/>
-        <w:jc w:val="both"/>
-        <w:rPr>
-          <w:rFonts w:ascii="Times New Roman" w:eastAsia="Times New Roman" w:hAnsi="Times New Roman" w:cs="Times New Roman"/>
-          <w:b/>
-          <w:sz w:val="24"/>
-          <w:szCs w:val="24"/>
-        </w:rPr>
-      </w:pPr>
-      <w:r>
-        <w:rPr>
-          <w:rFonts w:ascii="Times New Roman" w:eastAsia="Times New Roman" w:hAnsi="Times New Roman" w:cs="Times New Roman"/>
-          <w:b/>
-          <w:sz w:val="24"/>
-          <w:szCs w:val="24"/>
-        </w:rPr>
-        <w:t>3.1.2.1.3 Revisión</w:t>
-      </w:r>
-    </w:p>
-    <w:p>
-      <w:pPr>
-        <w:spacing w:before="480" w:after="120" w:line="360" w:lineRule="auto"/>
-        <w:jc w:val="both"/>
-        <w:rPr>
-          <w:rFonts w:ascii="Times New Roman" w:eastAsia="Times New Roman" w:hAnsi="Times New Roman" w:cs="Times New Roman"/>
-          <w:b/>
-          <w:sz w:val="24"/>
-          <w:szCs w:val="24"/>
-        </w:rPr>
-      </w:pPr>
-      <w:r>
-        <w:rPr>
-          <w:rFonts w:ascii="Times New Roman" w:eastAsia="Times New Roman" w:hAnsi="Times New Roman" w:cs="Times New Roman"/>
-          <w:b/>
-          <w:sz w:val="24"/>
-          <w:szCs w:val="24"/>
-        </w:rPr>
-        <w:t>3.1.2.1.4 Ajustes</w:t>
+          <w:b/>
+          <w:bCs/>
+        </w:rPr>
+      </w:pPr>
+    </w:p>
+    <w:p>
+      <w:r>
+        <w:br w:type="page"/>
       </w:r>
     </w:p>
     <w:p>
@@ -15597,17 +16520,9 @@
           <w:color w:val="000000"/>
           <w:shd w:val="clear" w:color="auto" w:fill="FFFFFF"/>
         </w:rPr>
-        <w:t xml:space="preserve"> de</w:t>
-      </w:r>
-      <w:r>
-        <w:rPr>
-          <w:rFonts w:ascii="Arial" w:hAnsi="Arial" w:cs="Arial"/>
-          <w:color w:val="000000"/>
-          <w:shd w:val="clear" w:color="auto" w:fill="FFFFFF"/>
-        </w:rPr>
-        <w:t xml:space="preserve"> </w:t>
-      </w:r>
-      <w:hyperlink r:id="rId28" w:history="1">
+        <w:t xml:space="preserve"> de </w:t>
+      </w:r>
+      <w:hyperlink r:id="rId27" w:history="1">
         <w:r>
           <w:rPr>
             <w:rStyle w:val="Hipervnculo"/>
@@ -15623,10 +16538,10 @@
         <w:spacing w:before="480" w:after="120" w:line="360" w:lineRule="auto"/>
         <w:jc w:val="both"/>
         <w:rPr>
-          <w:rFonts w:ascii="Times New Roman" w:eastAsia="Times New Roman" w:hAnsi="Times New Roman" w:cs="Times New Roman"/>
-          <w:b/>
-          <w:sz w:val="24"/>
-          <w:szCs w:val="24"/>
+          <w:rStyle w:val="Hipervnculo"/>
+          <w:rFonts w:ascii="Arial" w:hAnsi="Arial" w:cs="Arial"/>
+          <w:color w:val="007BFF"/>
+          <w:shd w:val="clear" w:color="auto" w:fill="FFFFFF"/>
         </w:rPr>
       </w:pPr>
       <w:r>
@@ -15644,26 +16559,17 @@
           <w:color w:val="000000"/>
           <w:shd w:val="clear" w:color="auto" w:fill="FFFFFF"/>
         </w:rPr>
-        <w:t>Qué es scrum</w:t>
-      </w:r>
-      <w:r>
-        <w:rPr>
-          <w:rStyle w:val="nfasis"/>
+        <w:t>Qué es scrum.</w:t>
+      </w:r>
+      <w:r>
+        <w:rPr>
           <w:rFonts w:ascii="Arial" w:hAnsi="Arial" w:cs="Arial"/>
           <w:color w:val="000000"/>
           <w:shd w:val="clear" w:color="auto" w:fill="FFFFFF"/>
         </w:rPr>
-        <w:t>.</w:t>
-      </w:r>
-      <w:r>
-        <w:rPr>
-          <w:rFonts w:ascii="Arial" w:hAnsi="Arial" w:cs="Arial"/>
-          <w:color w:val="000000"/>
-          <w:shd w:val="clear" w:color="auto" w:fill="FFFFFF"/>
-        </w:rPr>
         <w:t> Recuperado de </w:t>
       </w:r>
-      <w:hyperlink r:id="rId29" w:tgtFrame="_blank" w:history="1">
+      <w:hyperlink r:id="rId28" w:tgtFrame="_blank" w:history="1">
         <w:r>
           <w:rPr>
             <w:rStyle w:val="Hipervnculo"/>
@@ -15674,6 +16580,92 @@
           <w:t>http://www.proyectosagiles.org/historia-de-scrum</w:t>
         </w:r>
       </w:hyperlink>
+    </w:p>
+    <w:p>
+      <w:pPr>
+        <w:spacing w:before="480" w:after="120" w:line="360" w:lineRule="auto"/>
+        <w:jc w:val="both"/>
+        <w:rPr>
+          <w:rStyle w:val="Hipervnculo"/>
+          <w:rFonts w:ascii="Arial" w:hAnsi="Arial" w:cs="Arial"/>
+          <w:color w:val="007BFF"/>
+          <w:shd w:val="clear" w:color="auto" w:fill="FFFFFF"/>
+        </w:rPr>
+      </w:pPr>
+    </w:p>
+    <w:p>
+      <w:pPr>
+        <w:spacing w:before="480" w:after="120" w:line="360" w:lineRule="auto"/>
+        <w:jc w:val="both"/>
+        <w:rPr>
+          <w:rStyle w:val="Hipervnculo"/>
+          <w:rFonts w:ascii="Arial" w:hAnsi="Arial" w:cs="Arial"/>
+          <w:color w:val="007BFF"/>
+          <w:shd w:val="clear" w:color="auto" w:fill="FFFFFF"/>
+        </w:rPr>
+      </w:pPr>
+      <w:r>
+        <w:rPr>
+          <w:rStyle w:val="Hipervnculo"/>
+          <w:rFonts w:ascii="Arial" w:hAnsi="Arial" w:cs="Arial"/>
+          <w:color w:val="007BFF"/>
+          <w:shd w:val="clear" w:color="auto" w:fill="FFFFFF"/>
+        </w:rPr>
+        <w:t>"Venta". En: Significados.com. Disponible en: https://www.significados.com/venta/ Consultado: 30 de abril de 2021, 01:53 pm.</w:t>
+      </w:r>
+    </w:p>
+    <w:p>
+      <w:pPr>
+        <w:spacing w:before="480" w:after="120" w:line="360" w:lineRule="auto"/>
+        <w:jc w:val="both"/>
+        <w:rPr>
+          <w:rStyle w:val="Hipervnculo"/>
+          <w:rFonts w:ascii="Arial" w:hAnsi="Arial" w:cs="Arial"/>
+          <w:color w:val="007BFF"/>
+          <w:shd w:val="clear" w:color="auto" w:fill="FFFFFF"/>
+        </w:rPr>
+      </w:pPr>
+    </w:p>
+    <w:p>
+      <w:pPr>
+        <w:rPr>
+          <w:rStyle w:val="Hipervnculo"/>
+          <w:rFonts w:ascii="Arial" w:hAnsi="Arial" w:cs="Arial"/>
+          <w:color w:val="007BFF"/>
+          <w:shd w:val="clear" w:color="auto" w:fill="FFFFFF"/>
+        </w:rPr>
+      </w:pPr>
+      <w:r>
+        <w:rPr>
+          <w:rStyle w:val="Hipervnculo"/>
+          <w:rFonts w:ascii="Arial" w:hAnsi="Arial" w:cs="Arial"/>
+          <w:color w:val="007BFF"/>
+          <w:shd w:val="clear" w:color="auto" w:fill="FFFFFF"/>
+        </w:rPr>
+        <w:br w:type="page"/>
+      </w:r>
+    </w:p>
+    <w:p>
+      <w:pPr>
+        <w:spacing w:before="480" w:after="120" w:line="360" w:lineRule="auto"/>
+        <w:jc w:val="both"/>
+        <w:rPr>
+          <w:rFonts w:ascii="Times New Roman" w:eastAsia="Times New Roman" w:hAnsi="Times New Roman" w:cs="Times New Roman"/>
+          <w:b/>
+          <w:sz w:val="24"/>
+          <w:szCs w:val="24"/>
+        </w:rPr>
+      </w:pPr>
+      <w:r>
+        <w:rPr>
+          <w:rFonts w:ascii="Times New Roman" w:eastAsia="Times New Roman" w:hAnsi="Times New Roman" w:cs="Times New Roman"/>
+          <w:b/>
+          <w:sz w:val="24"/>
+          <w:szCs w:val="24"/>
+        </w:rPr>
+        <w:lastRenderedPageBreak/>
+        <w:t>Anexos</w:t>
+      </w:r>
     </w:p>
     <w:p>
       <w:pPr>
@@ -18774,12 +19766,6 @@
 </file>
 
 <file path=customXml/item1.xml><?xml version="1.0" encoding="utf-8"?>
-<go:gDocsCustomXmlDataStorage xmlns:go="http://customooxmlschemas.google.com/" xmlns:r="http://schemas.openxmlformats.org/officeDocument/2006/relationships">
-  <go:docsCustomData xmlns:go="http://customooxmlschemas.google.com/" roundtripDataSignature="AMtx7mhYoeL9X/8DyKl4FePgmcALQ+2RjA==">AMUW2mW3yhYUOmS978d7rVXZE3koxenfineqb6ikS1jIwPPENW4jrRrV8g/k580oQ1HosmS8UD/IoK2VhR/EX3Vn7V6Cv7TmQW4BL4jgmLSd4wx22KOWhYWSSodM4LLvbR4QmXDRmwwr</go:docsCustomData>
-</go:gDocsCustomXmlDataStorage>
-</file>
-
-<file path=customXml/item2.xml><?xml version="1.0" encoding="utf-8"?>
 <b:Sources xmlns:b="http://schemas.openxmlformats.org/officeDocument/2006/bibliography" xmlns="http://schemas.openxmlformats.org/officeDocument/2006/bibliography" SelectedStyle="\APASixthEditionOfficeOnline.xsl" StyleName="APA" Version="6">
   <b:Source>
     <b:Tag>hau19</b:Tag>
@@ -18811,19 +19797,25 @@
 </b:Sources>
 </file>
 
+<file path=customXml/item2.xml><?xml version="1.0" encoding="utf-8"?>
+<go:gDocsCustomXmlDataStorage xmlns:go="http://customooxmlschemas.google.com/" xmlns:r="http://schemas.openxmlformats.org/officeDocument/2006/relationships">
+  <go:docsCustomData xmlns:go="http://customooxmlschemas.google.com/" roundtripDataSignature="AMtx7mhYoeL9X/8DyKl4FePgmcALQ+2RjA==">AMUW2mW3yhYUOmS978d7rVXZE3koxenfineqb6ikS1jIwPPENW4jrRrV8g/k580oQ1HosmS8UD/IoK2VhR/EX3Vn7V6Cv7TmQW4BL4jgmLSd4wx22KOWhYWSSodM4LLvbR4QmXDRmwwr</go:docsCustomData>
+</go:gDocsCustomXmlDataStorage>
+</file>
+
 <file path=customXml/itemProps1.xml><?xml version="1.0" encoding="utf-8"?>
+<ds:datastoreItem xmlns:ds="http://schemas.openxmlformats.org/officeDocument/2006/customXml" ds:itemID="{A13F7588-B795-4CAD-B965-46682DF36087}">
+  <ds:schemaRefs>
+    <ds:schemaRef ds:uri="http://schemas.openxmlformats.org/officeDocument/2006/bibliography"/>
+  </ds:schemaRefs>
+</ds:datastoreItem>
+</file>
+
+<file path=customXml/itemProps2.xml><?xml version="1.0" encoding="utf-8"?>
 <ds:datastoreItem xmlns:ds="http://schemas.openxmlformats.org/officeDocument/2006/customXml" ds:itemID="{11111111-1234-1234-1234-123412341234}">
   <ds:schemaRefs>
     <ds:schemaRef ds:uri="http://customooxmlschemas.google.com/"/>
     <ds:schemaRef ds:uri="http://schemas.openxmlformats.org/officeDocument/2006/relationships"/>
   </ds:schemaRefs>
 </ds:datastoreItem>
-</file>
-
-<file path=customXml/itemProps2.xml><?xml version="1.0" encoding="utf-8"?>
-<ds:datastoreItem xmlns:ds="http://schemas.openxmlformats.org/officeDocument/2006/customXml" ds:itemID="{A13F7588-B795-4CAD-B965-46682DF36087}">
-  <ds:schemaRefs>
-    <ds:schemaRef ds:uri="http://schemas.openxmlformats.org/officeDocument/2006/bibliography"/>
-  </ds:schemaRefs>
-</ds:datastoreItem>
 </file>
--- a/DOCUMENTACION/DOCUMENTACION RESIDENCIA v2.docx
+++ b/DOCUMENTACION/DOCUMENTACION RESIDENCIA v2.docx
@@ -810,6 +810,24 @@
         </w:rPr>
         <w:t xml:space="preserve">: </w:t>
       </w:r>
+      <w:proofErr w:type="gramStart"/>
+      <w:r>
+        <w:rPr>
+          <w:rFonts w:ascii="Arial" w:eastAsia="Arial" w:hAnsi="Arial" w:cs="Arial"/>
+          <w:sz w:val="24"/>
+          <w:szCs w:val="24"/>
+        </w:rPr>
+        <w:t>Septiembre</w:t>
+      </w:r>
+      <w:proofErr w:type="gramEnd"/>
+      <w:r>
+        <w:rPr>
+          <w:rFonts w:ascii="Arial" w:eastAsia="Arial" w:hAnsi="Arial" w:cs="Arial"/>
+          <w:sz w:val="24"/>
+          <w:szCs w:val="24"/>
+        </w:rPr>
+        <w:t xml:space="preserve"> 2020- Marzo 2021</w:t>
+      </w:r>
     </w:p>
     <w:p>
       <w:pPr>
@@ -870,7 +888,15 @@
           <w:sz w:val="24"/>
           <w:szCs w:val="24"/>
         </w:rPr>
-        <w:t>27</w:t>
+        <w:t>2</w:t>
+      </w:r>
+      <w:r>
+        <w:rPr>
+          <w:rFonts w:ascii="Arial" w:eastAsia="Arial" w:hAnsi="Arial" w:cs="Arial"/>
+          <w:sz w:val="24"/>
+          <w:szCs w:val="24"/>
+        </w:rPr>
+        <w:t>7</w:t>
       </w:r>
       <w:r>
         <w:rPr>
@@ -889,7 +915,7 @@
           <w:sz w:val="24"/>
           <w:szCs w:val="24"/>
         </w:rPr>
-        <w:t>Septiembre</w:t>
+        <w:t>Mayo</w:t>
       </w:r>
       <w:proofErr w:type="gramEnd"/>
       <w:r>
@@ -1380,10 +1406,7 @@
         <w:t xml:space="preserve"> (2010). Estas</w:t>
       </w:r>
       <w:r>
-        <w:t xml:space="preserve"> </w:t>
-      </w:r>
-      <w:r>
-        <w:t xml:space="preserve">decisiones pueden verse afectadas por una serie de factores internos y externos a las organizaciones que pueden hacer vulnerables los resultados obtenidos por medio de dichos modelos matemáticos y políticas de administración, según </w:t>
+        <w:t xml:space="preserve"> decisiones pueden verse afectadas por una serie de factores internos y externos a las organizaciones que pueden hacer vulnerables los resultados obtenidos por medio de dichos modelos matemáticos y políticas de administración, según </w:t>
       </w:r>
       <w:proofErr w:type="spellStart"/>
       <w:r>
@@ -7645,7 +7668,6 @@
         <w:rPr>
           <w:rFonts w:ascii="Open Sans" w:hAnsi="Open Sans" w:cs="Open Sans"/>
           <w:color w:val="000000"/>
-          <w:lang w:val="en-US"/>
         </w:rPr>
         <w:t>Fuente: </w:t>
       </w:r>
@@ -7655,7 +7677,6 @@
             <w:rStyle w:val="Hipervnculo"/>
             <w:rFonts w:ascii="Open Sans" w:hAnsi="Open Sans" w:cs="Open Sans"/>
             <w:color w:val="003399"/>
-            <w:lang w:val="en-US"/>
           </w:rPr>
           <w:t>https://concepto.de/compras/#ixzz6uh7dZNoE</w:t>
         </w:r>
@@ -7668,7 +7689,6 @@
           <w:b/>
           <w:sz w:val="24"/>
           <w:szCs w:val="24"/>
-          <w:lang w:val="en-US"/>
         </w:rPr>
       </w:pPr>
     </w:p>
@@ -7682,29 +7702,24 @@
           <w:b/>
           <w:sz w:val="24"/>
           <w:szCs w:val="24"/>
-          <w:lang w:val="en-US"/>
-        </w:rPr>
-      </w:pPr>
-      <w:proofErr w:type="spellStart"/>
-      <w:r>
-        <w:rPr>
-          <w:rFonts w:ascii="Times New Roman" w:eastAsia="Times New Roman" w:hAnsi="Times New Roman" w:cs="Times New Roman"/>
-          <w:b/>
-          <w:sz w:val="24"/>
-          <w:szCs w:val="24"/>
-          <w:lang w:val="en-US"/>
+        </w:rPr>
+      </w:pPr>
+      <w:r>
+        <w:rPr>
+          <w:rFonts w:ascii="Times New Roman" w:eastAsia="Times New Roman" w:hAnsi="Times New Roman" w:cs="Times New Roman"/>
+          <w:b/>
+          <w:sz w:val="24"/>
+          <w:szCs w:val="24"/>
         </w:rPr>
         <w:lastRenderedPageBreak/>
         <w:t>ventas</w:t>
       </w:r>
-      <w:proofErr w:type="spellEnd"/>
-      <w:r>
-        <w:rPr>
-          <w:rFonts w:ascii="Times New Roman" w:eastAsia="Times New Roman" w:hAnsi="Times New Roman" w:cs="Times New Roman"/>
-          <w:b/>
-          <w:sz w:val="24"/>
-          <w:szCs w:val="24"/>
-          <w:lang w:val="en-US"/>
+      <w:r>
+        <w:rPr>
+          <w:rFonts w:ascii="Times New Roman" w:eastAsia="Times New Roman" w:hAnsi="Times New Roman" w:cs="Times New Roman"/>
+          <w:b/>
+          <w:sz w:val="24"/>
+          <w:szCs w:val="24"/>
         </w:rPr>
         <w:tab/>
       </w:r>
@@ -7719,7 +7734,6 @@
           <w:b/>
           <w:sz w:val="24"/>
           <w:szCs w:val="24"/>
-          <w:lang w:val="en-US"/>
         </w:rPr>
       </w:pPr>
     </w:p>
@@ -19766,6 +19780,12 @@
 </file>
 
 <file path=customXml/item1.xml><?xml version="1.0" encoding="utf-8"?>
+<go:gDocsCustomXmlDataStorage xmlns:go="http://customooxmlschemas.google.com/" xmlns:r="http://schemas.openxmlformats.org/officeDocument/2006/relationships">
+  <go:docsCustomData xmlns:go="http://customooxmlschemas.google.com/" roundtripDataSignature="AMtx7mhYoeL9X/8DyKl4FePgmcALQ+2RjA==">AMUW2mW3yhYUOmS978d7rVXZE3koxenfineqb6ikS1jIwPPENW4jrRrV8g/k580oQ1HosmS8UD/IoK2VhR/EX3Vn7V6Cv7TmQW4BL4jgmLSd4wx22KOWhYWSSodM4LLvbR4QmXDRmwwr</go:docsCustomData>
+</go:gDocsCustomXmlDataStorage>
+</file>
+
+<file path=customXml/item2.xml><?xml version="1.0" encoding="utf-8"?>
 <b:Sources xmlns:b="http://schemas.openxmlformats.org/officeDocument/2006/bibliography" xmlns="http://schemas.openxmlformats.org/officeDocument/2006/bibliography" SelectedStyle="\APASixthEditionOfficeOnline.xsl" StyleName="APA" Version="6">
   <b:Source>
     <b:Tag>hau19</b:Tag>
@@ -19797,25 +19817,19 @@
 </b:Sources>
 </file>
 
-<file path=customXml/item2.xml><?xml version="1.0" encoding="utf-8"?>
-<go:gDocsCustomXmlDataStorage xmlns:go="http://customooxmlschemas.google.com/" xmlns:r="http://schemas.openxmlformats.org/officeDocument/2006/relationships">
-  <go:docsCustomData xmlns:go="http://customooxmlschemas.google.com/" roundtripDataSignature="AMtx7mhYoeL9X/8DyKl4FePgmcALQ+2RjA==">AMUW2mW3yhYUOmS978d7rVXZE3koxenfineqb6ikS1jIwPPENW4jrRrV8g/k580oQ1HosmS8UD/IoK2VhR/EX3Vn7V6Cv7TmQW4BL4jgmLSd4wx22KOWhYWSSodM4LLvbR4QmXDRmwwr</go:docsCustomData>
-</go:gDocsCustomXmlDataStorage>
-</file>
-
 <file path=customXml/itemProps1.xml><?xml version="1.0" encoding="utf-8"?>
-<ds:datastoreItem xmlns:ds="http://schemas.openxmlformats.org/officeDocument/2006/customXml" ds:itemID="{A13F7588-B795-4CAD-B965-46682DF36087}">
-  <ds:schemaRefs>
-    <ds:schemaRef ds:uri="http://schemas.openxmlformats.org/officeDocument/2006/bibliography"/>
-  </ds:schemaRefs>
-</ds:datastoreItem>
-</file>
-
-<file path=customXml/itemProps2.xml><?xml version="1.0" encoding="utf-8"?>
 <ds:datastoreItem xmlns:ds="http://schemas.openxmlformats.org/officeDocument/2006/customXml" ds:itemID="{11111111-1234-1234-1234-123412341234}">
   <ds:schemaRefs>
     <ds:schemaRef ds:uri="http://customooxmlschemas.google.com/"/>
     <ds:schemaRef ds:uri="http://schemas.openxmlformats.org/officeDocument/2006/relationships"/>
   </ds:schemaRefs>
 </ds:datastoreItem>
+</file>
+
+<file path=customXml/itemProps2.xml><?xml version="1.0" encoding="utf-8"?>
+<ds:datastoreItem xmlns:ds="http://schemas.openxmlformats.org/officeDocument/2006/customXml" ds:itemID="{A13F7588-B795-4CAD-B965-46682DF36087}">
+  <ds:schemaRefs>
+    <ds:schemaRef ds:uri="http://schemas.openxmlformats.org/officeDocument/2006/bibliography"/>
+  </ds:schemaRefs>
+</ds:datastoreItem>
 </file>